--- a/proyecto_de_grado.docx
+++ b/proyecto_de_grado.docx
@@ -169,6 +169,7 @@
     <w:p>
       <w:pPr>
         <w:spacing w:after="0" w:line="240" w:lineRule="auto"/>
+        <w:jc w:val="center"/>
         <w:rPr>
           <w:rFonts w:ascii="Times New Roman" w:eastAsia="Times New Roman" w:hAnsi="Times New Roman" w:cs="Times New Roman"/>
           <w:sz w:val="24"/>
@@ -201,7 +202,7 @@
           <w:szCs w:val="32"/>
           <w:lang w:val="es-BO"/>
         </w:rPr>
-        <w:t>JUEZ VIRTUAL PARA LA CAPACITACIÓN DE ESTUDIANTES UNIVERSITARIOS EN COMPETENCIAS DE PROGRAMACIÓN CASO</w:t>
+        <w:t>JUEZ VIRTUAL</w:t>
       </w:r>
       <w:r>
         <w:rPr>
@@ -213,7 +214,7 @@
           <w:szCs w:val="32"/>
           <w:lang w:val="es-BO"/>
         </w:rPr>
-        <w:t>:</w:t>
+        <w:t xml:space="preserve"> PARA EL APRENDIZAJE DE </w:t>
       </w:r>
       <w:r>
         <w:rPr>
@@ -225,7 +226,7 @@
           <w:szCs w:val="32"/>
           <w:lang w:val="es-BO"/>
         </w:rPr>
-        <w:t xml:space="preserve"> </w:t>
+        <w:t>ALGORITMOS CASO</w:t>
       </w:r>
       <w:r>
         <w:rPr>
@@ -237,8 +238,76 @@
           <w:szCs w:val="32"/>
           <w:lang w:val="es-BO"/>
         </w:rPr>
-        <w:t>“</w:t>
-      </w:r>
+        <w:t>: CARRERA DE INFORMÁTICA</w:t>
+      </w:r>
+    </w:p>
+    <w:p>
+      <w:pPr>
+        <w:spacing w:after="0" w:line="240" w:lineRule="auto"/>
+        <w:jc w:val="center"/>
+        <w:rPr>
+          <w:rFonts w:ascii="Times New Roman" w:eastAsia="Times New Roman" w:hAnsi="Times New Roman" w:cs="Times New Roman"/>
+          <w:sz w:val="24"/>
+          <w:szCs w:val="24"/>
+          <w:lang w:val="es-BO"/>
+        </w:rPr>
+      </w:pPr>
+      <w:r>
+        <w:rPr>
+          <w:rFonts w:ascii="Times New Roman" w:eastAsia="Times New Roman" w:hAnsi="Times New Roman" w:cs="Times New Roman"/>
+          <w:b/>
+          <w:bCs/>
+          <w:color w:val="000000"/>
+          <w:lang w:val="es-BO"/>
+        </w:rPr>
+        <w:t>Proyecto de Grado para obtener el Título de Licenciatura en Informática</w:t>
+      </w:r>
+    </w:p>
+    <w:p>
+      <w:pPr>
+        <w:spacing w:after="0" w:line="240" w:lineRule="auto"/>
+        <w:jc w:val="center"/>
+        <w:rPr>
+          <w:rFonts w:ascii="Times New Roman" w:eastAsia="Times New Roman" w:hAnsi="Times New Roman" w:cs="Times New Roman"/>
+          <w:sz w:val="24"/>
+          <w:szCs w:val="24"/>
+          <w:lang w:val="es-BO"/>
+        </w:rPr>
+      </w:pPr>
+      <w:r>
+        <w:rPr>
+          <w:rFonts w:ascii="Times New Roman" w:eastAsia="Times New Roman" w:hAnsi="Times New Roman" w:cs="Times New Roman"/>
+          <w:b/>
+          <w:bCs/>
+          <w:color w:val="000000"/>
+          <w:lang w:val="es-BO"/>
+        </w:rPr>
+        <w:t>Mención Ingeniería de Sistemas Informáticos</w:t>
+      </w:r>
+    </w:p>
+    <w:p>
+      <w:pPr>
+        <w:spacing w:after="0" w:line="240" w:lineRule="auto"/>
+        <w:jc w:val="center"/>
+        <w:rPr>
+          <w:rFonts w:ascii="Times New Roman" w:eastAsia="Times New Roman" w:hAnsi="Times New Roman" w:cs="Times New Roman"/>
+          <w:sz w:val="24"/>
+          <w:szCs w:val="24"/>
+          <w:lang w:val="es-BO"/>
+        </w:rPr>
+      </w:pPr>
+    </w:p>
+    <w:p>
+      <w:pPr>
+        <w:spacing w:after="0" w:line="240" w:lineRule="auto"/>
+        <w:jc w:val="center"/>
+        <w:rPr>
+          <w:rFonts w:ascii="Times New Roman" w:eastAsia="Times New Roman" w:hAnsi="Times New Roman" w:cs="Times New Roman"/>
+          <w:sz w:val="24"/>
+          <w:szCs w:val="24"/>
+          <w:lang w:val="es-BO"/>
+        </w:rPr>
+      </w:pPr>
       <w:r>
         <w:rPr>
           <w:rFonts w:ascii="Times New Roman" w:eastAsia="Times New Roman" w:hAnsi="Times New Roman" w:cs="Times New Roman"/>
@@ -249,7 +318,7 @@
           <w:szCs w:val="32"/>
           <w:lang w:val="es-BO"/>
         </w:rPr>
-        <w:t xml:space="preserve">CARRERA DE </w:t>
+        <w:t>POR</w:t>
       </w:r>
       <w:r>
         <w:rPr>
@@ -261,86 +330,7 @@
           <w:szCs w:val="32"/>
           <w:lang w:val="es-BO"/>
         </w:rPr>
-        <w:t>INFORMÁTICA”</w:t>
-      </w:r>
-    </w:p>
-    <w:p>
-      <w:pPr>
-        <w:spacing w:after="0" w:line="240" w:lineRule="auto"/>
-        <w:jc w:val="center"/>
-        <w:rPr>
-          <w:rFonts w:ascii="Times New Roman" w:eastAsia="Times New Roman" w:hAnsi="Times New Roman" w:cs="Times New Roman"/>
-          <w:sz w:val="24"/>
-          <w:szCs w:val="24"/>
-          <w:lang w:val="es-BO"/>
-        </w:rPr>
-      </w:pPr>
-      <w:r>
-        <w:rPr>
-          <w:rFonts w:ascii="Times New Roman" w:eastAsia="Times New Roman" w:hAnsi="Times New Roman" w:cs="Times New Roman"/>
-          <w:b/>
-          <w:bCs/>
-          <w:color w:val="000000"/>
-          <w:lang w:val="es-BO"/>
-        </w:rPr>
-        <w:t>Proyecto de Grado para obtener el Título de Licenciatura en Informática</w:t>
-      </w:r>
-    </w:p>
-    <w:p>
-      <w:pPr>
-        <w:spacing w:after="0" w:line="240" w:lineRule="auto"/>
-        <w:jc w:val="center"/>
-        <w:rPr>
-          <w:rFonts w:ascii="Times New Roman" w:eastAsia="Times New Roman" w:hAnsi="Times New Roman" w:cs="Times New Roman"/>
-          <w:sz w:val="24"/>
-          <w:szCs w:val="24"/>
-          <w:lang w:val="es-BO"/>
-        </w:rPr>
-      </w:pPr>
-      <w:r>
-        <w:rPr>
-          <w:rFonts w:ascii="Times New Roman" w:eastAsia="Times New Roman" w:hAnsi="Times New Roman" w:cs="Times New Roman"/>
-          <w:b/>
-          <w:bCs/>
-          <w:color w:val="000000"/>
-          <w:lang w:val="es-BO"/>
-        </w:rPr>
-        <w:t>Mención Ingeniería de Sistemas Informáticos</w:t>
-      </w:r>
-    </w:p>
-    <w:p>
-      <w:pPr>
-        <w:spacing w:after="0" w:line="240" w:lineRule="auto"/>
-        <w:rPr>
-          <w:rFonts w:ascii="Times New Roman" w:eastAsia="Times New Roman" w:hAnsi="Times New Roman" w:cs="Times New Roman"/>
-          <w:sz w:val="24"/>
-          <w:szCs w:val="24"/>
-          <w:lang w:val="es-BO"/>
-        </w:rPr>
-      </w:pPr>
-    </w:p>
-    <w:p>
-      <w:pPr>
-        <w:spacing w:after="0" w:line="240" w:lineRule="auto"/>
-        <w:jc w:val="center"/>
-        <w:rPr>
-          <w:rFonts w:ascii="Times New Roman" w:eastAsia="Times New Roman" w:hAnsi="Times New Roman" w:cs="Times New Roman"/>
-          <w:sz w:val="24"/>
-          <w:szCs w:val="24"/>
-          <w:lang w:val="es-BO"/>
-        </w:rPr>
-      </w:pPr>
-      <w:r>
-        <w:rPr>
-          <w:rFonts w:ascii="Times New Roman" w:eastAsia="Times New Roman" w:hAnsi="Times New Roman" w:cs="Times New Roman"/>
-          <w:b/>
-          <w:bCs/>
-          <w:color w:val="000000"/>
-          <w:sz w:val="32"/>
-          <w:szCs w:val="32"/>
-          <w:lang w:val="es-BO"/>
-        </w:rPr>
-        <w:t>POR: ALAN CAMILO CABALLERO ALVARADO</w:t>
+        <w:t>: DIEGO ADRIAN CHARCA FLORES</w:t>
       </w:r>
     </w:p>
     <w:p>
@@ -402,29 +392,42 @@
         </w:rPr>
         <w:t xml:space="preserve"> M.SC. JORGE TERÁN POMIER</w:t>
       </w:r>
+    </w:p>
+    <w:p>
+      <w:pPr>
+        <w:spacing w:after="0" w:line="240" w:lineRule="auto"/>
+        <w:jc w:val="center"/>
+        <w:rPr>
+          <w:rFonts w:ascii="Times New Roman" w:eastAsia="Times New Roman" w:hAnsi="Times New Roman" w:cs="Times New Roman"/>
+          <w:sz w:val="24"/>
+          <w:szCs w:val="24"/>
+          <w:lang w:val="es-BO"/>
+        </w:rPr>
+      </w:pPr>
+    </w:p>
+    <w:p>
+      <w:pPr>
+        <w:spacing w:after="0" w:line="240" w:lineRule="auto"/>
+        <w:jc w:val="center"/>
+        <w:rPr>
+          <w:rFonts w:ascii="Times New Roman" w:eastAsia="Times New Roman" w:hAnsi="Times New Roman" w:cs="Times New Roman"/>
+          <w:sz w:val="24"/>
+          <w:szCs w:val="24"/>
+          <w:lang w:val="es-BO"/>
+        </w:rPr>
+      </w:pPr>
       <w:r>
         <w:rPr>
           <w:rFonts w:ascii="Times New Roman" w:eastAsia="Times New Roman" w:hAnsi="Times New Roman" w:cs="Times New Roman"/>
           <w:b/>
           <w:bCs/>
           <w:color w:val="000000"/>
-          <w:sz w:val="28"/>
-          <w:szCs w:val="28"/>
-          <w:lang w:val="es-BO"/>
-        </w:rPr>
-        <w:t xml:space="preserve"> </w:t>
-      </w:r>
-    </w:p>
-    <w:p>
-      <w:pPr>
-        <w:spacing w:after="0" w:line="240" w:lineRule="auto"/>
-        <w:rPr>
-          <w:rFonts w:ascii="Times New Roman" w:eastAsia="Times New Roman" w:hAnsi="Times New Roman" w:cs="Times New Roman"/>
-          <w:sz w:val="24"/>
-          <w:szCs w:val="24"/>
-          <w:lang w:val="es-BO"/>
-        </w:rPr>
-      </w:pPr>
+          <w:sz w:val="24"/>
+          <w:szCs w:val="24"/>
+          <w:lang w:val="es-BO"/>
+        </w:rPr>
+        <w:t>LA PAZ – BOLIVIA</w:t>
+      </w:r>
     </w:p>
     <w:p>
       <w:pPr>
@@ -447,20 +450,8 @@
           <w:szCs w:val="24"/>
           <w:lang w:val="es-BO"/>
         </w:rPr>
-        <w:t>LA PAZ – BOLIVIA</w:t>
-      </w:r>
-    </w:p>
-    <w:p>
-      <w:pPr>
-        <w:spacing w:after="0" w:line="240" w:lineRule="auto"/>
-        <w:jc w:val="center"/>
-        <w:rPr>
-          <w:rFonts w:ascii="Times New Roman" w:eastAsia="Times New Roman" w:hAnsi="Times New Roman" w:cs="Times New Roman"/>
-          <w:sz w:val="24"/>
-          <w:szCs w:val="24"/>
-          <w:lang w:val="es-BO"/>
-        </w:rPr>
-      </w:pPr>
+        <w:t>Mayo, 20</w:t>
+      </w:r>
       <w:r>
         <w:rPr>
           <w:rFonts w:ascii="Times New Roman" w:eastAsia="Times New Roman" w:hAnsi="Times New Roman" w:cs="Times New Roman"/>
@@ -471,59 +462,156 @@
           <w:szCs w:val="24"/>
           <w:lang w:val="es-BO"/>
         </w:rPr>
-        <w:t>Mayo, 2013</w:t>
-      </w:r>
-    </w:p>
-    <w:p>
-      <w:pPr>
-        <w:rPr>
-          <w:lang w:val="es-BO"/>
-        </w:rPr>
-      </w:pPr>
-    </w:p>
-    <w:p>
-      <w:pPr>
-        <w:rPr>
-          <w:lang w:val="es-BO"/>
-        </w:rPr>
-      </w:pPr>
-    </w:p>
-    <w:p>
-      <w:pPr>
-        <w:rPr>
-          <w:lang w:val="es-BO"/>
-        </w:rPr>
-      </w:pPr>
-    </w:p>
-    <w:p>
-      <w:pPr>
-        <w:rPr>
-          <w:lang w:val="es-BO"/>
-        </w:rPr>
-      </w:pPr>
-    </w:p>
-    <w:p>
-      <w:pPr>
-        <w:rPr>
-          <w:lang w:val="es-BO"/>
-        </w:rPr>
-      </w:pPr>
-    </w:p>
-    <w:p>
-      <w:pPr>
-        <w:rPr>
-          <w:lang w:val="es-BO"/>
-        </w:rPr>
-      </w:pPr>
-    </w:p>
-    <w:p>
-      <w:pPr>
-        <w:rPr>
-          <w:lang w:val="es-BO"/>
-        </w:rPr>
-      </w:pPr>
-      <w:r>
-        <w:rPr>
+        <w:t>19</w:t>
+      </w:r>
+    </w:p>
+    <w:p>
+      <w:pPr>
+        <w:spacing w:after="0" w:line="240" w:lineRule="auto"/>
+        <w:jc w:val="center"/>
+        <w:rPr>
+          <w:rFonts w:ascii="Times New Roman" w:eastAsia="Times New Roman" w:hAnsi="Times New Roman" w:cs="Times New Roman"/>
+          <w:sz w:val="24"/>
+          <w:szCs w:val="24"/>
+          <w:lang w:val="es-BO"/>
+        </w:rPr>
+      </w:pPr>
+    </w:p>
+    <w:p>
+      <w:pPr>
+        <w:spacing w:after="0" w:line="240" w:lineRule="auto"/>
+        <w:jc w:val="center"/>
+        <w:rPr>
+          <w:rFonts w:ascii="Times New Roman" w:eastAsia="Times New Roman" w:hAnsi="Times New Roman" w:cs="Times New Roman"/>
+          <w:sz w:val="24"/>
+          <w:szCs w:val="24"/>
+          <w:lang w:val="es-BO"/>
+        </w:rPr>
+      </w:pPr>
+    </w:p>
+    <w:p>
+      <w:pPr>
+        <w:spacing w:after="0" w:line="240" w:lineRule="auto"/>
+        <w:jc w:val="center"/>
+        <w:rPr>
+          <w:rFonts w:ascii="Times New Roman" w:eastAsia="Times New Roman" w:hAnsi="Times New Roman" w:cs="Times New Roman"/>
+          <w:sz w:val="24"/>
+          <w:szCs w:val="24"/>
+          <w:lang w:val="es-BO"/>
+        </w:rPr>
+      </w:pPr>
+    </w:p>
+    <w:p>
+      <w:pPr>
+        <w:spacing w:after="0" w:line="240" w:lineRule="auto"/>
+        <w:jc w:val="center"/>
+        <w:rPr>
+          <w:rFonts w:ascii="Times New Roman" w:eastAsia="Times New Roman" w:hAnsi="Times New Roman" w:cs="Times New Roman"/>
+          <w:sz w:val="24"/>
+          <w:szCs w:val="24"/>
+          <w:lang w:val="es-BO"/>
+        </w:rPr>
+      </w:pPr>
+    </w:p>
+    <w:p>
+      <w:pPr>
+        <w:spacing w:after="0" w:line="240" w:lineRule="auto"/>
+        <w:jc w:val="both"/>
+        <w:rPr>
+          <w:rFonts w:ascii="Times New Roman" w:eastAsia="Times New Roman" w:hAnsi="Times New Roman" w:cs="Times New Roman"/>
+          <w:sz w:val="24"/>
+          <w:szCs w:val="24"/>
+          <w:lang w:val="es-BO"/>
+        </w:rPr>
+      </w:pPr>
+    </w:p>
+    <w:p>
+      <w:pPr>
+        <w:spacing w:after="0" w:line="240" w:lineRule="auto"/>
+        <w:jc w:val="both"/>
+        <w:rPr>
+          <w:rFonts w:ascii="Times New Roman" w:eastAsia="Times New Roman" w:hAnsi="Times New Roman" w:cs="Times New Roman"/>
+          <w:sz w:val="24"/>
+          <w:szCs w:val="24"/>
+          <w:lang w:val="es-BO"/>
+        </w:rPr>
+      </w:pPr>
+    </w:p>
+    <w:p>
+      <w:pPr>
+        <w:spacing w:after="0" w:line="240" w:lineRule="auto"/>
+        <w:jc w:val="both"/>
+        <w:rPr>
+          <w:rFonts w:ascii="Times New Roman" w:eastAsia="Times New Roman" w:hAnsi="Times New Roman" w:cs="Times New Roman"/>
+          <w:sz w:val="24"/>
+          <w:szCs w:val="24"/>
+          <w:lang w:val="es-BO"/>
+        </w:rPr>
+      </w:pPr>
+    </w:p>
+    <w:p>
+      <w:pPr>
+        <w:spacing w:after="0" w:line="240" w:lineRule="auto"/>
+        <w:jc w:val="both"/>
+        <w:rPr>
+          <w:rFonts w:ascii="Times New Roman" w:eastAsia="Times New Roman" w:hAnsi="Times New Roman" w:cs="Times New Roman"/>
+          <w:sz w:val="24"/>
+          <w:szCs w:val="24"/>
+          <w:lang w:val="es-BO"/>
+        </w:rPr>
+      </w:pPr>
+    </w:p>
+    <w:p>
+      <w:pPr>
+        <w:spacing w:after="0" w:line="240" w:lineRule="auto"/>
+        <w:jc w:val="both"/>
+        <w:rPr>
+          <w:rFonts w:ascii="Times New Roman" w:eastAsia="Times New Roman" w:hAnsi="Times New Roman" w:cs="Times New Roman"/>
+          <w:sz w:val="24"/>
+          <w:szCs w:val="24"/>
+          <w:lang w:val="es-BO"/>
+        </w:rPr>
+      </w:pPr>
+    </w:p>
+    <w:p>
+      <w:pPr>
+        <w:spacing w:after="0" w:line="240" w:lineRule="auto"/>
+        <w:jc w:val="both"/>
+        <w:rPr>
+          <w:rFonts w:ascii="Times New Roman" w:eastAsia="Times New Roman" w:hAnsi="Times New Roman" w:cs="Times New Roman"/>
+          <w:sz w:val="24"/>
+          <w:szCs w:val="24"/>
+          <w:lang w:val="es-BO"/>
+        </w:rPr>
+      </w:pPr>
+    </w:p>
+    <w:p>
+      <w:pPr>
+        <w:spacing w:after="0" w:line="240" w:lineRule="auto"/>
+        <w:jc w:val="both"/>
+        <w:rPr>
+          <w:rFonts w:ascii="Times New Roman" w:eastAsia="Times New Roman" w:hAnsi="Times New Roman" w:cs="Times New Roman"/>
+          <w:sz w:val="24"/>
+          <w:szCs w:val="24"/>
+          <w:lang w:val="es-BO"/>
+        </w:rPr>
+      </w:pPr>
+    </w:p>
+    <w:p>
+      <w:pPr>
+        <w:jc w:val="both"/>
+        <w:rPr>
+          <w:rFonts w:ascii="Times New Roman" w:hAnsi="Times New Roman" w:cs="Times New Roman"/>
+          <w:sz w:val="24"/>
+          <w:szCs w:val="24"/>
+          <w:lang w:val="es-BO"/>
+        </w:rPr>
+      </w:pPr>
+      <w:r>
+        <w:rPr>
+          <w:rFonts w:ascii="Times New Roman" w:hAnsi="Times New Roman" w:cs="Times New Roman"/>
+          <w:sz w:val="24"/>
+          <w:szCs w:val="24"/>
           <w:lang w:val="es-BO"/>
         </w:rPr>
         <w:lastRenderedPageBreak/>
@@ -537,12 +625,19 @@
           <w:ilvl w:val="0"/>
           <w:numId w:val="1"/>
         </w:numPr>
-        <w:rPr>
-          <w:lang w:val="es-BO"/>
-        </w:rPr>
-      </w:pPr>
-      <w:r>
-        <w:rPr>
+        <w:jc w:val="both"/>
+        <w:rPr>
+          <w:rFonts w:ascii="Times New Roman" w:hAnsi="Times New Roman" w:cs="Times New Roman"/>
+          <w:sz w:val="24"/>
+          <w:szCs w:val="24"/>
+          <w:lang w:val="es-BO"/>
+        </w:rPr>
+      </w:pPr>
+      <w:r>
+        <w:rPr>
+          <w:rFonts w:ascii="Times New Roman" w:hAnsi="Times New Roman" w:cs="Times New Roman"/>
+          <w:sz w:val="24"/>
+          <w:szCs w:val="24"/>
           <w:lang w:val="es-BO"/>
         </w:rPr>
         <w:t>INTRODUCCIÓN</w:t>
@@ -555,12 +650,19 @@
           <w:ilvl w:val="0"/>
           <w:numId w:val="1"/>
         </w:numPr>
-        <w:rPr>
-          <w:lang w:val="es-BO"/>
-        </w:rPr>
-      </w:pPr>
-      <w:r>
-        <w:rPr>
+        <w:jc w:val="both"/>
+        <w:rPr>
+          <w:rFonts w:ascii="Times New Roman" w:hAnsi="Times New Roman" w:cs="Times New Roman"/>
+          <w:sz w:val="24"/>
+          <w:szCs w:val="24"/>
+          <w:lang w:val="es-BO"/>
+        </w:rPr>
+      </w:pPr>
+      <w:r>
+        <w:rPr>
+          <w:rFonts w:ascii="Times New Roman" w:hAnsi="Times New Roman" w:cs="Times New Roman"/>
+          <w:sz w:val="24"/>
+          <w:szCs w:val="24"/>
           <w:lang w:val="es-BO"/>
         </w:rPr>
         <w:t>ANTECEDENTES</w:t>
@@ -573,12 +675,19 @@
           <w:ilvl w:val="1"/>
           <w:numId w:val="1"/>
         </w:numPr>
-        <w:rPr>
-          <w:lang w:val="es-BO"/>
-        </w:rPr>
-      </w:pPr>
-      <w:r>
-        <w:rPr>
+        <w:jc w:val="both"/>
+        <w:rPr>
+          <w:rFonts w:ascii="Times New Roman" w:hAnsi="Times New Roman" w:cs="Times New Roman"/>
+          <w:sz w:val="24"/>
+          <w:szCs w:val="24"/>
+          <w:lang w:val="es-BO"/>
+        </w:rPr>
+      </w:pPr>
+      <w:r>
+        <w:rPr>
+          <w:rFonts w:ascii="Times New Roman" w:hAnsi="Times New Roman" w:cs="Times New Roman"/>
+          <w:sz w:val="24"/>
+          <w:szCs w:val="24"/>
           <w:lang w:val="es-BO"/>
         </w:rPr>
         <w:t xml:space="preserve"> ANTECEDENTES INSTITUCIONALES</w:t>
@@ -591,12 +700,19 @@
           <w:ilvl w:val="1"/>
           <w:numId w:val="1"/>
         </w:numPr>
-        <w:rPr>
-          <w:lang w:val="es-BO"/>
-        </w:rPr>
-      </w:pPr>
-      <w:r>
-        <w:rPr>
+        <w:jc w:val="both"/>
+        <w:rPr>
+          <w:rFonts w:ascii="Times New Roman" w:hAnsi="Times New Roman" w:cs="Times New Roman"/>
+          <w:sz w:val="24"/>
+          <w:szCs w:val="24"/>
+          <w:lang w:val="es-BO"/>
+        </w:rPr>
+      </w:pPr>
+      <w:r>
+        <w:rPr>
+          <w:rFonts w:ascii="Times New Roman" w:hAnsi="Times New Roman" w:cs="Times New Roman"/>
+          <w:sz w:val="24"/>
+          <w:szCs w:val="24"/>
           <w:lang w:val="es-BO"/>
         </w:rPr>
         <w:t>ANTECEDENTES DE PROYECTOS SIMILARES</w:t>
@@ -609,12 +725,19 @@
           <w:ilvl w:val="0"/>
           <w:numId w:val="1"/>
         </w:numPr>
-        <w:rPr>
-          <w:lang w:val="es-BO"/>
-        </w:rPr>
-      </w:pPr>
-      <w:r>
-        <w:rPr>
+        <w:jc w:val="both"/>
+        <w:rPr>
+          <w:rFonts w:ascii="Times New Roman" w:hAnsi="Times New Roman" w:cs="Times New Roman"/>
+          <w:sz w:val="24"/>
+          <w:szCs w:val="24"/>
+          <w:lang w:val="es-BO"/>
+        </w:rPr>
+      </w:pPr>
+      <w:r>
+        <w:rPr>
+          <w:rFonts w:ascii="Times New Roman" w:hAnsi="Times New Roman" w:cs="Times New Roman"/>
+          <w:sz w:val="24"/>
+          <w:szCs w:val="24"/>
           <w:lang w:val="es-BO"/>
         </w:rPr>
         <w:t>PLANTEAMINETO DEL PROBLEMA</w:t>
@@ -627,12 +750,19 @@
           <w:ilvl w:val="1"/>
           <w:numId w:val="1"/>
         </w:numPr>
-        <w:rPr>
-          <w:lang w:val="es-BO"/>
-        </w:rPr>
-      </w:pPr>
-      <w:r>
-        <w:rPr>
+        <w:jc w:val="both"/>
+        <w:rPr>
+          <w:rFonts w:ascii="Times New Roman" w:hAnsi="Times New Roman" w:cs="Times New Roman"/>
+          <w:sz w:val="24"/>
+          <w:szCs w:val="24"/>
+          <w:lang w:val="es-BO"/>
+        </w:rPr>
+      </w:pPr>
+      <w:r>
+        <w:rPr>
+          <w:rFonts w:ascii="Times New Roman" w:hAnsi="Times New Roman" w:cs="Times New Roman"/>
+          <w:sz w:val="24"/>
+          <w:szCs w:val="24"/>
           <w:lang w:val="es-BO"/>
         </w:rPr>
         <w:t>PROBLEMA CENTRAL</w:t>
@@ -645,12 +775,19 @@
           <w:ilvl w:val="1"/>
           <w:numId w:val="1"/>
         </w:numPr>
-        <w:rPr>
-          <w:lang w:val="es-BO"/>
-        </w:rPr>
-      </w:pPr>
-      <w:r>
-        <w:rPr>
+        <w:jc w:val="both"/>
+        <w:rPr>
+          <w:rFonts w:ascii="Times New Roman" w:hAnsi="Times New Roman" w:cs="Times New Roman"/>
+          <w:sz w:val="24"/>
+          <w:szCs w:val="24"/>
+          <w:lang w:val="es-BO"/>
+        </w:rPr>
+      </w:pPr>
+      <w:r>
+        <w:rPr>
+          <w:rFonts w:ascii="Times New Roman" w:hAnsi="Times New Roman" w:cs="Times New Roman"/>
+          <w:sz w:val="24"/>
+          <w:szCs w:val="24"/>
           <w:lang w:val="es-BO"/>
         </w:rPr>
         <w:t>PROBLEMAS SECUNDARIOS</w:t>
@@ -663,12 +800,19 @@
           <w:ilvl w:val="0"/>
           <w:numId w:val="1"/>
         </w:numPr>
-        <w:rPr>
-          <w:lang w:val="es-BO"/>
-        </w:rPr>
-      </w:pPr>
-      <w:r>
-        <w:rPr>
+        <w:jc w:val="both"/>
+        <w:rPr>
+          <w:rFonts w:ascii="Times New Roman" w:hAnsi="Times New Roman" w:cs="Times New Roman"/>
+          <w:sz w:val="24"/>
+          <w:szCs w:val="24"/>
+          <w:lang w:val="es-BO"/>
+        </w:rPr>
+      </w:pPr>
+      <w:r>
+        <w:rPr>
+          <w:rFonts w:ascii="Times New Roman" w:hAnsi="Times New Roman" w:cs="Times New Roman"/>
+          <w:sz w:val="24"/>
+          <w:szCs w:val="24"/>
           <w:lang w:val="es-BO"/>
         </w:rPr>
         <w:t xml:space="preserve">DEFINICIÓN DE OBJETIVOS </w:t>
@@ -681,12 +825,19 @@
           <w:ilvl w:val="1"/>
           <w:numId w:val="1"/>
         </w:numPr>
-        <w:rPr>
-          <w:lang w:val="es-BO"/>
-        </w:rPr>
-      </w:pPr>
-      <w:r>
-        <w:rPr>
+        <w:jc w:val="both"/>
+        <w:rPr>
+          <w:rFonts w:ascii="Times New Roman" w:hAnsi="Times New Roman" w:cs="Times New Roman"/>
+          <w:sz w:val="24"/>
+          <w:szCs w:val="24"/>
+          <w:lang w:val="es-BO"/>
+        </w:rPr>
+      </w:pPr>
+      <w:r>
+        <w:rPr>
+          <w:rFonts w:ascii="Times New Roman" w:hAnsi="Times New Roman" w:cs="Times New Roman"/>
+          <w:sz w:val="24"/>
+          <w:szCs w:val="24"/>
           <w:lang w:val="es-BO"/>
         </w:rPr>
         <w:t>OBJETIVO GENERAL</w:t>
@@ -699,12 +850,19 @@
           <w:ilvl w:val="1"/>
           <w:numId w:val="1"/>
         </w:numPr>
-        <w:rPr>
-          <w:lang w:val="es-BO"/>
-        </w:rPr>
-      </w:pPr>
-      <w:r>
-        <w:rPr>
+        <w:jc w:val="both"/>
+        <w:rPr>
+          <w:rFonts w:ascii="Times New Roman" w:hAnsi="Times New Roman" w:cs="Times New Roman"/>
+          <w:sz w:val="24"/>
+          <w:szCs w:val="24"/>
+          <w:lang w:val="es-BO"/>
+        </w:rPr>
+      </w:pPr>
+      <w:r>
+        <w:rPr>
+          <w:rFonts w:ascii="Times New Roman" w:hAnsi="Times New Roman" w:cs="Times New Roman"/>
+          <w:sz w:val="24"/>
+          <w:szCs w:val="24"/>
           <w:lang w:val="es-BO"/>
         </w:rPr>
         <w:t>OBJETIVOS ESPECÍFICOS</w:t>
@@ -717,12 +875,19 @@
           <w:ilvl w:val="0"/>
           <w:numId w:val="1"/>
         </w:numPr>
-        <w:rPr>
-          <w:lang w:val="es-BO"/>
-        </w:rPr>
-      </w:pPr>
-      <w:r>
-        <w:rPr>
+        <w:jc w:val="both"/>
+        <w:rPr>
+          <w:rFonts w:ascii="Times New Roman" w:hAnsi="Times New Roman" w:cs="Times New Roman"/>
+          <w:sz w:val="24"/>
+          <w:szCs w:val="24"/>
+          <w:lang w:val="es-BO"/>
+        </w:rPr>
+      </w:pPr>
+      <w:r>
+        <w:rPr>
+          <w:rFonts w:ascii="Times New Roman" w:hAnsi="Times New Roman" w:cs="Times New Roman"/>
+          <w:sz w:val="24"/>
+          <w:szCs w:val="24"/>
           <w:lang w:val="es-BO"/>
         </w:rPr>
         <w:t>JUSTIFICACIÓN</w:t>
@@ -735,12 +900,19 @@
           <w:ilvl w:val="1"/>
           <w:numId w:val="1"/>
         </w:numPr>
-        <w:rPr>
-          <w:lang w:val="es-BO"/>
-        </w:rPr>
-      </w:pPr>
-      <w:r>
-        <w:rPr>
+        <w:jc w:val="both"/>
+        <w:rPr>
+          <w:rFonts w:ascii="Times New Roman" w:hAnsi="Times New Roman" w:cs="Times New Roman"/>
+          <w:sz w:val="24"/>
+          <w:szCs w:val="24"/>
+          <w:lang w:val="es-BO"/>
+        </w:rPr>
+      </w:pPr>
+      <w:r>
+        <w:rPr>
+          <w:rFonts w:ascii="Times New Roman" w:hAnsi="Times New Roman" w:cs="Times New Roman"/>
+          <w:sz w:val="24"/>
+          <w:szCs w:val="24"/>
           <w:lang w:val="es-BO"/>
         </w:rPr>
         <w:t>JUSTIFICACIÓN ECONÓMICA</w:t>
@@ -753,12 +925,19 @@
           <w:ilvl w:val="1"/>
           <w:numId w:val="1"/>
         </w:numPr>
-        <w:rPr>
-          <w:lang w:val="es-BO"/>
-        </w:rPr>
-      </w:pPr>
-      <w:r>
-        <w:rPr>
+        <w:jc w:val="both"/>
+        <w:rPr>
+          <w:rFonts w:ascii="Times New Roman" w:hAnsi="Times New Roman" w:cs="Times New Roman"/>
+          <w:sz w:val="24"/>
+          <w:szCs w:val="24"/>
+          <w:lang w:val="es-BO"/>
+        </w:rPr>
+      </w:pPr>
+      <w:r>
+        <w:rPr>
+          <w:rFonts w:ascii="Times New Roman" w:hAnsi="Times New Roman" w:cs="Times New Roman"/>
+          <w:sz w:val="24"/>
+          <w:szCs w:val="24"/>
           <w:lang w:val="es-BO"/>
         </w:rPr>
         <w:t>JUSTIFICACIÓN SOCIAL</w:t>
@@ -771,12 +950,19 @@
           <w:ilvl w:val="1"/>
           <w:numId w:val="1"/>
         </w:numPr>
-        <w:rPr>
-          <w:lang w:val="es-BO"/>
-        </w:rPr>
-      </w:pPr>
-      <w:r>
-        <w:rPr>
+        <w:jc w:val="both"/>
+        <w:rPr>
+          <w:rFonts w:ascii="Times New Roman" w:hAnsi="Times New Roman" w:cs="Times New Roman"/>
+          <w:sz w:val="24"/>
+          <w:szCs w:val="24"/>
+          <w:lang w:val="es-BO"/>
+        </w:rPr>
+      </w:pPr>
+      <w:r>
+        <w:rPr>
+          <w:rFonts w:ascii="Times New Roman" w:hAnsi="Times New Roman" w:cs="Times New Roman"/>
+          <w:sz w:val="24"/>
+          <w:szCs w:val="24"/>
           <w:lang w:val="es-BO"/>
         </w:rPr>
         <w:t>JUSTIFICACIÓN TECNOLÓGICA</w:t>
@@ -789,12 +975,19 @@
           <w:ilvl w:val="0"/>
           <w:numId w:val="1"/>
         </w:numPr>
-        <w:rPr>
-          <w:lang w:val="es-BO"/>
-        </w:rPr>
-      </w:pPr>
-      <w:r>
-        <w:rPr>
+        <w:jc w:val="both"/>
+        <w:rPr>
+          <w:rFonts w:ascii="Times New Roman" w:hAnsi="Times New Roman" w:cs="Times New Roman"/>
+          <w:sz w:val="24"/>
+          <w:szCs w:val="24"/>
+          <w:lang w:val="es-BO"/>
+        </w:rPr>
+      </w:pPr>
+      <w:r>
+        <w:rPr>
+          <w:rFonts w:ascii="Times New Roman" w:hAnsi="Times New Roman" w:cs="Times New Roman"/>
+          <w:sz w:val="24"/>
+          <w:szCs w:val="24"/>
           <w:lang w:val="es-BO"/>
         </w:rPr>
         <w:t>ALCANCES Y LÍMITES</w:t>
@@ -807,12 +1000,19 @@
           <w:ilvl w:val="1"/>
           <w:numId w:val="1"/>
         </w:numPr>
-        <w:rPr>
-          <w:lang w:val="es-BO"/>
-        </w:rPr>
-      </w:pPr>
-      <w:r>
-        <w:rPr>
+        <w:jc w:val="both"/>
+        <w:rPr>
+          <w:rFonts w:ascii="Times New Roman" w:hAnsi="Times New Roman" w:cs="Times New Roman"/>
+          <w:sz w:val="24"/>
+          <w:szCs w:val="24"/>
+          <w:lang w:val="es-BO"/>
+        </w:rPr>
+      </w:pPr>
+      <w:r>
+        <w:rPr>
+          <w:rFonts w:ascii="Times New Roman" w:hAnsi="Times New Roman" w:cs="Times New Roman"/>
+          <w:sz w:val="24"/>
+          <w:szCs w:val="24"/>
           <w:lang w:val="es-BO"/>
         </w:rPr>
         <w:t>ALCANCES</w:t>
@@ -825,12 +1025,19 @@
           <w:ilvl w:val="1"/>
           <w:numId w:val="1"/>
         </w:numPr>
-        <w:rPr>
-          <w:lang w:val="es-BO"/>
-        </w:rPr>
-      </w:pPr>
-      <w:r>
-        <w:rPr>
+        <w:jc w:val="both"/>
+        <w:rPr>
+          <w:rFonts w:ascii="Times New Roman" w:hAnsi="Times New Roman" w:cs="Times New Roman"/>
+          <w:sz w:val="24"/>
+          <w:szCs w:val="24"/>
+          <w:lang w:val="es-BO"/>
+        </w:rPr>
+      </w:pPr>
+      <w:r>
+        <w:rPr>
+          <w:rFonts w:ascii="Times New Roman" w:hAnsi="Times New Roman" w:cs="Times New Roman"/>
+          <w:sz w:val="24"/>
+          <w:szCs w:val="24"/>
           <w:lang w:val="es-BO"/>
         </w:rPr>
         <w:t>LÍMITES</w:t>
@@ -843,12 +1050,19 @@
           <w:ilvl w:val="0"/>
           <w:numId w:val="1"/>
         </w:numPr>
-        <w:rPr>
-          <w:lang w:val="es-BO"/>
-        </w:rPr>
-      </w:pPr>
-      <w:r>
-        <w:rPr>
+        <w:jc w:val="both"/>
+        <w:rPr>
+          <w:rFonts w:ascii="Times New Roman" w:hAnsi="Times New Roman" w:cs="Times New Roman"/>
+          <w:sz w:val="24"/>
+          <w:szCs w:val="24"/>
+          <w:lang w:val="es-BO"/>
+        </w:rPr>
+      </w:pPr>
+      <w:r>
+        <w:rPr>
+          <w:rFonts w:ascii="Times New Roman" w:hAnsi="Times New Roman" w:cs="Times New Roman"/>
+          <w:sz w:val="24"/>
+          <w:szCs w:val="24"/>
           <w:lang w:val="es-BO"/>
         </w:rPr>
         <w:t>APORTES</w:t>
@@ -861,12 +1075,19 @@
           <w:ilvl w:val="1"/>
           <w:numId w:val="1"/>
         </w:numPr>
-        <w:rPr>
-          <w:lang w:val="es-BO"/>
-        </w:rPr>
-      </w:pPr>
-      <w:r>
-        <w:rPr>
+        <w:jc w:val="both"/>
+        <w:rPr>
+          <w:rFonts w:ascii="Times New Roman" w:hAnsi="Times New Roman" w:cs="Times New Roman"/>
+          <w:sz w:val="24"/>
+          <w:szCs w:val="24"/>
+          <w:lang w:val="es-BO"/>
+        </w:rPr>
+      </w:pPr>
+      <w:r>
+        <w:rPr>
+          <w:rFonts w:ascii="Times New Roman" w:hAnsi="Times New Roman" w:cs="Times New Roman"/>
+          <w:sz w:val="24"/>
+          <w:szCs w:val="24"/>
           <w:lang w:val="es-BO"/>
         </w:rPr>
         <w:t>PRÁCTICO</w:t>
@@ -879,12 +1100,19 @@
           <w:ilvl w:val="1"/>
           <w:numId w:val="1"/>
         </w:numPr>
-        <w:rPr>
-          <w:lang w:val="es-BO"/>
-        </w:rPr>
-      </w:pPr>
-      <w:r>
-        <w:rPr>
+        <w:jc w:val="both"/>
+        <w:rPr>
+          <w:rFonts w:ascii="Times New Roman" w:hAnsi="Times New Roman" w:cs="Times New Roman"/>
+          <w:sz w:val="24"/>
+          <w:szCs w:val="24"/>
+          <w:lang w:val="es-BO"/>
+        </w:rPr>
+      </w:pPr>
+      <w:r>
+        <w:rPr>
+          <w:rFonts w:ascii="Times New Roman" w:hAnsi="Times New Roman" w:cs="Times New Roman"/>
+          <w:sz w:val="24"/>
+          <w:szCs w:val="24"/>
           <w:lang w:val="es-BO"/>
         </w:rPr>
         <w:t>TEÓRICO</w:t>
@@ -897,12 +1125,19 @@
           <w:ilvl w:val="0"/>
           <w:numId w:val="1"/>
         </w:numPr>
-        <w:rPr>
-          <w:lang w:val="es-BO"/>
-        </w:rPr>
-      </w:pPr>
-      <w:r>
-        <w:rPr>
+        <w:jc w:val="both"/>
+        <w:rPr>
+          <w:rFonts w:ascii="Times New Roman" w:hAnsi="Times New Roman" w:cs="Times New Roman"/>
+          <w:sz w:val="24"/>
+          <w:szCs w:val="24"/>
+          <w:lang w:val="es-BO"/>
+        </w:rPr>
+      </w:pPr>
+      <w:r>
+        <w:rPr>
+          <w:rFonts w:ascii="Times New Roman" w:hAnsi="Times New Roman" w:cs="Times New Roman"/>
+          <w:sz w:val="24"/>
+          <w:szCs w:val="24"/>
           <w:lang w:val="es-BO"/>
         </w:rPr>
         <w:t>METODOLOGÍA</w:t>
@@ -915,12 +1150,19 @@
           <w:ilvl w:val="0"/>
           <w:numId w:val="1"/>
         </w:numPr>
-        <w:rPr>
-          <w:lang w:val="es-BO"/>
-        </w:rPr>
-      </w:pPr>
-      <w:r>
-        <w:rPr>
+        <w:jc w:val="both"/>
+        <w:rPr>
+          <w:rFonts w:ascii="Times New Roman" w:hAnsi="Times New Roman" w:cs="Times New Roman"/>
+          <w:sz w:val="24"/>
+          <w:szCs w:val="24"/>
+          <w:lang w:val="es-BO"/>
+        </w:rPr>
+      </w:pPr>
+      <w:r>
+        <w:rPr>
+          <w:rFonts w:ascii="Times New Roman" w:hAnsi="Times New Roman" w:cs="Times New Roman"/>
+          <w:sz w:val="24"/>
+          <w:szCs w:val="24"/>
           <w:lang w:val="es-BO"/>
         </w:rPr>
         <w:t>MARCO TEÓRICO</w:t>
@@ -933,12 +1175,19 @@
           <w:ilvl w:val="0"/>
           <w:numId w:val="1"/>
         </w:numPr>
-        <w:rPr>
-          <w:lang w:val="es-BO"/>
-        </w:rPr>
-      </w:pPr>
-      <w:r>
-        <w:rPr>
+        <w:jc w:val="both"/>
+        <w:rPr>
+          <w:rFonts w:ascii="Times New Roman" w:hAnsi="Times New Roman" w:cs="Times New Roman"/>
+          <w:sz w:val="24"/>
+          <w:szCs w:val="24"/>
+          <w:lang w:val="es-BO"/>
+        </w:rPr>
+      </w:pPr>
+      <w:r>
+        <w:rPr>
+          <w:rFonts w:ascii="Times New Roman" w:hAnsi="Times New Roman" w:cs="Times New Roman"/>
+          <w:sz w:val="24"/>
+          <w:szCs w:val="24"/>
           <w:lang w:val="es-BO"/>
         </w:rPr>
         <w:t>ÍNDICE TENTATIVO</w:t>
@@ -951,12 +1200,19 @@
           <w:ilvl w:val="0"/>
           <w:numId w:val="1"/>
         </w:numPr>
-        <w:rPr>
-          <w:lang w:val="es-BO"/>
-        </w:rPr>
-      </w:pPr>
-      <w:r>
-        <w:rPr>
+        <w:jc w:val="both"/>
+        <w:rPr>
+          <w:rFonts w:ascii="Times New Roman" w:hAnsi="Times New Roman" w:cs="Times New Roman"/>
+          <w:sz w:val="24"/>
+          <w:szCs w:val="24"/>
+          <w:lang w:val="es-BO"/>
+        </w:rPr>
+      </w:pPr>
+      <w:r>
+        <w:rPr>
+          <w:rFonts w:ascii="Times New Roman" w:hAnsi="Times New Roman" w:cs="Times New Roman"/>
+          <w:sz w:val="24"/>
+          <w:szCs w:val="24"/>
           <w:lang w:val="es-BO"/>
         </w:rPr>
         <w:t>CRONOGRAMA DE AVANCE</w:t>
@@ -969,12 +1225,19 @@
           <w:ilvl w:val="0"/>
           <w:numId w:val="1"/>
         </w:numPr>
-        <w:rPr>
-          <w:lang w:val="es-BO"/>
-        </w:rPr>
-      </w:pPr>
-      <w:r>
-        <w:rPr>
+        <w:jc w:val="both"/>
+        <w:rPr>
+          <w:rFonts w:ascii="Times New Roman" w:hAnsi="Times New Roman" w:cs="Times New Roman"/>
+          <w:sz w:val="24"/>
+          <w:szCs w:val="24"/>
+          <w:lang w:val="es-BO"/>
+        </w:rPr>
+      </w:pPr>
+      <w:r>
+        <w:rPr>
+          <w:rFonts w:ascii="Times New Roman" w:hAnsi="Times New Roman" w:cs="Times New Roman"/>
+          <w:sz w:val="24"/>
+          <w:szCs w:val="24"/>
           <w:lang w:val="es-BO"/>
         </w:rPr>
         <w:t>BIBLIOGRAFÍA</w:t>
@@ -983,12 +1246,19 @@
     <w:p>
       <w:pPr>
         <w:ind w:left="360"/>
-        <w:rPr>
-          <w:lang w:val="es-BO"/>
-        </w:rPr>
-      </w:pPr>
-      <w:r>
-        <w:rPr>
+        <w:jc w:val="both"/>
+        <w:rPr>
+          <w:rFonts w:ascii="Times New Roman" w:hAnsi="Times New Roman" w:cs="Times New Roman"/>
+          <w:sz w:val="24"/>
+          <w:szCs w:val="24"/>
+          <w:lang w:val="es-BO"/>
+        </w:rPr>
+      </w:pPr>
+      <w:r>
+        <w:rPr>
+          <w:rFonts w:ascii="Times New Roman" w:hAnsi="Times New Roman" w:cs="Times New Roman"/>
+          <w:sz w:val="24"/>
+          <w:szCs w:val="24"/>
           <w:lang w:val="es-BO"/>
         </w:rPr>
         <w:t>ANEXOS</w:t>
@@ -1001,12 +1271,19 @@
           <w:ilvl w:val="0"/>
           <w:numId w:val="3"/>
         </w:numPr>
-        <w:rPr>
-          <w:lang w:val="es-BO"/>
-        </w:rPr>
-      </w:pPr>
-      <w:r>
-        <w:rPr>
+        <w:jc w:val="both"/>
+        <w:rPr>
+          <w:rFonts w:ascii="Times New Roman" w:hAnsi="Times New Roman" w:cs="Times New Roman"/>
+          <w:sz w:val="24"/>
+          <w:szCs w:val="24"/>
+          <w:lang w:val="es-BO"/>
+        </w:rPr>
+      </w:pPr>
+      <w:r>
+        <w:rPr>
+          <w:rFonts w:ascii="Times New Roman" w:hAnsi="Times New Roman" w:cs="Times New Roman"/>
+          <w:sz w:val="24"/>
+          <w:szCs w:val="24"/>
           <w:lang w:val="es-BO"/>
         </w:rPr>
         <w:t>ANEXO A – ÁRBOL DE PROBLEMAS</w:t>
@@ -1019,12 +1296,19 @@
           <w:ilvl w:val="0"/>
           <w:numId w:val="3"/>
         </w:numPr>
-        <w:rPr>
-          <w:lang w:val="es-BO"/>
-        </w:rPr>
-      </w:pPr>
-      <w:r>
-        <w:rPr>
+        <w:jc w:val="both"/>
+        <w:rPr>
+          <w:rFonts w:ascii="Times New Roman" w:hAnsi="Times New Roman" w:cs="Times New Roman"/>
+          <w:sz w:val="24"/>
+          <w:szCs w:val="24"/>
+          <w:lang w:val="es-BO"/>
+        </w:rPr>
+      </w:pPr>
+      <w:r>
+        <w:rPr>
+          <w:rFonts w:ascii="Times New Roman" w:hAnsi="Times New Roman" w:cs="Times New Roman"/>
+          <w:sz w:val="24"/>
+          <w:szCs w:val="24"/>
           <w:lang w:val="es-BO"/>
         </w:rPr>
         <w:t>ANEXO B – ÁRBOL DE OBJETIVOS</w:t>
@@ -1037,12 +1321,19 @@
           <w:ilvl w:val="0"/>
           <w:numId w:val="3"/>
         </w:numPr>
-        <w:rPr>
-          <w:lang w:val="es-BO"/>
-        </w:rPr>
-      </w:pPr>
-      <w:r>
-        <w:rPr>
+        <w:jc w:val="both"/>
+        <w:rPr>
+          <w:rFonts w:ascii="Times New Roman" w:hAnsi="Times New Roman" w:cs="Times New Roman"/>
+          <w:sz w:val="24"/>
+          <w:szCs w:val="24"/>
+          <w:lang w:val="es-BO"/>
+        </w:rPr>
+      </w:pPr>
+      <w:r>
+        <w:rPr>
+          <w:rFonts w:ascii="Times New Roman" w:hAnsi="Times New Roman" w:cs="Times New Roman"/>
+          <w:sz w:val="24"/>
+          <w:szCs w:val="24"/>
           <w:lang w:val="es-BO"/>
         </w:rPr>
         <w:t>ANEXO C – MARCO LÓGICO</w:t>
@@ -1050,12 +1341,1563 @@
     </w:p>
     <w:p>
       <w:pPr>
-        <w:rPr>
-          <w:lang w:val="es-BO"/>
-        </w:rPr>
-      </w:pPr>
+        <w:jc w:val="both"/>
+        <w:rPr>
+          <w:rFonts w:ascii="Times New Roman" w:hAnsi="Times New Roman" w:cs="Times New Roman"/>
+          <w:sz w:val="24"/>
+          <w:szCs w:val="24"/>
+          <w:lang w:val="es-BO"/>
+        </w:rPr>
+      </w:pPr>
+    </w:p>
+    <w:p>
+      <w:pPr>
+        <w:jc w:val="both"/>
+        <w:rPr>
+          <w:rFonts w:ascii="Times New Roman" w:hAnsi="Times New Roman" w:cs="Times New Roman"/>
+          <w:sz w:val="24"/>
+          <w:szCs w:val="24"/>
+          <w:lang w:val="es-BO"/>
+        </w:rPr>
+      </w:pPr>
+    </w:p>
+    <w:p>
+      <w:pPr>
+        <w:jc w:val="both"/>
+        <w:rPr>
+          <w:rFonts w:ascii="Times New Roman" w:hAnsi="Times New Roman" w:cs="Times New Roman"/>
+          <w:sz w:val="24"/>
+          <w:szCs w:val="24"/>
+          <w:lang w:val="es-BO"/>
+        </w:rPr>
+      </w:pPr>
+    </w:p>
+    <w:p>
+      <w:pPr>
+        <w:jc w:val="both"/>
+        <w:rPr>
+          <w:rFonts w:ascii="Times New Roman" w:hAnsi="Times New Roman" w:cs="Times New Roman"/>
+          <w:sz w:val="24"/>
+          <w:szCs w:val="24"/>
+          <w:lang w:val="es-BO"/>
+        </w:rPr>
+      </w:pPr>
+    </w:p>
+    <w:p>
+      <w:pPr>
+        <w:jc w:val="both"/>
+        <w:rPr>
+          <w:rFonts w:ascii="Times New Roman" w:hAnsi="Times New Roman" w:cs="Times New Roman"/>
+          <w:sz w:val="24"/>
+          <w:szCs w:val="24"/>
+          <w:lang w:val="es-BO"/>
+        </w:rPr>
+      </w:pPr>
+    </w:p>
+    <w:p>
+      <w:pPr>
+        <w:jc w:val="both"/>
+        <w:rPr>
+          <w:rFonts w:ascii="Times New Roman" w:hAnsi="Times New Roman" w:cs="Times New Roman"/>
+          <w:sz w:val="24"/>
+          <w:szCs w:val="24"/>
+          <w:lang w:val="es-BO"/>
+        </w:rPr>
+      </w:pPr>
+    </w:p>
+    <w:p>
+      <w:pPr>
+        <w:jc w:val="both"/>
+        <w:rPr>
+          <w:rFonts w:ascii="Times New Roman" w:hAnsi="Times New Roman" w:cs="Times New Roman"/>
+          <w:sz w:val="24"/>
+          <w:szCs w:val="24"/>
+          <w:lang w:val="es-BO"/>
+        </w:rPr>
+      </w:pPr>
+    </w:p>
+    <w:p>
+      <w:pPr>
+        <w:jc w:val="both"/>
+        <w:rPr>
+          <w:rFonts w:ascii="Times New Roman" w:hAnsi="Times New Roman" w:cs="Times New Roman"/>
+          <w:sz w:val="24"/>
+          <w:szCs w:val="24"/>
+          <w:lang w:val="es-BO"/>
+        </w:rPr>
+      </w:pPr>
+    </w:p>
+    <w:p>
+      <w:pPr>
+        <w:pStyle w:val="Prrafodelista"/>
+        <w:numPr>
+          <w:ilvl w:val="0"/>
+          <w:numId w:val="4"/>
+        </w:numPr>
+        <w:jc w:val="both"/>
+        <w:rPr>
+          <w:rFonts w:ascii="Times New Roman" w:hAnsi="Times New Roman" w:cs="Times New Roman"/>
+          <w:sz w:val="24"/>
+          <w:szCs w:val="24"/>
+          <w:lang w:val="es-BO"/>
+        </w:rPr>
+      </w:pPr>
+      <w:r>
+        <w:rPr>
+          <w:rFonts w:ascii="Times New Roman" w:hAnsi="Times New Roman" w:cs="Times New Roman"/>
+          <w:sz w:val="24"/>
+          <w:szCs w:val="24"/>
+          <w:lang w:val="es-BO"/>
+        </w:rPr>
+        <w:t>INTRODUCCIÓN</w:t>
+      </w:r>
+    </w:p>
+    <w:p>
+      <w:pPr>
+        <w:ind w:left="720"/>
+        <w:jc w:val="both"/>
+        <w:rPr>
+          <w:rFonts w:ascii="Times New Roman" w:hAnsi="Times New Roman" w:cs="Times New Roman"/>
+          <w:sz w:val="24"/>
+          <w:szCs w:val="24"/>
+          <w:lang w:val="es-BO"/>
+        </w:rPr>
+      </w:pPr>
+      <w:r>
+        <w:rPr>
+          <w:rFonts w:ascii="Times New Roman" w:hAnsi="Times New Roman" w:cs="Times New Roman"/>
+          <w:sz w:val="24"/>
+          <w:szCs w:val="24"/>
+          <w:lang w:val="es-BO"/>
+        </w:rPr>
+        <w:t xml:space="preserve">Con la llegada del Internet se han construido muchas plataformas de educación </w:t>
+      </w:r>
+      <w:r>
+        <w:rPr>
+          <w:rFonts w:ascii="Times New Roman" w:hAnsi="Times New Roman" w:cs="Times New Roman"/>
+          <w:sz w:val="24"/>
+          <w:szCs w:val="24"/>
+          <w:lang w:val="es-BO"/>
+        </w:rPr>
+        <w:t xml:space="preserve">virtual </w:t>
+      </w:r>
+      <w:r>
+        <w:rPr>
+          <w:rFonts w:ascii="Times New Roman" w:hAnsi="Times New Roman" w:cs="Times New Roman"/>
+          <w:sz w:val="24"/>
+          <w:szCs w:val="24"/>
+          <w:lang w:val="es-BO"/>
+        </w:rPr>
+        <w:t xml:space="preserve">que ayudan de manera </w:t>
+      </w:r>
+      <w:r>
+        <w:rPr>
+          <w:rFonts w:ascii="Times New Roman" w:hAnsi="Times New Roman" w:cs="Times New Roman"/>
+          <w:sz w:val="24"/>
+          <w:szCs w:val="24"/>
+          <w:lang w:val="es-BO"/>
+        </w:rPr>
+        <w:t>significativa</w:t>
+      </w:r>
+      <w:r>
+        <w:rPr>
+          <w:rFonts w:ascii="Times New Roman" w:hAnsi="Times New Roman" w:cs="Times New Roman"/>
+          <w:sz w:val="24"/>
+          <w:szCs w:val="24"/>
+          <w:lang w:val="es-BO"/>
+        </w:rPr>
+        <w:t xml:space="preserve"> </w:t>
+      </w:r>
+      <w:r>
+        <w:rPr>
+          <w:rFonts w:ascii="Times New Roman" w:hAnsi="Times New Roman" w:cs="Times New Roman"/>
+          <w:sz w:val="24"/>
+          <w:szCs w:val="24"/>
+          <w:lang w:val="es-BO"/>
+        </w:rPr>
+        <w:t>en el proceso de aprendizaje de los estudiantes de distintas carreras.</w:t>
+      </w:r>
+      <w:r>
+        <w:rPr>
+          <w:rFonts w:ascii="Times New Roman" w:hAnsi="Times New Roman" w:cs="Times New Roman"/>
+          <w:sz w:val="24"/>
+          <w:szCs w:val="24"/>
+          <w:lang w:val="es-BO"/>
+        </w:rPr>
+        <w:t xml:space="preserve"> </w:t>
+      </w:r>
+      <w:r>
+        <w:rPr>
+          <w:rFonts w:ascii="Times New Roman" w:hAnsi="Times New Roman" w:cs="Times New Roman"/>
+          <w:sz w:val="24"/>
+          <w:szCs w:val="24"/>
+          <w:lang w:val="es-BO"/>
+        </w:rPr>
+        <w:t>Estas plataformas permiten a docentes y estudiantes recib</w:t>
+      </w:r>
+      <w:r>
+        <w:rPr>
+          <w:rFonts w:ascii="Times New Roman" w:hAnsi="Times New Roman" w:cs="Times New Roman"/>
+          <w:sz w:val="24"/>
+          <w:szCs w:val="24"/>
+          <w:lang w:val="es-BO"/>
+        </w:rPr>
+        <w:t xml:space="preserve">ir y enviar tareas remotamente </w:t>
+      </w:r>
+      <w:r>
+        <w:rPr>
+          <w:rFonts w:ascii="Times New Roman" w:hAnsi="Times New Roman" w:cs="Times New Roman"/>
+          <w:sz w:val="24"/>
+          <w:szCs w:val="24"/>
+          <w:lang w:val="es-BO"/>
+        </w:rPr>
+        <w:t>verifican</w:t>
+      </w:r>
+      <w:r>
+        <w:rPr>
+          <w:rFonts w:ascii="Times New Roman" w:hAnsi="Times New Roman" w:cs="Times New Roman"/>
+          <w:sz w:val="24"/>
+          <w:szCs w:val="24"/>
+          <w:lang w:val="es-BO"/>
+        </w:rPr>
+        <w:t>do</w:t>
+      </w:r>
+      <w:r>
+        <w:rPr>
+          <w:rFonts w:ascii="Times New Roman" w:hAnsi="Times New Roman" w:cs="Times New Roman"/>
+          <w:sz w:val="24"/>
+          <w:szCs w:val="24"/>
+          <w:lang w:val="es-BO"/>
+        </w:rPr>
+        <w:t xml:space="preserve"> si el estudiante inicio sesión y en qué tiempo la tarea fue recibida por el docente para verificar que la tarea fue entregada en el plazo determinado.</w:t>
+      </w:r>
+    </w:p>
+    <w:p>
+      <w:pPr>
+        <w:ind w:left="720"/>
+        <w:jc w:val="both"/>
+        <w:rPr>
+          <w:rFonts w:ascii="Times New Roman" w:hAnsi="Times New Roman" w:cs="Times New Roman"/>
+          <w:sz w:val="24"/>
+          <w:szCs w:val="24"/>
+          <w:lang w:val="es-BO"/>
+        </w:rPr>
+      </w:pPr>
+      <w:r>
+        <w:rPr>
+          <w:rFonts w:ascii="Times New Roman" w:hAnsi="Times New Roman" w:cs="Times New Roman"/>
+          <w:sz w:val="24"/>
+          <w:szCs w:val="24"/>
+          <w:lang w:val="es-BO"/>
+        </w:rPr>
+        <w:t xml:space="preserve">Los jueves virtuales o jueces en línea </w:t>
+      </w:r>
+      <w:r>
+        <w:rPr>
+          <w:rFonts w:ascii="Times New Roman" w:hAnsi="Times New Roman" w:cs="Times New Roman"/>
+          <w:sz w:val="24"/>
+          <w:szCs w:val="24"/>
+          <w:lang w:val="es-BO"/>
+        </w:rPr>
+        <w:t xml:space="preserve">son plataformas de educación en la que los estudiantes pueden enviar soluciones de problemas de programación </w:t>
+      </w:r>
+      <w:r>
+        <w:rPr>
+          <w:rFonts w:ascii="Times New Roman" w:hAnsi="Times New Roman" w:cs="Times New Roman"/>
+          <w:sz w:val="24"/>
+          <w:szCs w:val="24"/>
+          <w:lang w:val="es-BO"/>
+        </w:rPr>
+        <w:t xml:space="preserve">que son </w:t>
+      </w:r>
+      <w:r>
+        <w:rPr>
+          <w:rFonts w:ascii="Times New Roman" w:hAnsi="Times New Roman" w:cs="Times New Roman"/>
+          <w:sz w:val="24"/>
+          <w:szCs w:val="24"/>
+          <w:lang w:val="es-BO"/>
+        </w:rPr>
+        <w:t>resueltos con técnicas de algoritmia, una vez que el juez reciba la solución del estudiante</w:t>
+      </w:r>
+      <w:r>
+        <w:rPr>
+          <w:rFonts w:ascii="Times New Roman" w:hAnsi="Times New Roman" w:cs="Times New Roman"/>
+          <w:sz w:val="24"/>
+          <w:szCs w:val="24"/>
+          <w:lang w:val="es-BO"/>
+        </w:rPr>
+        <w:t>,</w:t>
+      </w:r>
+      <w:r>
+        <w:rPr>
+          <w:rFonts w:ascii="Times New Roman" w:hAnsi="Times New Roman" w:cs="Times New Roman"/>
+          <w:sz w:val="24"/>
+          <w:szCs w:val="24"/>
+          <w:lang w:val="es-BO"/>
+        </w:rPr>
+        <w:t xml:space="preserve"> este evaluará de manera automática </w:t>
+      </w:r>
+      <w:r>
+        <w:rPr>
+          <w:rFonts w:ascii="Times New Roman" w:hAnsi="Times New Roman" w:cs="Times New Roman"/>
+          <w:sz w:val="24"/>
+          <w:szCs w:val="24"/>
+          <w:lang w:val="es-BO"/>
+        </w:rPr>
+        <w:t>la solución,</w:t>
+      </w:r>
+      <w:r>
+        <w:rPr>
+          <w:rFonts w:ascii="Times New Roman" w:hAnsi="Times New Roman" w:cs="Times New Roman"/>
+          <w:sz w:val="24"/>
+          <w:szCs w:val="24"/>
+          <w:lang w:val="es-BO"/>
+        </w:rPr>
+        <w:t xml:space="preserve"> dará un veredicto de ace</w:t>
+      </w:r>
+      <w:r>
+        <w:rPr>
+          <w:rFonts w:ascii="Times New Roman" w:hAnsi="Times New Roman" w:cs="Times New Roman"/>
+          <w:sz w:val="24"/>
+          <w:szCs w:val="24"/>
+          <w:lang w:val="es-BO"/>
+        </w:rPr>
+        <w:t xml:space="preserve">ptación o rechazo </w:t>
+      </w:r>
+      <w:r>
+        <w:rPr>
+          <w:rFonts w:ascii="Times New Roman" w:hAnsi="Times New Roman" w:cs="Times New Roman"/>
+          <w:sz w:val="24"/>
+          <w:szCs w:val="24"/>
+          <w:lang w:val="es-BO"/>
+        </w:rPr>
+        <w:t xml:space="preserve">y publicara el resultado de la evaluación de manera </w:t>
+      </w:r>
+      <w:r>
+        <w:rPr>
+          <w:rFonts w:ascii="Times New Roman" w:hAnsi="Times New Roman" w:cs="Times New Roman"/>
+          <w:sz w:val="24"/>
+          <w:szCs w:val="24"/>
+          <w:lang w:val="es-BO"/>
+        </w:rPr>
+        <w:t>inmediata</w:t>
+      </w:r>
+      <w:r>
+        <w:rPr>
+          <w:rFonts w:ascii="Times New Roman" w:hAnsi="Times New Roman" w:cs="Times New Roman"/>
+          <w:sz w:val="24"/>
+          <w:szCs w:val="24"/>
+          <w:lang w:val="es-BO"/>
+        </w:rPr>
+        <w:t xml:space="preserve">. De esta manera el estudiante mejorara sus habilidades </w:t>
+      </w:r>
+      <w:r>
+        <w:rPr>
+          <w:rFonts w:ascii="Times New Roman" w:hAnsi="Times New Roman" w:cs="Times New Roman"/>
+          <w:sz w:val="24"/>
+          <w:szCs w:val="24"/>
+          <w:lang w:val="es-BO"/>
+        </w:rPr>
+        <w:t xml:space="preserve">de resolución de problemas de programación de manera autodidacta. </w:t>
+      </w:r>
+    </w:p>
+    <w:p>
+      <w:pPr>
+        <w:pStyle w:val="Prrafodelista"/>
+        <w:jc w:val="both"/>
+        <w:rPr>
+          <w:rFonts w:ascii="Times New Roman" w:hAnsi="Times New Roman" w:cs="Times New Roman"/>
+          <w:sz w:val="24"/>
+          <w:szCs w:val="24"/>
+          <w:lang w:val="es-BO"/>
+        </w:rPr>
+      </w:pPr>
+      <w:r>
+        <w:rPr>
+          <w:rFonts w:ascii="Times New Roman" w:hAnsi="Times New Roman" w:cs="Times New Roman"/>
+          <w:sz w:val="24"/>
+          <w:szCs w:val="24"/>
+          <w:lang w:val="es-BO"/>
+        </w:rPr>
+        <w:t>En la Carrera de Informática de la U</w:t>
+      </w:r>
+      <w:r>
+        <w:rPr>
+          <w:rFonts w:ascii="Times New Roman" w:hAnsi="Times New Roman" w:cs="Times New Roman"/>
+          <w:sz w:val="24"/>
+          <w:szCs w:val="24"/>
+          <w:lang w:val="es-BO"/>
+        </w:rPr>
+        <w:t xml:space="preserve">niversidad </w:t>
+      </w:r>
+      <w:r>
+        <w:rPr>
+          <w:rFonts w:ascii="Times New Roman" w:hAnsi="Times New Roman" w:cs="Times New Roman"/>
+          <w:sz w:val="24"/>
+          <w:szCs w:val="24"/>
+          <w:lang w:val="es-BO"/>
+        </w:rPr>
+        <w:t>M</w:t>
+      </w:r>
+      <w:r>
+        <w:rPr>
+          <w:rFonts w:ascii="Times New Roman" w:hAnsi="Times New Roman" w:cs="Times New Roman"/>
+          <w:sz w:val="24"/>
+          <w:szCs w:val="24"/>
+          <w:lang w:val="es-BO"/>
+        </w:rPr>
+        <w:t xml:space="preserve">ayor </w:t>
+      </w:r>
+      <w:r>
+        <w:rPr>
+          <w:rFonts w:ascii="Times New Roman" w:hAnsi="Times New Roman" w:cs="Times New Roman"/>
+          <w:sz w:val="24"/>
+          <w:szCs w:val="24"/>
+          <w:lang w:val="es-BO"/>
+        </w:rPr>
+        <w:t>de San André</w:t>
+      </w:r>
+      <w:r>
+        <w:rPr>
+          <w:rFonts w:ascii="Times New Roman" w:hAnsi="Times New Roman" w:cs="Times New Roman"/>
+          <w:sz w:val="24"/>
+          <w:szCs w:val="24"/>
+          <w:lang w:val="es-BO"/>
+        </w:rPr>
+        <w:t>s, se cu</w:t>
+      </w:r>
+      <w:r>
+        <w:rPr>
+          <w:rFonts w:ascii="Times New Roman" w:hAnsi="Times New Roman" w:cs="Times New Roman"/>
+          <w:sz w:val="24"/>
+          <w:szCs w:val="24"/>
+          <w:lang w:val="es-BO"/>
+        </w:rPr>
+        <w:t xml:space="preserve">enta </w:t>
+      </w:r>
+      <w:r>
+        <w:rPr>
+          <w:rFonts w:ascii="Times New Roman" w:hAnsi="Times New Roman" w:cs="Times New Roman"/>
+          <w:sz w:val="24"/>
+          <w:szCs w:val="24"/>
+          <w:lang w:val="es-BO"/>
+        </w:rPr>
+        <w:t>actualmente</w:t>
+      </w:r>
+      <w:r>
+        <w:rPr>
+          <w:rFonts w:ascii="Times New Roman" w:hAnsi="Times New Roman" w:cs="Times New Roman"/>
+          <w:sz w:val="24"/>
+          <w:szCs w:val="24"/>
+          <w:lang w:val="es-BO"/>
+        </w:rPr>
+        <w:t xml:space="preserve"> con un juez virtual que contribuye de manera parcial al aprendizaje de los estudiantes ya que no satisface las necesidades tanto como </w:t>
+      </w:r>
+      <w:r>
+        <w:rPr>
+          <w:rFonts w:ascii="Times New Roman" w:hAnsi="Times New Roman" w:cs="Times New Roman"/>
+          <w:sz w:val="24"/>
+          <w:szCs w:val="24"/>
+          <w:lang w:val="es-BO"/>
+        </w:rPr>
+        <w:t xml:space="preserve">de </w:t>
+      </w:r>
+      <w:r>
+        <w:rPr>
+          <w:rFonts w:ascii="Times New Roman" w:hAnsi="Times New Roman" w:cs="Times New Roman"/>
+          <w:sz w:val="24"/>
+          <w:szCs w:val="24"/>
+          <w:lang w:val="es-BO"/>
+        </w:rPr>
+        <w:t xml:space="preserve">los </w:t>
+      </w:r>
+      <w:r>
+        <w:rPr>
+          <w:rFonts w:ascii="Times New Roman" w:hAnsi="Times New Roman" w:cs="Times New Roman"/>
+          <w:sz w:val="24"/>
+          <w:szCs w:val="24"/>
+          <w:lang w:val="es-BO"/>
+        </w:rPr>
+        <w:t>docentes,</w:t>
+      </w:r>
+      <w:r>
+        <w:rPr>
+          <w:rFonts w:ascii="Times New Roman" w:hAnsi="Times New Roman" w:cs="Times New Roman"/>
+          <w:sz w:val="24"/>
+          <w:szCs w:val="24"/>
+          <w:lang w:val="es-BO"/>
+        </w:rPr>
+        <w:t xml:space="preserve"> </w:t>
+      </w:r>
+      <w:r>
+        <w:rPr>
+          <w:rFonts w:ascii="Times New Roman" w:hAnsi="Times New Roman" w:cs="Times New Roman"/>
+          <w:sz w:val="24"/>
+          <w:szCs w:val="24"/>
+          <w:lang w:val="es-BO"/>
+        </w:rPr>
+        <w:t>así</w:t>
+      </w:r>
+      <w:r>
+        <w:rPr>
+          <w:rFonts w:ascii="Times New Roman" w:hAnsi="Times New Roman" w:cs="Times New Roman"/>
+          <w:sz w:val="24"/>
+          <w:szCs w:val="24"/>
+          <w:lang w:val="es-BO"/>
+        </w:rPr>
+        <w:t xml:space="preserve"> como </w:t>
+      </w:r>
+      <w:r>
+        <w:rPr>
+          <w:rFonts w:ascii="Times New Roman" w:hAnsi="Times New Roman" w:cs="Times New Roman"/>
+          <w:sz w:val="24"/>
+          <w:szCs w:val="24"/>
+          <w:lang w:val="es-BO"/>
+        </w:rPr>
+        <w:t>también</w:t>
+      </w:r>
+      <w:r>
+        <w:rPr>
+          <w:rFonts w:ascii="Times New Roman" w:hAnsi="Times New Roman" w:cs="Times New Roman"/>
+          <w:sz w:val="24"/>
+          <w:szCs w:val="24"/>
+          <w:lang w:val="es-BO"/>
+        </w:rPr>
+        <w:t xml:space="preserve"> de los estudiantes.</w:t>
+      </w:r>
+    </w:p>
+    <w:p>
+      <w:pPr>
+        <w:jc w:val="both"/>
+        <w:rPr>
+          <w:rFonts w:ascii="Times New Roman" w:hAnsi="Times New Roman" w:cs="Times New Roman"/>
+          <w:sz w:val="24"/>
+          <w:szCs w:val="24"/>
+          <w:lang w:val="es-BO"/>
+        </w:rPr>
+      </w:pPr>
+      <w:r>
+        <w:rPr>
+          <w:rFonts w:ascii="Times New Roman" w:hAnsi="Times New Roman" w:cs="Times New Roman"/>
+          <w:sz w:val="24"/>
+          <w:szCs w:val="24"/>
+          <w:lang w:val="es-BO"/>
+        </w:rPr>
+        <w:tab/>
+        <w:t xml:space="preserve">En este proyecto se </w:t>
+      </w:r>
+    </w:p>
+    <w:p>
+      <w:pPr>
+        <w:pStyle w:val="Prrafodelista"/>
+        <w:jc w:val="both"/>
+        <w:rPr>
+          <w:rFonts w:ascii="Times New Roman" w:hAnsi="Times New Roman" w:cs="Times New Roman"/>
+          <w:sz w:val="24"/>
+          <w:szCs w:val="24"/>
+          <w:lang w:val="es-BO"/>
+        </w:rPr>
+      </w:pPr>
+    </w:p>
+    <w:p>
+      <w:pPr>
+        <w:pStyle w:val="Prrafodelista"/>
+        <w:numPr>
+          <w:ilvl w:val="0"/>
+          <w:numId w:val="4"/>
+        </w:numPr>
+        <w:jc w:val="both"/>
+        <w:rPr>
+          <w:rFonts w:ascii="Times New Roman" w:hAnsi="Times New Roman" w:cs="Times New Roman"/>
+          <w:sz w:val="24"/>
+          <w:szCs w:val="24"/>
+          <w:lang w:val="es-BO"/>
+        </w:rPr>
+      </w:pPr>
+      <w:r>
+        <w:rPr>
+          <w:rFonts w:ascii="Times New Roman" w:hAnsi="Times New Roman" w:cs="Times New Roman"/>
+          <w:sz w:val="24"/>
+          <w:szCs w:val="24"/>
+          <w:lang w:val="es-BO"/>
+        </w:rPr>
+        <w:t>ANTECEDENTES</w:t>
+      </w:r>
+    </w:p>
+    <w:p>
+      <w:pPr>
+        <w:pStyle w:val="Prrafodelista"/>
+        <w:numPr>
+          <w:ilvl w:val="1"/>
+          <w:numId w:val="4"/>
+        </w:numPr>
+        <w:jc w:val="both"/>
+        <w:rPr>
+          <w:rFonts w:ascii="Times New Roman" w:hAnsi="Times New Roman" w:cs="Times New Roman"/>
+          <w:sz w:val="24"/>
+          <w:szCs w:val="24"/>
+          <w:lang w:val="es-BO"/>
+        </w:rPr>
+      </w:pPr>
+      <w:r>
+        <w:rPr>
+          <w:rFonts w:ascii="Times New Roman" w:hAnsi="Times New Roman" w:cs="Times New Roman"/>
+          <w:sz w:val="24"/>
+          <w:szCs w:val="24"/>
+          <w:lang w:val="es-BO"/>
+        </w:rPr>
+        <w:t>ANTECEDENTES INSTITUCIONALES</w:t>
+      </w:r>
+    </w:p>
+    <w:p>
+      <w:pPr>
+        <w:pStyle w:val="Prrafodelista"/>
+        <w:ind w:left="1080"/>
+        <w:jc w:val="both"/>
+        <w:rPr>
+          <w:rFonts w:ascii="Times New Roman" w:hAnsi="Times New Roman" w:cs="Times New Roman"/>
+          <w:sz w:val="24"/>
+          <w:szCs w:val="24"/>
+          <w:lang w:val="es-BO"/>
+        </w:rPr>
+      </w:pPr>
+    </w:p>
+    <w:p>
+      <w:pPr>
+        <w:pStyle w:val="Prrafodelista"/>
+        <w:ind w:left="1080"/>
+        <w:jc w:val="both"/>
+        <w:rPr>
+          <w:rFonts w:ascii="Times New Roman" w:hAnsi="Times New Roman" w:cs="Times New Roman"/>
+          <w:sz w:val="24"/>
+          <w:szCs w:val="24"/>
+          <w:lang w:val="es-BO"/>
+        </w:rPr>
+      </w:pPr>
+      <w:r>
+        <w:rPr>
+          <w:rFonts w:ascii="Times New Roman" w:hAnsi="Times New Roman" w:cs="Times New Roman"/>
+          <w:sz w:val="24"/>
+          <w:szCs w:val="24"/>
+          <w:lang w:val="es-BO"/>
+        </w:rPr>
+        <w:t>La Carrera de Informática fue creada en 1974, como una mención del Departamento de Matemáticas; en 1984 se independiza administrativamente de éste, convirtiéndose posteriormente en Carrera de Informática con aproximadamente 300 alumnos. En 1987 se crea el Instituto de Investigaciones en Informática (I.I.I.) que luego de su fundación emprende las importantes labores de investigación entre las cuales se destacan proyectos en áreas como Redes de computadoras, Inteligencia artificial, Informática teórica,</w:t>
+      </w:r>
       <w:bookmarkStart w:id="0" w:name="_GoBack"/>
       <w:bookmarkEnd w:id="0"/>
+      <w:r>
+        <w:rPr>
+          <w:rFonts w:ascii="Times New Roman" w:hAnsi="Times New Roman" w:cs="Times New Roman"/>
+          <w:sz w:val="24"/>
+          <w:szCs w:val="24"/>
+          <w:lang w:val="es-BO"/>
+        </w:rPr>
+        <w:t xml:space="preserve"> Desarrollo de Sistemas y otras.</w:t>
+      </w:r>
+    </w:p>
+    <w:p>
+      <w:pPr>
+        <w:pStyle w:val="Prrafodelista"/>
+        <w:numPr>
+          <w:ilvl w:val="1"/>
+          <w:numId w:val="4"/>
+        </w:numPr>
+        <w:jc w:val="both"/>
+        <w:rPr>
+          <w:rFonts w:ascii="Times New Roman" w:hAnsi="Times New Roman" w:cs="Times New Roman"/>
+          <w:sz w:val="24"/>
+          <w:szCs w:val="24"/>
+          <w:lang w:val="es-BO"/>
+        </w:rPr>
+      </w:pPr>
+      <w:r>
+        <w:rPr>
+          <w:rFonts w:ascii="Times New Roman" w:hAnsi="Times New Roman" w:cs="Times New Roman"/>
+          <w:sz w:val="24"/>
+          <w:szCs w:val="24"/>
+          <w:lang w:val="es-BO"/>
+        </w:rPr>
+        <w:t>ANTECEDENTES DE PROYECTOS SIMILARES</w:t>
+      </w:r>
+    </w:p>
+    <w:p>
+      <w:pPr>
+        <w:pStyle w:val="Prrafodelista"/>
+        <w:ind w:left="1080"/>
+        <w:jc w:val="both"/>
+        <w:rPr>
+          <w:rFonts w:ascii="Times New Roman" w:hAnsi="Times New Roman" w:cs="Times New Roman"/>
+          <w:sz w:val="24"/>
+          <w:szCs w:val="24"/>
+          <w:lang w:val="es-BO"/>
+        </w:rPr>
+      </w:pPr>
+    </w:p>
+    <w:p>
+      <w:pPr>
+        <w:pStyle w:val="Prrafodelista"/>
+        <w:ind w:left="1080"/>
+        <w:jc w:val="both"/>
+        <w:rPr>
+          <w:rFonts w:ascii="Times New Roman" w:hAnsi="Times New Roman" w:cs="Times New Roman"/>
+          <w:sz w:val="24"/>
+          <w:szCs w:val="24"/>
+          <w:lang w:val="es-BO"/>
+        </w:rPr>
+      </w:pPr>
+      <w:r>
+        <w:rPr>
+          <w:rFonts w:ascii="Times New Roman" w:hAnsi="Times New Roman" w:cs="Times New Roman"/>
+          <w:sz w:val="24"/>
+          <w:szCs w:val="24"/>
+          <w:lang w:val="es-BO"/>
+        </w:rPr>
+        <w:t>Los antecedentes de proyectos similares de jueces en línea son los siguientes:</w:t>
+      </w:r>
+    </w:p>
+    <w:p>
+      <w:pPr>
+        <w:pStyle w:val="Prrafodelista"/>
+        <w:ind w:left="1080"/>
+        <w:jc w:val="both"/>
+        <w:rPr>
+          <w:rFonts w:ascii="Times New Roman" w:hAnsi="Times New Roman" w:cs="Times New Roman"/>
+          <w:b/>
+          <w:sz w:val="24"/>
+          <w:szCs w:val="24"/>
+          <w:lang w:val="es-BO"/>
+        </w:rPr>
+      </w:pPr>
+      <w:r>
+        <w:rPr>
+          <w:rFonts w:ascii="Times New Roman" w:hAnsi="Times New Roman" w:cs="Times New Roman"/>
+          <w:b/>
+          <w:sz w:val="24"/>
+          <w:szCs w:val="24"/>
+          <w:lang w:val="es-BO"/>
+        </w:rPr>
+        <w:t xml:space="preserve">“Juez Automático para la Evaluación de Problemas de Programación en los Primeros Cursos de Estudios de Informática”, </w:t>
+      </w:r>
+      <w:r>
+        <w:rPr>
+          <w:rFonts w:ascii="Times New Roman" w:hAnsi="Times New Roman" w:cs="Times New Roman"/>
+          <w:sz w:val="24"/>
+          <w:szCs w:val="24"/>
+          <w:lang w:val="es-BO"/>
+        </w:rPr>
+        <w:t xml:space="preserve">Muchos de los participantes en concursos de programación, entrenan resolviendo problemas típicos de libros de texto, sin embargo, cada vez más, se impone la necesidad de acceso a problemas y evaluaciones de los mismos, a través de la red de redes. En este proyecto, </w:t>
+      </w:r>
+      <w:r>
+        <w:rPr>
+          <w:rFonts w:ascii="Times New Roman" w:hAnsi="Times New Roman" w:cs="Times New Roman"/>
+          <w:sz w:val="24"/>
+          <w:szCs w:val="24"/>
+          <w:lang w:val="es-BO"/>
+        </w:rPr>
+        <w:lastRenderedPageBreak/>
+        <w:t>tratamos de resolver esa necesidad, así como de conseguir un mayor calado académico al usarlo como herramienta en un entorno docente real, con usuarios reales, que puedan realizar esos entrenamientos a los que nos referíamos de manera fácil y cómoda, interactuando simplemente con un interfaz web.</w:t>
+      </w:r>
+      <w:r>
+        <w:rPr>
+          <w:rFonts w:ascii="Times New Roman" w:hAnsi="Times New Roman" w:cs="Times New Roman"/>
+          <w:sz w:val="24"/>
+          <w:szCs w:val="24"/>
+          <w:lang w:val="es-BO"/>
+        </w:rPr>
+        <w:t xml:space="preserve"> </w:t>
+      </w:r>
+      <w:r>
+        <w:rPr>
+          <w:rFonts w:ascii="Times New Roman" w:hAnsi="Times New Roman" w:cs="Times New Roman"/>
+          <w:b/>
+          <w:sz w:val="24"/>
+          <w:szCs w:val="24"/>
+          <w:lang w:val="es-BO"/>
+        </w:rPr>
+        <w:t>[Jabón, Moreno y Suárez, 2013]</w:t>
+      </w:r>
+    </w:p>
+    <w:p>
+      <w:pPr>
+        <w:pStyle w:val="Prrafodelista"/>
+        <w:ind w:left="1080"/>
+        <w:jc w:val="both"/>
+        <w:rPr>
+          <w:rFonts w:ascii="Times New Roman" w:hAnsi="Times New Roman" w:cs="Times New Roman"/>
+          <w:b/>
+          <w:sz w:val="24"/>
+          <w:szCs w:val="24"/>
+          <w:lang w:val="es-BO"/>
+        </w:rPr>
+      </w:pPr>
+    </w:p>
+    <w:p>
+      <w:pPr>
+        <w:pStyle w:val="Prrafodelista"/>
+        <w:spacing w:line="360" w:lineRule="auto"/>
+        <w:ind w:left="1080"/>
+        <w:jc w:val="both"/>
+        <w:rPr>
+          <w:rFonts w:ascii="Times New Roman" w:hAnsi="Times New Roman" w:cs="Times New Roman"/>
+          <w:sz w:val="24"/>
+          <w:szCs w:val="24"/>
+          <w:lang w:val="es-BO"/>
+        </w:rPr>
+      </w:pPr>
+      <w:r>
+        <w:rPr>
+          <w:rFonts w:ascii="Times New Roman" w:hAnsi="Times New Roman" w:cs="Times New Roman"/>
+          <w:b/>
+          <w:sz w:val="24"/>
+          <w:szCs w:val="24"/>
+          <w:lang w:val="es-BO"/>
+        </w:rPr>
+        <w:t xml:space="preserve">“Ejercicios Interactivos en Juez Evaluador de Problemas”, </w:t>
+      </w:r>
+      <w:r>
+        <w:rPr>
+          <w:rFonts w:ascii="Times New Roman" w:hAnsi="Times New Roman" w:cs="Times New Roman"/>
+          <w:sz w:val="24"/>
+          <w:szCs w:val="24"/>
+          <w:lang w:val="es-BO"/>
+        </w:rPr>
+        <w:t>Los jueces online de problemas no son nuevos y como todo, tienden a mejorarse y a renovarse. Es en este punto donde cobran sentido los ejercicios interactivos, ejercicios en los que la solución a un problema se obtiene mediante la comunicación con el propio juez. Este trabajo trata de implantar y adaptar a un juez, diseñado en sus inicios para ejercicios tradicionales, los ejercicios interactivos.</w:t>
+      </w:r>
+      <w:r>
+        <w:rPr>
+          <w:rFonts w:ascii="Times New Roman" w:hAnsi="Times New Roman" w:cs="Times New Roman"/>
+          <w:sz w:val="24"/>
+          <w:szCs w:val="24"/>
+          <w:lang w:val="es-BO"/>
+        </w:rPr>
+        <w:t xml:space="preserve"> </w:t>
+      </w:r>
+      <w:r>
+        <w:rPr>
+          <w:rFonts w:ascii="Times New Roman" w:hAnsi="Times New Roman" w:cs="Times New Roman"/>
+          <w:b/>
+          <w:sz w:val="24"/>
+          <w:szCs w:val="24"/>
+          <w:lang w:val="es-BO"/>
+        </w:rPr>
+        <w:t>[Jabón, 2016]</w:t>
+      </w:r>
+    </w:p>
+    <w:p>
+      <w:pPr>
+        <w:pStyle w:val="Prrafodelista"/>
+        <w:spacing w:line="360" w:lineRule="auto"/>
+        <w:ind w:left="1080"/>
+        <w:jc w:val="both"/>
+        <w:rPr>
+          <w:rFonts w:ascii="Times New Roman" w:hAnsi="Times New Roman" w:cs="Times New Roman"/>
+          <w:b/>
+          <w:sz w:val="24"/>
+          <w:szCs w:val="24"/>
+          <w:lang w:val="es-BO"/>
+        </w:rPr>
+      </w:pPr>
+    </w:p>
+    <w:p>
+      <w:pPr>
+        <w:pStyle w:val="Prrafodelista"/>
+        <w:spacing w:line="360" w:lineRule="auto"/>
+        <w:ind w:left="1080"/>
+        <w:jc w:val="both"/>
+        <w:rPr>
+          <w:rFonts w:ascii="Times New Roman" w:hAnsi="Times New Roman" w:cs="Times New Roman"/>
+          <w:b/>
+          <w:sz w:val="24"/>
+          <w:szCs w:val="24"/>
+          <w:lang w:val="es-BO"/>
+        </w:rPr>
+      </w:pPr>
+      <w:r>
+        <w:rPr>
+          <w:rFonts w:ascii="Times New Roman" w:hAnsi="Times New Roman" w:cs="Times New Roman"/>
+          <w:b/>
+          <w:sz w:val="24"/>
+          <w:szCs w:val="24"/>
+          <w:lang w:val="es-BO"/>
+        </w:rPr>
+        <w:t>“</w:t>
+      </w:r>
+      <w:r>
+        <w:rPr>
+          <w:rFonts w:ascii="Times New Roman" w:hAnsi="Times New Roman" w:cs="Times New Roman"/>
+          <w:b/>
+          <w:sz w:val="24"/>
+          <w:szCs w:val="24"/>
+          <w:lang w:val="es-BO"/>
+        </w:rPr>
+        <w:t>D</w:t>
+      </w:r>
+      <w:r>
+        <w:rPr>
+          <w:rFonts w:ascii="Times New Roman" w:hAnsi="Times New Roman" w:cs="Times New Roman"/>
+          <w:b/>
+          <w:sz w:val="24"/>
+          <w:szCs w:val="24"/>
+          <w:lang w:val="es-BO"/>
+        </w:rPr>
+        <w:t>iseño e implementación de un juez en línea para el desarrollo de c</w:t>
+      </w:r>
+      <w:r>
+        <w:rPr>
+          <w:rFonts w:ascii="Times New Roman" w:hAnsi="Times New Roman" w:cs="Times New Roman"/>
+          <w:b/>
+          <w:sz w:val="24"/>
+          <w:szCs w:val="24"/>
+          <w:lang w:val="es-BO"/>
+        </w:rPr>
+        <w:t>ompetencias algorítmicas en la Universidad L</w:t>
+      </w:r>
+      <w:r>
+        <w:rPr>
+          <w:rFonts w:ascii="Times New Roman" w:hAnsi="Times New Roman" w:cs="Times New Roman"/>
+          <w:b/>
+          <w:sz w:val="24"/>
+          <w:szCs w:val="24"/>
+          <w:lang w:val="es-BO"/>
+        </w:rPr>
+        <w:t xml:space="preserve">ibre”, </w:t>
+      </w:r>
+      <w:r>
+        <w:rPr>
+          <w:rFonts w:ascii="Times New Roman" w:hAnsi="Times New Roman" w:cs="Times New Roman"/>
+          <w:sz w:val="24"/>
+          <w:szCs w:val="24"/>
+          <w:lang w:val="es-BO"/>
+        </w:rPr>
+        <w:t xml:space="preserve">El presente trabajo define el diseño y la construcción de un Juez en Línea para el desarrollo de competencias algorítmicas. La base conceptual para el desarrollo del juez virtual, está fundamentada en los principios de la programación orientada a objetos y el uso de patrones, </w:t>
+      </w:r>
+      <w:proofErr w:type="spellStart"/>
+      <w:r>
+        <w:rPr>
+          <w:rFonts w:ascii="Times New Roman" w:hAnsi="Times New Roman" w:cs="Times New Roman"/>
+          <w:sz w:val="24"/>
+          <w:szCs w:val="24"/>
+          <w:lang w:val="es-BO"/>
+        </w:rPr>
+        <w:t>frameworks</w:t>
+      </w:r>
+      <w:proofErr w:type="spellEnd"/>
+      <w:r>
+        <w:rPr>
+          <w:rFonts w:ascii="Times New Roman" w:hAnsi="Times New Roman" w:cs="Times New Roman"/>
+          <w:sz w:val="24"/>
+          <w:szCs w:val="24"/>
+          <w:lang w:val="es-BO"/>
+        </w:rPr>
+        <w:t xml:space="preserve"> y herramientas para facilitar el desarrollo, como también con el empleo de metodologías ágiles, específicamente SCRUM con la cual se hace la planeación, ejecución y seguimiento del proyecto. El producto terminal, se diseñó con base a buenas prácticas de ingeniería de software, lo que hace al producto fácilmente extensible, flexible y reutilizable. La infraestructura de hardware soportada en los servicios web de Amazon hace que la aplicación sea también fácilmente escalable y de alta disponibilidad.</w:t>
+      </w:r>
+      <w:r>
+        <w:rPr>
+          <w:rFonts w:ascii="Times New Roman" w:hAnsi="Times New Roman" w:cs="Times New Roman"/>
+          <w:sz w:val="24"/>
+          <w:szCs w:val="24"/>
+          <w:lang w:val="es-BO"/>
+        </w:rPr>
+        <w:t xml:space="preserve"> </w:t>
+      </w:r>
+      <w:r>
+        <w:rPr>
+          <w:rFonts w:ascii="Times New Roman" w:hAnsi="Times New Roman" w:cs="Times New Roman"/>
+          <w:b/>
+          <w:sz w:val="24"/>
+          <w:szCs w:val="24"/>
+          <w:lang w:val="es-BO"/>
+        </w:rPr>
+        <w:t>[Chaparro, 2015]</w:t>
+      </w:r>
+    </w:p>
+    <w:p>
+      <w:pPr>
+        <w:pStyle w:val="Prrafodelista"/>
+        <w:jc w:val="both"/>
+        <w:rPr>
+          <w:rFonts w:ascii="Times New Roman" w:hAnsi="Times New Roman" w:cs="Times New Roman"/>
+          <w:sz w:val="24"/>
+          <w:szCs w:val="24"/>
+          <w:lang w:val="es-BO"/>
+        </w:rPr>
+      </w:pPr>
+    </w:p>
+    <w:p>
+      <w:pPr>
+        <w:pStyle w:val="Prrafodelista"/>
+        <w:numPr>
+          <w:ilvl w:val="0"/>
+          <w:numId w:val="4"/>
+        </w:numPr>
+        <w:jc w:val="both"/>
+        <w:rPr>
+          <w:rFonts w:ascii="Times New Roman" w:hAnsi="Times New Roman" w:cs="Times New Roman"/>
+          <w:sz w:val="24"/>
+          <w:szCs w:val="24"/>
+          <w:lang w:val="es-BO"/>
+        </w:rPr>
+      </w:pPr>
+      <w:r>
+        <w:rPr>
+          <w:rFonts w:ascii="Times New Roman" w:hAnsi="Times New Roman" w:cs="Times New Roman"/>
+          <w:sz w:val="24"/>
+          <w:szCs w:val="24"/>
+          <w:lang w:val="es-BO"/>
+        </w:rPr>
+        <w:t>PLANTEAMIENTO DEL PROBLEMA</w:t>
+      </w:r>
+    </w:p>
+    <w:p>
+      <w:pPr>
+        <w:pStyle w:val="Prrafodelista"/>
+        <w:numPr>
+          <w:ilvl w:val="1"/>
+          <w:numId w:val="4"/>
+        </w:numPr>
+        <w:jc w:val="both"/>
+        <w:rPr>
+          <w:rFonts w:ascii="Times New Roman" w:hAnsi="Times New Roman" w:cs="Times New Roman"/>
+          <w:sz w:val="24"/>
+          <w:szCs w:val="24"/>
+          <w:lang w:val="es-BO"/>
+        </w:rPr>
+      </w:pPr>
+      <w:r>
+        <w:rPr>
+          <w:rFonts w:ascii="Times New Roman" w:hAnsi="Times New Roman" w:cs="Times New Roman"/>
+          <w:sz w:val="24"/>
+          <w:szCs w:val="24"/>
+          <w:lang w:val="es-BO"/>
+        </w:rPr>
+        <w:t>PROBLEMA CENTRAL</w:t>
+      </w:r>
+    </w:p>
+    <w:p>
+      <w:pPr>
+        <w:pStyle w:val="Prrafodelista"/>
+        <w:ind w:left="1080"/>
+        <w:jc w:val="both"/>
+        <w:rPr>
+          <w:rFonts w:ascii="Times New Roman" w:hAnsi="Times New Roman" w:cs="Times New Roman"/>
+          <w:sz w:val="24"/>
+          <w:szCs w:val="24"/>
+          <w:lang w:val="es-BO"/>
+        </w:rPr>
+      </w:pPr>
+    </w:p>
+    <w:p>
+      <w:pPr>
+        <w:pStyle w:val="Prrafodelista"/>
+        <w:numPr>
+          <w:ilvl w:val="1"/>
+          <w:numId w:val="4"/>
+        </w:numPr>
+        <w:jc w:val="both"/>
+        <w:rPr>
+          <w:rFonts w:ascii="Times New Roman" w:hAnsi="Times New Roman" w:cs="Times New Roman"/>
+          <w:sz w:val="24"/>
+          <w:szCs w:val="24"/>
+          <w:lang w:val="es-BO"/>
+        </w:rPr>
+      </w:pPr>
+      <w:r>
+        <w:rPr>
+          <w:rFonts w:ascii="Times New Roman" w:hAnsi="Times New Roman" w:cs="Times New Roman"/>
+          <w:sz w:val="24"/>
+          <w:szCs w:val="24"/>
+          <w:lang w:val="es-BO"/>
+        </w:rPr>
+        <w:t>PROBLEMAS SECUNDARIOS</w:t>
+      </w:r>
+    </w:p>
+    <w:p>
+      <w:pPr>
+        <w:pStyle w:val="Prrafodelista"/>
+        <w:numPr>
+          <w:ilvl w:val="0"/>
+          <w:numId w:val="4"/>
+        </w:numPr>
+        <w:jc w:val="both"/>
+        <w:rPr>
+          <w:rFonts w:ascii="Times New Roman" w:hAnsi="Times New Roman" w:cs="Times New Roman"/>
+          <w:sz w:val="24"/>
+          <w:szCs w:val="24"/>
+          <w:lang w:val="es-BO"/>
+        </w:rPr>
+      </w:pPr>
+      <w:r>
+        <w:rPr>
+          <w:rFonts w:ascii="Times New Roman" w:hAnsi="Times New Roman" w:cs="Times New Roman"/>
+          <w:sz w:val="24"/>
+          <w:szCs w:val="24"/>
+          <w:lang w:val="es-BO"/>
+        </w:rPr>
+        <w:t>DEFINICIÓN DE OBJETIVOS</w:t>
+      </w:r>
+    </w:p>
+    <w:p>
+      <w:pPr>
+        <w:pStyle w:val="Prrafodelista"/>
+        <w:numPr>
+          <w:ilvl w:val="1"/>
+          <w:numId w:val="4"/>
+        </w:numPr>
+        <w:jc w:val="both"/>
+        <w:rPr>
+          <w:rFonts w:ascii="Times New Roman" w:hAnsi="Times New Roman" w:cs="Times New Roman"/>
+          <w:sz w:val="24"/>
+          <w:szCs w:val="24"/>
+          <w:lang w:val="es-BO"/>
+        </w:rPr>
+      </w:pPr>
+      <w:r>
+        <w:rPr>
+          <w:rFonts w:ascii="Times New Roman" w:hAnsi="Times New Roman" w:cs="Times New Roman"/>
+          <w:sz w:val="24"/>
+          <w:szCs w:val="24"/>
+          <w:lang w:val="es-BO"/>
+        </w:rPr>
+        <w:t>OBJETIVO GENERAL</w:t>
+      </w:r>
+    </w:p>
+    <w:p>
+      <w:pPr>
+        <w:pStyle w:val="Prrafodelista"/>
+        <w:ind w:left="1080"/>
+        <w:jc w:val="both"/>
+        <w:rPr>
+          <w:rFonts w:ascii="Times New Roman" w:hAnsi="Times New Roman" w:cs="Times New Roman"/>
+          <w:sz w:val="24"/>
+          <w:szCs w:val="24"/>
+          <w:lang w:val="es-BO"/>
+        </w:rPr>
+      </w:pPr>
+      <w:r>
+        <w:rPr>
+          <w:rFonts w:ascii="Times New Roman" w:hAnsi="Times New Roman" w:cs="Times New Roman"/>
+          <w:sz w:val="24"/>
+          <w:szCs w:val="24"/>
+          <w:lang w:val="es-BO"/>
+        </w:rPr>
+        <w:t>Elaborar una plataforma de entrenamiento y competencias de programación y algoritmia dirigida a estudiantes y docentes de la Carrera de Informática de la Universidad Mayor de San Andrés.</w:t>
+      </w:r>
+    </w:p>
+    <w:p>
+      <w:pPr>
+        <w:pStyle w:val="Prrafodelista"/>
+        <w:numPr>
+          <w:ilvl w:val="1"/>
+          <w:numId w:val="4"/>
+        </w:numPr>
+        <w:jc w:val="both"/>
+        <w:rPr>
+          <w:rFonts w:ascii="Times New Roman" w:hAnsi="Times New Roman" w:cs="Times New Roman"/>
+          <w:sz w:val="24"/>
+          <w:szCs w:val="24"/>
+          <w:lang w:val="es-BO"/>
+        </w:rPr>
+      </w:pPr>
+      <w:r>
+        <w:rPr>
+          <w:rFonts w:ascii="Times New Roman" w:hAnsi="Times New Roman" w:cs="Times New Roman"/>
+          <w:sz w:val="24"/>
+          <w:szCs w:val="24"/>
+          <w:lang w:val="es-BO"/>
+        </w:rPr>
+        <w:t>OBJETIVOS ESPECÍFICOS</w:t>
+      </w:r>
+    </w:p>
+    <w:p>
+      <w:pPr>
+        <w:pStyle w:val="Prrafodelista"/>
+        <w:numPr>
+          <w:ilvl w:val="0"/>
+          <w:numId w:val="5"/>
+        </w:numPr>
+        <w:jc w:val="both"/>
+        <w:rPr>
+          <w:rFonts w:ascii="Times New Roman" w:hAnsi="Times New Roman" w:cs="Times New Roman"/>
+          <w:sz w:val="24"/>
+          <w:szCs w:val="24"/>
+          <w:lang w:val="es-BO"/>
+        </w:rPr>
+      </w:pPr>
+    </w:p>
+    <w:p>
+      <w:pPr>
+        <w:pStyle w:val="Prrafodelista"/>
+        <w:numPr>
+          <w:ilvl w:val="0"/>
+          <w:numId w:val="4"/>
+        </w:numPr>
+        <w:jc w:val="both"/>
+        <w:rPr>
+          <w:rFonts w:ascii="Times New Roman" w:hAnsi="Times New Roman" w:cs="Times New Roman"/>
+          <w:sz w:val="24"/>
+          <w:szCs w:val="24"/>
+          <w:lang w:val="es-BO"/>
+        </w:rPr>
+      </w:pPr>
+      <w:r>
+        <w:rPr>
+          <w:rFonts w:ascii="Times New Roman" w:hAnsi="Times New Roman" w:cs="Times New Roman"/>
+          <w:sz w:val="24"/>
+          <w:szCs w:val="24"/>
+          <w:lang w:val="es-BO"/>
+        </w:rPr>
+        <w:t>JUSTIFICACIÓN</w:t>
+      </w:r>
+    </w:p>
+    <w:p>
+      <w:pPr>
+        <w:pStyle w:val="Prrafodelista"/>
+        <w:numPr>
+          <w:ilvl w:val="1"/>
+          <w:numId w:val="4"/>
+        </w:numPr>
+        <w:jc w:val="both"/>
+        <w:rPr>
+          <w:rFonts w:ascii="Times New Roman" w:hAnsi="Times New Roman" w:cs="Times New Roman"/>
+          <w:sz w:val="24"/>
+          <w:szCs w:val="24"/>
+          <w:lang w:val="es-BO"/>
+        </w:rPr>
+      </w:pPr>
+      <w:r>
+        <w:rPr>
+          <w:rFonts w:ascii="Times New Roman" w:hAnsi="Times New Roman" w:cs="Times New Roman"/>
+          <w:sz w:val="24"/>
+          <w:szCs w:val="24"/>
+          <w:lang w:val="es-BO"/>
+        </w:rPr>
+        <w:t>JUSTIFICACIÓN ECONÓMICA</w:t>
+      </w:r>
+    </w:p>
+    <w:p>
+      <w:pPr>
+        <w:pStyle w:val="Prrafodelista"/>
+        <w:numPr>
+          <w:ilvl w:val="1"/>
+          <w:numId w:val="4"/>
+        </w:numPr>
+        <w:jc w:val="both"/>
+        <w:rPr>
+          <w:rFonts w:ascii="Times New Roman" w:hAnsi="Times New Roman" w:cs="Times New Roman"/>
+          <w:sz w:val="24"/>
+          <w:szCs w:val="24"/>
+          <w:lang w:val="es-BO"/>
+        </w:rPr>
+      </w:pPr>
+      <w:r>
+        <w:rPr>
+          <w:rFonts w:ascii="Times New Roman" w:hAnsi="Times New Roman" w:cs="Times New Roman"/>
+          <w:sz w:val="24"/>
+          <w:szCs w:val="24"/>
+          <w:lang w:val="es-BO"/>
+        </w:rPr>
+        <w:t>JUSTIFICACIÓN SOLCIAL</w:t>
+      </w:r>
+    </w:p>
+    <w:p>
+      <w:pPr>
+        <w:pStyle w:val="Prrafodelista"/>
+        <w:numPr>
+          <w:ilvl w:val="1"/>
+          <w:numId w:val="4"/>
+        </w:numPr>
+        <w:jc w:val="both"/>
+        <w:rPr>
+          <w:rFonts w:ascii="Times New Roman" w:hAnsi="Times New Roman" w:cs="Times New Roman"/>
+          <w:sz w:val="24"/>
+          <w:szCs w:val="24"/>
+          <w:lang w:val="es-BO"/>
+        </w:rPr>
+      </w:pPr>
+      <w:r>
+        <w:rPr>
+          <w:rFonts w:ascii="Times New Roman" w:hAnsi="Times New Roman" w:cs="Times New Roman"/>
+          <w:sz w:val="24"/>
+          <w:szCs w:val="24"/>
+          <w:lang w:val="es-BO"/>
+        </w:rPr>
+        <w:t>JUSTIFICACIÓN TECNOLÓGICA</w:t>
+      </w:r>
+    </w:p>
+    <w:p>
+      <w:pPr>
+        <w:pStyle w:val="Prrafodelista"/>
+        <w:numPr>
+          <w:ilvl w:val="0"/>
+          <w:numId w:val="4"/>
+        </w:numPr>
+        <w:jc w:val="both"/>
+        <w:rPr>
+          <w:rFonts w:ascii="Times New Roman" w:hAnsi="Times New Roman" w:cs="Times New Roman"/>
+          <w:sz w:val="24"/>
+          <w:szCs w:val="24"/>
+          <w:lang w:val="es-BO"/>
+        </w:rPr>
+      </w:pPr>
+      <w:r>
+        <w:rPr>
+          <w:rFonts w:ascii="Times New Roman" w:hAnsi="Times New Roman" w:cs="Times New Roman"/>
+          <w:sz w:val="24"/>
+          <w:szCs w:val="24"/>
+          <w:lang w:val="es-BO"/>
+        </w:rPr>
+        <w:t>ALCANCES Y LÍMITES</w:t>
+      </w:r>
+    </w:p>
+    <w:p>
+      <w:pPr>
+        <w:pStyle w:val="Prrafodelista"/>
+        <w:numPr>
+          <w:ilvl w:val="1"/>
+          <w:numId w:val="4"/>
+        </w:numPr>
+        <w:jc w:val="both"/>
+        <w:rPr>
+          <w:rFonts w:ascii="Times New Roman" w:hAnsi="Times New Roman" w:cs="Times New Roman"/>
+          <w:sz w:val="24"/>
+          <w:szCs w:val="24"/>
+          <w:lang w:val="es-BO"/>
+        </w:rPr>
+      </w:pPr>
+      <w:r>
+        <w:rPr>
+          <w:rFonts w:ascii="Times New Roman" w:hAnsi="Times New Roman" w:cs="Times New Roman"/>
+          <w:sz w:val="24"/>
+          <w:szCs w:val="24"/>
+          <w:lang w:val="es-BO"/>
+        </w:rPr>
+        <w:t>ALCANCES</w:t>
+      </w:r>
+    </w:p>
+    <w:p>
+      <w:pPr>
+        <w:pStyle w:val="Prrafodelista"/>
+        <w:numPr>
+          <w:ilvl w:val="1"/>
+          <w:numId w:val="4"/>
+        </w:numPr>
+        <w:jc w:val="both"/>
+        <w:rPr>
+          <w:rFonts w:ascii="Times New Roman" w:hAnsi="Times New Roman" w:cs="Times New Roman"/>
+          <w:sz w:val="24"/>
+          <w:szCs w:val="24"/>
+          <w:lang w:val="es-BO"/>
+        </w:rPr>
+      </w:pPr>
+      <w:r>
+        <w:rPr>
+          <w:rFonts w:ascii="Times New Roman" w:hAnsi="Times New Roman" w:cs="Times New Roman"/>
+          <w:sz w:val="24"/>
+          <w:szCs w:val="24"/>
+          <w:lang w:val="es-BO"/>
+        </w:rPr>
+        <w:t>LÍMITES</w:t>
+      </w:r>
+    </w:p>
+    <w:p>
+      <w:pPr>
+        <w:pStyle w:val="Prrafodelista"/>
+        <w:numPr>
+          <w:ilvl w:val="0"/>
+          <w:numId w:val="4"/>
+        </w:numPr>
+        <w:jc w:val="both"/>
+        <w:rPr>
+          <w:rFonts w:ascii="Times New Roman" w:hAnsi="Times New Roman" w:cs="Times New Roman"/>
+          <w:sz w:val="24"/>
+          <w:szCs w:val="24"/>
+          <w:lang w:val="es-BO"/>
+        </w:rPr>
+      </w:pPr>
+      <w:r>
+        <w:rPr>
+          <w:rFonts w:ascii="Times New Roman" w:hAnsi="Times New Roman" w:cs="Times New Roman"/>
+          <w:sz w:val="24"/>
+          <w:szCs w:val="24"/>
+          <w:lang w:val="es-BO"/>
+        </w:rPr>
+        <w:t>APORTES</w:t>
+      </w:r>
+    </w:p>
+    <w:p>
+      <w:pPr>
+        <w:pStyle w:val="Prrafodelista"/>
+        <w:numPr>
+          <w:ilvl w:val="1"/>
+          <w:numId w:val="4"/>
+        </w:numPr>
+        <w:jc w:val="both"/>
+        <w:rPr>
+          <w:rFonts w:ascii="Times New Roman" w:hAnsi="Times New Roman" w:cs="Times New Roman"/>
+          <w:sz w:val="24"/>
+          <w:szCs w:val="24"/>
+          <w:lang w:val="es-BO"/>
+        </w:rPr>
+      </w:pPr>
+      <w:r>
+        <w:rPr>
+          <w:rFonts w:ascii="Times New Roman" w:hAnsi="Times New Roman" w:cs="Times New Roman"/>
+          <w:sz w:val="24"/>
+          <w:szCs w:val="24"/>
+          <w:lang w:val="es-BO"/>
+        </w:rPr>
+        <w:t>PRÁCTICO</w:t>
+      </w:r>
+    </w:p>
+    <w:p>
+      <w:pPr>
+        <w:pStyle w:val="Prrafodelista"/>
+        <w:numPr>
+          <w:ilvl w:val="1"/>
+          <w:numId w:val="4"/>
+        </w:numPr>
+        <w:jc w:val="both"/>
+        <w:rPr>
+          <w:rFonts w:ascii="Times New Roman" w:hAnsi="Times New Roman" w:cs="Times New Roman"/>
+          <w:sz w:val="24"/>
+          <w:szCs w:val="24"/>
+          <w:lang w:val="es-BO"/>
+        </w:rPr>
+      </w:pPr>
+      <w:r>
+        <w:rPr>
+          <w:rFonts w:ascii="Times New Roman" w:hAnsi="Times New Roman" w:cs="Times New Roman"/>
+          <w:sz w:val="24"/>
+          <w:szCs w:val="24"/>
+          <w:lang w:val="es-BO"/>
+        </w:rPr>
+        <w:t>TEÓRICO</w:t>
+      </w:r>
+    </w:p>
+    <w:p>
+      <w:pPr>
+        <w:pStyle w:val="Prrafodelista"/>
+        <w:numPr>
+          <w:ilvl w:val="0"/>
+          <w:numId w:val="4"/>
+        </w:numPr>
+        <w:jc w:val="both"/>
+        <w:rPr>
+          <w:rFonts w:ascii="Times New Roman" w:hAnsi="Times New Roman" w:cs="Times New Roman"/>
+          <w:sz w:val="24"/>
+          <w:szCs w:val="24"/>
+          <w:lang w:val="es-BO"/>
+        </w:rPr>
+      </w:pPr>
+      <w:r>
+        <w:rPr>
+          <w:rFonts w:ascii="Times New Roman" w:hAnsi="Times New Roman" w:cs="Times New Roman"/>
+          <w:sz w:val="24"/>
+          <w:szCs w:val="24"/>
+          <w:lang w:val="es-BO"/>
+        </w:rPr>
+        <w:t>METODOLOGÍA</w:t>
+      </w:r>
+    </w:p>
+    <w:p>
+      <w:pPr>
+        <w:pStyle w:val="Prrafodelista"/>
+        <w:numPr>
+          <w:ilvl w:val="0"/>
+          <w:numId w:val="4"/>
+        </w:numPr>
+        <w:jc w:val="both"/>
+        <w:rPr>
+          <w:rFonts w:ascii="Times New Roman" w:hAnsi="Times New Roman" w:cs="Times New Roman"/>
+          <w:sz w:val="24"/>
+          <w:szCs w:val="24"/>
+          <w:lang w:val="es-BO"/>
+        </w:rPr>
+      </w:pPr>
+      <w:r>
+        <w:rPr>
+          <w:rFonts w:ascii="Times New Roman" w:hAnsi="Times New Roman" w:cs="Times New Roman"/>
+          <w:sz w:val="24"/>
+          <w:szCs w:val="24"/>
+          <w:lang w:val="es-BO"/>
+        </w:rPr>
+        <w:t>MARCO TEÓRICO</w:t>
+      </w:r>
+    </w:p>
+    <w:p>
+      <w:pPr>
+        <w:pStyle w:val="Prrafodelista"/>
+        <w:numPr>
+          <w:ilvl w:val="0"/>
+          <w:numId w:val="4"/>
+        </w:numPr>
+        <w:jc w:val="both"/>
+        <w:rPr>
+          <w:rFonts w:ascii="Times New Roman" w:hAnsi="Times New Roman" w:cs="Times New Roman"/>
+          <w:sz w:val="24"/>
+          <w:szCs w:val="24"/>
+          <w:lang w:val="es-BO"/>
+        </w:rPr>
+      </w:pPr>
+      <w:r>
+        <w:rPr>
+          <w:rFonts w:ascii="Times New Roman" w:hAnsi="Times New Roman" w:cs="Times New Roman"/>
+          <w:sz w:val="24"/>
+          <w:szCs w:val="24"/>
+          <w:lang w:val="es-BO"/>
+        </w:rPr>
+        <w:t>ÍNDICE TENTATIVO</w:t>
+      </w:r>
+    </w:p>
+    <w:p>
+      <w:pPr>
+        <w:pStyle w:val="Prrafodelista"/>
+        <w:numPr>
+          <w:ilvl w:val="0"/>
+          <w:numId w:val="4"/>
+        </w:numPr>
+        <w:jc w:val="both"/>
+        <w:rPr>
+          <w:rFonts w:ascii="Times New Roman" w:hAnsi="Times New Roman" w:cs="Times New Roman"/>
+          <w:sz w:val="24"/>
+          <w:szCs w:val="24"/>
+          <w:lang w:val="es-BO"/>
+        </w:rPr>
+      </w:pPr>
+      <w:r>
+        <w:rPr>
+          <w:rFonts w:ascii="Times New Roman" w:hAnsi="Times New Roman" w:cs="Times New Roman"/>
+          <w:sz w:val="24"/>
+          <w:szCs w:val="24"/>
+          <w:lang w:val="es-BO"/>
+        </w:rPr>
+        <w:t>CRONOGRAMA DE AVANCE</w:t>
+      </w:r>
+    </w:p>
+    <w:p>
+      <w:pPr>
+        <w:pStyle w:val="Prrafodelista"/>
+        <w:numPr>
+          <w:ilvl w:val="0"/>
+          <w:numId w:val="4"/>
+        </w:numPr>
+        <w:jc w:val="both"/>
+        <w:rPr>
+          <w:rFonts w:ascii="Times New Roman" w:hAnsi="Times New Roman" w:cs="Times New Roman"/>
+          <w:sz w:val="24"/>
+          <w:szCs w:val="24"/>
+          <w:lang w:val="es-BO"/>
+        </w:rPr>
+      </w:pPr>
+      <w:r>
+        <w:rPr>
+          <w:rFonts w:ascii="Times New Roman" w:hAnsi="Times New Roman" w:cs="Times New Roman"/>
+          <w:sz w:val="24"/>
+          <w:szCs w:val="24"/>
+          <w:lang w:val="es-BO"/>
+        </w:rPr>
+        <w:t>BIBLIOGRAFÍA</w:t>
+      </w:r>
     </w:p>
     <w:sectPr>
       <w:pgSz w:w="12240" w:h="15840"/>
@@ -1156,6 +2998,127 @@
     </w:lvl>
   </w:abstractNum>
   <w:abstractNum w:abstractNumId="1" w15:restartNumberingAfterBreak="0">
+    <w:nsid w:val="26500D78"/>
+    <w:multiLevelType w:val="multilevel"/>
+    <w:tmpl w:val="3E280828"/>
+    <w:lvl w:ilvl="0">
+      <w:start w:val="1"/>
+      <w:numFmt w:val="decimal"/>
+      <w:lvlText w:val="%1."/>
+      <w:lvlJc w:val="left"/>
+      <w:pPr>
+        <w:ind w:left="720" w:hanging="360"/>
+      </w:pPr>
+      <w:rPr>
+        <w:rFonts w:hint="default"/>
+      </w:rPr>
+    </w:lvl>
+    <w:lvl w:ilvl="1">
+      <w:start w:val="1"/>
+      <w:numFmt w:val="decimal"/>
+      <w:isLgl/>
+      <w:lvlText w:val="%1.%2."/>
+      <w:lvlJc w:val="left"/>
+      <w:pPr>
+        <w:ind w:left="1080" w:hanging="360"/>
+      </w:pPr>
+      <w:rPr>
+        <w:rFonts w:hint="default"/>
+      </w:rPr>
+    </w:lvl>
+    <w:lvl w:ilvl="2">
+      <w:start w:val="1"/>
+      <w:numFmt w:val="decimal"/>
+      <w:isLgl/>
+      <w:lvlText w:val="%1.%2.%3."/>
+      <w:lvlJc w:val="left"/>
+      <w:pPr>
+        <w:ind w:left="1800" w:hanging="720"/>
+      </w:pPr>
+      <w:rPr>
+        <w:rFonts w:hint="default"/>
+      </w:rPr>
+    </w:lvl>
+    <w:lvl w:ilvl="3">
+      <w:start w:val="1"/>
+      <w:numFmt w:val="decimal"/>
+      <w:isLgl/>
+      <w:lvlText w:val="%1.%2.%3.%4."/>
+      <w:lvlJc w:val="left"/>
+      <w:pPr>
+        <w:ind w:left="2160" w:hanging="720"/>
+      </w:pPr>
+      <w:rPr>
+        <w:rFonts w:hint="default"/>
+      </w:rPr>
+    </w:lvl>
+    <w:lvl w:ilvl="4">
+      <w:start w:val="1"/>
+      <w:numFmt w:val="decimal"/>
+      <w:isLgl/>
+      <w:lvlText w:val="%1.%2.%3.%4.%5."/>
+      <w:lvlJc w:val="left"/>
+      <w:pPr>
+        <w:ind w:left="2880" w:hanging="1080"/>
+      </w:pPr>
+      <w:rPr>
+        <w:rFonts w:hint="default"/>
+      </w:rPr>
+    </w:lvl>
+    <w:lvl w:ilvl="5">
+      <w:start w:val="1"/>
+      <w:numFmt w:val="decimal"/>
+      <w:isLgl/>
+      <w:lvlText w:val="%1.%2.%3.%4.%5.%6."/>
+      <w:lvlJc w:val="left"/>
+      <w:pPr>
+        <w:ind w:left="3240" w:hanging="1080"/>
+      </w:pPr>
+      <w:rPr>
+        <w:rFonts w:hint="default"/>
+      </w:rPr>
+    </w:lvl>
+    <w:lvl w:ilvl="6">
+      <w:start w:val="1"/>
+      <w:numFmt w:val="decimal"/>
+      <w:isLgl/>
+      <w:lvlText w:val="%1.%2.%3.%4.%5.%6.%7."/>
+      <w:lvlJc w:val="left"/>
+      <w:pPr>
+        <w:ind w:left="3960" w:hanging="1440"/>
+      </w:pPr>
+      <w:rPr>
+        <w:rFonts w:hint="default"/>
+      </w:rPr>
+    </w:lvl>
+    <w:lvl w:ilvl="7">
+      <w:start w:val="1"/>
+      <w:numFmt w:val="decimal"/>
+      <w:isLgl/>
+      <w:lvlText w:val="%1.%2.%3.%4.%5.%6.%7.%8."/>
+      <w:lvlJc w:val="left"/>
+      <w:pPr>
+        <w:ind w:left="4320" w:hanging="1440"/>
+      </w:pPr>
+      <w:rPr>
+        <w:rFonts w:hint="default"/>
+      </w:rPr>
+    </w:lvl>
+    <w:lvl w:ilvl="8">
+      <w:start w:val="1"/>
+      <w:numFmt w:val="decimal"/>
+      <w:isLgl/>
+      <w:lvlText w:val="%1.%2.%3.%4.%5.%6.%7.%8.%9."/>
+      <w:lvlJc w:val="left"/>
+      <w:pPr>
+        <w:ind w:left="5040" w:hanging="1800"/>
+      </w:pPr>
+      <w:rPr>
+        <w:rFonts w:hint="default"/>
+      </w:rPr>
+    </w:lvl>
+  </w:abstractNum>
+  <w:abstractNum w:abstractNumId="2" w15:restartNumberingAfterBreak="0">
     <w:nsid w:val="42A14982"/>
     <w:multiLevelType w:val="multilevel"/>
     <w:tmpl w:val="3DDED268"/>
@@ -1276,7 +3239,120 @@
       </w:rPr>
     </w:lvl>
   </w:abstractNum>
-  <w:abstractNum w:abstractNumId="2" w15:restartNumberingAfterBreak="0">
+  <w:abstractNum w:abstractNumId="3" w15:restartNumberingAfterBreak="0">
+    <w:nsid w:val="4F0543EA"/>
+    <w:multiLevelType w:val="hybridMultilevel"/>
+    <w:tmpl w:val="70DAEE8C"/>
+    <w:lvl w:ilvl="0" w:tplc="04090001">
+      <w:start w:val="1"/>
+      <w:numFmt w:val="bullet"/>
+      <w:lvlText w:val=""/>
+      <w:lvlJc w:val="left"/>
+      <w:pPr>
+        <w:ind w:left="1800" w:hanging="360"/>
+      </w:pPr>
+      <w:rPr>
+        <w:rFonts w:ascii="Symbol" w:hAnsi="Symbol" w:hint="default"/>
+      </w:rPr>
+    </w:lvl>
+    <w:lvl w:ilvl="1" w:tplc="04090003" w:tentative="1">
+      <w:start w:val="1"/>
+      <w:numFmt w:val="bullet"/>
+      <w:lvlText w:val="o"/>
+      <w:lvlJc w:val="left"/>
+      <w:pPr>
+        <w:ind w:left="2520" w:hanging="360"/>
+      </w:pPr>
+      <w:rPr>
+        <w:rFonts w:ascii="Courier New" w:hAnsi="Courier New" w:cs="Courier New" w:hint="default"/>
+      </w:rPr>
+    </w:lvl>
+    <w:lvl w:ilvl="2" w:tplc="04090005" w:tentative="1">
+      <w:start w:val="1"/>
+      <w:numFmt w:val="bullet"/>
+      <w:lvlText w:val=""/>
+      <w:lvlJc w:val="left"/>
+      <w:pPr>
+        <w:ind w:left="3240" w:hanging="360"/>
+      </w:pPr>
+      <w:rPr>
+        <w:rFonts w:ascii="Wingdings" w:hAnsi="Wingdings" w:hint="default"/>
+      </w:rPr>
+    </w:lvl>
+    <w:lvl w:ilvl="3" w:tplc="04090001" w:tentative="1">
+      <w:start w:val="1"/>
+      <w:numFmt w:val="bullet"/>
+      <w:lvlText w:val=""/>
+      <w:lvlJc w:val="left"/>
+      <w:pPr>
+        <w:ind w:left="3960" w:hanging="360"/>
+      </w:pPr>
+      <w:rPr>
+        <w:rFonts w:ascii="Symbol" w:hAnsi="Symbol" w:hint="default"/>
+      </w:rPr>
+    </w:lvl>
+    <w:lvl w:ilvl="4" w:tplc="04090003" w:tentative="1">
+      <w:start w:val="1"/>
+      <w:numFmt w:val="bullet"/>
+      <w:lvlText w:val="o"/>
+      <w:lvlJc w:val="left"/>
+      <w:pPr>
+        <w:ind w:left="4680" w:hanging="360"/>
+      </w:pPr>
+      <w:rPr>
+        <w:rFonts w:ascii="Courier New" w:hAnsi="Courier New" w:cs="Courier New" w:hint="default"/>
+      </w:rPr>
+    </w:lvl>
+    <w:lvl w:ilvl="5" w:tplc="04090005" w:tentative="1">
+      <w:start w:val="1"/>
+      <w:numFmt w:val="bullet"/>
+      <w:lvlText w:val=""/>
+      <w:lvlJc w:val="left"/>
+      <w:pPr>
+        <w:ind w:left="5400" w:hanging="360"/>
+      </w:pPr>
+      <w:rPr>
+        <w:rFonts w:ascii="Wingdings" w:hAnsi="Wingdings" w:hint="default"/>
+      </w:rPr>
+    </w:lvl>
+    <w:lvl w:ilvl="6" w:tplc="04090001" w:tentative="1">
+      <w:start w:val="1"/>
+      <w:numFmt w:val="bullet"/>
+      <w:lvlText w:val=""/>
+      <w:lvlJc w:val="left"/>
+      <w:pPr>
+        <w:ind w:left="6120" w:hanging="360"/>
+      </w:pPr>
+      <w:rPr>
+        <w:rFonts w:ascii="Symbol" w:hAnsi="Symbol" w:hint="default"/>
+      </w:rPr>
+    </w:lvl>
+    <w:lvl w:ilvl="7" w:tplc="04090003" w:tentative="1">
+      <w:start w:val="1"/>
+      <w:numFmt w:val="bullet"/>
+      <w:lvlText w:val="o"/>
+      <w:lvlJc w:val="left"/>
+      <w:pPr>
+        <w:ind w:left="6840" w:hanging="360"/>
+      </w:pPr>
+      <w:rPr>
+        <w:rFonts w:ascii="Courier New" w:hAnsi="Courier New" w:cs="Courier New" w:hint="default"/>
+      </w:rPr>
+    </w:lvl>
+    <w:lvl w:ilvl="8" w:tplc="04090005" w:tentative="1">
+      <w:start w:val="1"/>
+      <w:numFmt w:val="bullet"/>
+      <w:lvlText w:val=""/>
+      <w:lvlJc w:val="left"/>
+      <w:pPr>
+        <w:ind w:left="7560" w:hanging="360"/>
+      </w:pPr>
+      <w:rPr>
+        <w:rFonts w:ascii="Wingdings" w:hAnsi="Wingdings" w:hint="default"/>
+      </w:rPr>
+    </w:lvl>
+  </w:abstractNum>
+  <w:abstractNum w:abstractNumId="4" w15:restartNumberingAfterBreak="0">
     <w:nsid w:val="5574052B"/>
     <w:multiLevelType w:val="hybridMultilevel"/>
     <w:tmpl w:val="CAEE91A6"/>
@@ -1390,13 +3466,19 @@
     </w:lvl>
   </w:abstractNum>
   <w:num w:numId="1">
-    <w:abstractNumId w:val="1"/>
+    <w:abstractNumId w:val="2"/>
   </w:num>
   <w:num w:numId="2">
     <w:abstractNumId w:val="0"/>
   </w:num>
   <w:num w:numId="3">
-    <w:abstractNumId w:val="2"/>
+    <w:abstractNumId w:val="4"/>
+  </w:num>
+  <w:num w:numId="4">
+    <w:abstractNumId w:val="1"/>
+  </w:num>
+  <w:num w:numId="5">
+    <w:abstractNumId w:val="3"/>
   </w:num>
 </w:numbering>
 </file>
@@ -1798,7 +3880,6 @@
   <w:style w:type="character" w:default="1" w:styleId="Fuentedeprrafopredeter">
     <w:name w:val="Default Paragraph Font"/>
     <w:uiPriority w:val="1"/>
-    <w:semiHidden/>
     <w:unhideWhenUsed/>
   </w:style>
   <w:style w:type="table" w:default="1" w:styleId="Tablanormal">

--- a/proyecto_de_grado.docx
+++ b/proyecto_de_grado.docx
@@ -1653,25 +1653,25 @@
           <w:szCs w:val="24"/>
           <w:lang w:val="es-BO"/>
         </w:rPr>
-        <w:t xml:space="preserve"> dará un veredicto de ace</w:t>
-      </w:r>
-      <w:r>
-        <w:rPr>
-          <w:rFonts w:ascii="Times New Roman" w:hAnsi="Times New Roman" w:cs="Times New Roman"/>
-          <w:sz w:val="24"/>
-          <w:szCs w:val="24"/>
-          <w:lang w:val="es-BO"/>
-        </w:rPr>
-        <w:t xml:space="preserve">ptación o rechazo </w:t>
-      </w:r>
-      <w:r>
-        <w:rPr>
-          <w:rFonts w:ascii="Times New Roman" w:hAnsi="Times New Roman" w:cs="Times New Roman"/>
-          <w:sz w:val="24"/>
-          <w:szCs w:val="24"/>
-          <w:lang w:val="es-BO"/>
-        </w:rPr>
-        <w:t xml:space="preserve">y publicara el resultado de la evaluación de manera </w:t>
+        <w:t xml:space="preserve"> dará un </w:t>
+      </w:r>
+      <w:r>
+        <w:rPr>
+          <w:rFonts w:ascii="Times New Roman" w:hAnsi="Times New Roman" w:cs="Times New Roman"/>
+          <w:sz w:val="24"/>
+          <w:szCs w:val="24"/>
+          <w:lang w:val="es-BO"/>
+        </w:rPr>
+        <w:t>veredicto pertinente dependiendo de la solución del usuario y publicara el resultado</w:t>
+      </w:r>
+      <w:r>
+        <w:rPr>
+          <w:rFonts w:ascii="Times New Roman" w:hAnsi="Times New Roman" w:cs="Times New Roman"/>
+          <w:sz w:val="24"/>
+          <w:szCs w:val="24"/>
+          <w:lang w:val="es-BO"/>
+        </w:rPr>
+        <w:t xml:space="preserve"> de manera </w:t>
       </w:r>
       <w:r>
         <w:rPr>
@@ -1689,7 +1689,52 @@
           <w:szCs w:val="24"/>
           <w:lang w:val="es-BO"/>
         </w:rPr>
-        <w:t xml:space="preserve">. De esta manera el estudiante mejorara sus habilidades </w:t>
+        <w:t>. De esta manera los</w:t>
+      </w:r>
+      <w:r>
+        <w:rPr>
+          <w:rFonts w:ascii="Times New Roman" w:hAnsi="Times New Roman" w:cs="Times New Roman"/>
+          <w:sz w:val="24"/>
+          <w:szCs w:val="24"/>
+          <w:lang w:val="es-BO"/>
+        </w:rPr>
+        <w:t xml:space="preserve"> estudiante</w:t>
+      </w:r>
+      <w:r>
+        <w:rPr>
+          <w:rFonts w:ascii="Times New Roman" w:hAnsi="Times New Roman" w:cs="Times New Roman"/>
+          <w:sz w:val="24"/>
+          <w:szCs w:val="24"/>
+          <w:lang w:val="es-BO"/>
+        </w:rPr>
+        <w:t>s</w:t>
+      </w:r>
+      <w:r>
+        <w:rPr>
+          <w:rFonts w:ascii="Times New Roman" w:hAnsi="Times New Roman" w:cs="Times New Roman"/>
+          <w:sz w:val="24"/>
+          <w:szCs w:val="24"/>
+          <w:lang w:val="es-BO"/>
+        </w:rPr>
+        <w:t xml:space="preserve"> mejorara</w:t>
+      </w:r>
+      <w:r>
+        <w:rPr>
+          <w:rFonts w:ascii="Times New Roman" w:hAnsi="Times New Roman" w:cs="Times New Roman"/>
+          <w:sz w:val="24"/>
+          <w:szCs w:val="24"/>
+          <w:lang w:val="es-BO"/>
+        </w:rPr>
+        <w:t>n</w:t>
+      </w:r>
+      <w:r>
+        <w:rPr>
+          <w:rFonts w:ascii="Times New Roman" w:hAnsi="Times New Roman" w:cs="Times New Roman"/>
+          <w:sz w:val="24"/>
+          <w:szCs w:val="24"/>
+          <w:lang w:val="es-BO"/>
+        </w:rPr>
+        <w:t xml:space="preserve"> sus habilidades </w:t>
       </w:r>
       <w:r>
         <w:rPr>
@@ -1868,23 +1913,150 @@
     </w:p>
     <w:p>
       <w:pPr>
-        <w:jc w:val="both"/>
-        <w:rPr>
-          <w:rFonts w:ascii="Times New Roman" w:hAnsi="Times New Roman" w:cs="Times New Roman"/>
-          <w:sz w:val="24"/>
-          <w:szCs w:val="24"/>
-          <w:lang w:val="es-BO"/>
-        </w:rPr>
-      </w:pPr>
-      <w:r>
-        <w:rPr>
-          <w:rFonts w:ascii="Times New Roman" w:hAnsi="Times New Roman" w:cs="Times New Roman"/>
-          <w:sz w:val="24"/>
-          <w:szCs w:val="24"/>
-          <w:lang w:val="es-BO"/>
-        </w:rPr>
-        <w:tab/>
-        <w:t xml:space="preserve">En este proyecto se </w:t>
+        <w:pStyle w:val="Prrafodelista"/>
+        <w:jc w:val="both"/>
+        <w:rPr>
+          <w:rFonts w:ascii="Times New Roman" w:hAnsi="Times New Roman" w:cs="Times New Roman"/>
+          <w:sz w:val="24"/>
+          <w:szCs w:val="24"/>
+          <w:lang w:val="es-BO"/>
+        </w:rPr>
+      </w:pPr>
+    </w:p>
+    <w:p>
+      <w:pPr>
+        <w:pStyle w:val="Prrafodelista"/>
+        <w:jc w:val="both"/>
+        <w:rPr>
+          <w:rFonts w:ascii="Times New Roman" w:hAnsi="Times New Roman" w:cs="Times New Roman"/>
+          <w:sz w:val="24"/>
+          <w:szCs w:val="24"/>
+          <w:lang w:val="es-BO"/>
+        </w:rPr>
+      </w:pPr>
+      <w:r>
+        <w:rPr>
+          <w:rFonts w:ascii="Times New Roman" w:hAnsi="Times New Roman" w:cs="Times New Roman"/>
+          <w:sz w:val="24"/>
+          <w:szCs w:val="24"/>
+          <w:lang w:val="es-BO"/>
+        </w:rPr>
+        <w:t>Por lo tanto, el presente proyecto pretende desar</w:t>
+      </w:r>
+      <w:r>
+        <w:rPr>
+          <w:rFonts w:ascii="Times New Roman" w:hAnsi="Times New Roman" w:cs="Times New Roman"/>
+          <w:sz w:val="24"/>
+          <w:szCs w:val="24"/>
+          <w:lang w:val="es-BO"/>
+        </w:rPr>
+        <w:t>rollar un juez virtual</w:t>
+      </w:r>
+      <w:r>
+        <w:rPr>
+          <w:rFonts w:ascii="Times New Roman" w:hAnsi="Times New Roman" w:cs="Times New Roman"/>
+          <w:sz w:val="24"/>
+          <w:szCs w:val="24"/>
+          <w:lang w:val="es-BO"/>
+        </w:rPr>
+        <w:t xml:space="preserve"> (</w:t>
+      </w:r>
+      <w:r>
+        <w:rPr>
+          <w:rFonts w:ascii="Times New Roman" w:hAnsi="Times New Roman" w:cs="Times New Roman"/>
+          <w:sz w:val="24"/>
+          <w:szCs w:val="24"/>
+          <w:lang w:val="es-BO"/>
+        </w:rPr>
+        <w:t>sistema web</w:t>
+      </w:r>
+      <w:r>
+        <w:rPr>
+          <w:rFonts w:ascii="Times New Roman" w:hAnsi="Times New Roman" w:cs="Times New Roman"/>
+          <w:sz w:val="24"/>
+          <w:szCs w:val="24"/>
+          <w:lang w:val="es-BO"/>
+        </w:rPr>
+        <w:t>) que permitirá a usuarios</w:t>
+      </w:r>
+      <w:r>
+        <w:rPr>
+          <w:rFonts w:ascii="Times New Roman" w:hAnsi="Times New Roman" w:cs="Times New Roman"/>
+          <w:sz w:val="24"/>
+          <w:szCs w:val="24"/>
+          <w:lang w:val="es-BO"/>
+        </w:rPr>
+        <w:t xml:space="preserve"> con los respectivos permisos</w:t>
+      </w:r>
+      <w:r>
+        <w:rPr>
+          <w:rFonts w:ascii="Times New Roman" w:hAnsi="Times New Roman" w:cs="Times New Roman"/>
+          <w:sz w:val="24"/>
+          <w:szCs w:val="24"/>
+          <w:lang w:val="es-BO"/>
+        </w:rPr>
+        <w:t xml:space="preserve"> crear problemas para que posteriormente otros usuarios puedan enviar la solución de dicho problema y conocer de manera instantánea el resultado de su solución</w:t>
+      </w:r>
+      <w:r>
+        <w:rPr>
+          <w:rFonts w:ascii="Times New Roman" w:hAnsi="Times New Roman" w:cs="Times New Roman"/>
+          <w:sz w:val="24"/>
+          <w:szCs w:val="24"/>
+          <w:lang w:val="es-BO"/>
+        </w:rPr>
+        <w:t xml:space="preserve">. Los usuarios también podrán participar de concursos o competencias de programación. En estos concursos un grupo de usuarios </w:t>
+      </w:r>
+      <w:r>
+        <w:rPr>
+          <w:rFonts w:ascii="Times New Roman" w:hAnsi="Times New Roman" w:cs="Times New Roman"/>
+          <w:sz w:val="24"/>
+          <w:szCs w:val="24"/>
+          <w:lang w:val="es-BO"/>
+        </w:rPr>
+        <w:t>resolverán problemas y dependiendo de las reglas se elegirán uno o varios ganadores.</w:t>
+      </w:r>
+    </w:p>
+    <w:p>
+      <w:pPr>
+        <w:pStyle w:val="Prrafodelista"/>
+        <w:jc w:val="both"/>
+        <w:rPr>
+          <w:rFonts w:ascii="Times New Roman" w:hAnsi="Times New Roman" w:cs="Times New Roman"/>
+          <w:sz w:val="24"/>
+          <w:szCs w:val="24"/>
+          <w:lang w:val="es-BO"/>
+        </w:rPr>
+      </w:pPr>
+    </w:p>
+    <w:p>
+      <w:pPr>
+        <w:pStyle w:val="Prrafodelista"/>
+        <w:jc w:val="both"/>
+        <w:rPr>
+          <w:rFonts w:ascii="Times New Roman" w:hAnsi="Times New Roman" w:cs="Times New Roman"/>
+          <w:sz w:val="24"/>
+          <w:szCs w:val="24"/>
+          <w:vertAlign w:val="subscript"/>
+          <w:lang w:val="es-BO"/>
+        </w:rPr>
+      </w:pPr>
+      <w:r>
+        <w:rPr>
+          <w:rFonts w:ascii="Times New Roman" w:hAnsi="Times New Roman" w:cs="Times New Roman"/>
+          <w:sz w:val="24"/>
+          <w:szCs w:val="24"/>
+          <w:lang w:val="es-BO"/>
+        </w:rPr>
+        <w:t xml:space="preserve">El juez virtual que se pretende desarrollar se construirá con </w:t>
+      </w:r>
+      <w:r>
+        <w:rPr>
+          <w:rFonts w:ascii="Times New Roman" w:hAnsi="Times New Roman" w:cs="Times New Roman"/>
+          <w:sz w:val="24"/>
+          <w:szCs w:val="24"/>
+          <w:lang w:val="es-BO"/>
+        </w:rPr>
+        <w:t>x</w:t>
       </w:r>
     </w:p>
     <w:p>
@@ -1981,7 +2153,417 @@
           <w:szCs w:val="24"/>
           <w:lang w:val="es-BO"/>
         </w:rPr>
-        <w:t>La Carrera de Informática fue creada en 1974, como una mención del Departamento de Matemáticas; en 1984 se independiza administrativamente de éste, convirtiéndose posteriormente en Carrera de Informática con aproximadamente 300 alumnos. En 1987 se crea el Instituto de Investigaciones en Informática (I.I.I.) que luego de su fundación emprende las importantes labores de investigación entre las cuales se destacan proyectos en áreas como Redes de computadoras, Inteligencia artificial, Informática teórica,</w:t>
+        <w:t xml:space="preserve">Después de dar una breve introducción, viendo los principales postulados y la relación </w:t>
+      </w:r>
+      <w:r>
+        <w:rPr>
+          <w:rFonts w:ascii="Times New Roman" w:hAnsi="Times New Roman" w:cs="Times New Roman"/>
+          <w:sz w:val="24"/>
+          <w:szCs w:val="24"/>
+          <w:lang w:val="es-BO"/>
+        </w:rPr>
+        <w:t>de los estudiantes y los problemas de programación veamos algunos antecedentes.</w:t>
+      </w:r>
+    </w:p>
+    <w:p>
+      <w:pPr>
+        <w:pStyle w:val="Prrafodelista"/>
+        <w:ind w:left="1080"/>
+        <w:jc w:val="both"/>
+        <w:rPr>
+          <w:rFonts w:ascii="Times New Roman" w:hAnsi="Times New Roman" w:cs="Times New Roman"/>
+          <w:sz w:val="24"/>
+          <w:szCs w:val="24"/>
+          <w:lang w:val="es-BO"/>
+        </w:rPr>
+      </w:pPr>
+    </w:p>
+    <w:p>
+      <w:pPr>
+        <w:pStyle w:val="Prrafodelista"/>
+        <w:ind w:left="1080"/>
+        <w:jc w:val="both"/>
+        <w:rPr>
+          <w:rFonts w:ascii="Times New Roman" w:hAnsi="Times New Roman" w:cs="Times New Roman"/>
+          <w:sz w:val="24"/>
+          <w:szCs w:val="24"/>
+          <w:lang w:val="es-BO"/>
+        </w:rPr>
+      </w:pPr>
+      <w:r>
+        <w:rPr>
+          <w:rFonts w:ascii="Times New Roman" w:hAnsi="Times New Roman" w:cs="Times New Roman"/>
+          <w:sz w:val="24"/>
+          <w:szCs w:val="24"/>
+          <w:lang w:val="es-BO"/>
+        </w:rPr>
+        <w:t xml:space="preserve">La Carrera de Informática </w:t>
+      </w:r>
+      <w:r>
+        <w:rPr>
+          <w:rFonts w:ascii="Times New Roman" w:hAnsi="Times New Roman" w:cs="Times New Roman"/>
+          <w:sz w:val="24"/>
+          <w:szCs w:val="24"/>
+          <w:lang w:val="es-BO"/>
+        </w:rPr>
+        <w:t xml:space="preserve">de la Universidad Mayor de San Andrés </w:t>
+      </w:r>
+      <w:r>
+        <w:rPr>
+          <w:rFonts w:ascii="Times New Roman" w:hAnsi="Times New Roman" w:cs="Times New Roman"/>
+          <w:sz w:val="24"/>
+          <w:szCs w:val="24"/>
+          <w:lang w:val="es-BO"/>
+        </w:rPr>
+        <w:t xml:space="preserve">fue creada en 1974, como una mención del Departamento de Matemáticas; en 1984 se independiza administrativamente de éste, convirtiéndose posteriormente en Carrera de Informática con aproximadamente 300 alumnos. En 1987 se crea el </w:t>
+      </w:r>
+      <w:r>
+        <w:rPr>
+          <w:rFonts w:ascii="Times New Roman" w:hAnsi="Times New Roman" w:cs="Times New Roman"/>
+          <w:sz w:val="24"/>
+          <w:szCs w:val="24"/>
+          <w:lang w:val="es-BO"/>
+        </w:rPr>
+        <w:lastRenderedPageBreak/>
+        <w:t>Instituto de Investigaciones en Informática (I.I.I.) que luego de su fundación emprende las importantes labores de investigación entre las cuales se destacan proyectos en áreas como Redes de computadoras, Inteligencia artificial, Informática teórica, Desarrollo de Sistemas y otras.</w:t>
+      </w:r>
+    </w:p>
+    <w:p>
+      <w:pPr>
+        <w:pStyle w:val="Prrafodelista"/>
+        <w:ind w:left="1080"/>
+        <w:jc w:val="both"/>
+        <w:rPr>
+          <w:rFonts w:ascii="Times New Roman" w:hAnsi="Times New Roman" w:cs="Times New Roman"/>
+          <w:sz w:val="24"/>
+          <w:szCs w:val="24"/>
+          <w:lang w:val="es-BO"/>
+        </w:rPr>
+      </w:pPr>
+    </w:p>
+    <w:p>
+      <w:pPr>
+        <w:pStyle w:val="Prrafodelista"/>
+        <w:ind w:left="1080"/>
+        <w:jc w:val="both"/>
+        <w:rPr>
+          <w:rFonts w:ascii="Times New Roman" w:hAnsi="Times New Roman" w:cs="Times New Roman"/>
+          <w:sz w:val="24"/>
+          <w:szCs w:val="24"/>
+          <w:lang w:val="es-BO"/>
+        </w:rPr>
+      </w:pPr>
+      <w:r>
+        <w:rPr>
+          <w:rFonts w:ascii="Times New Roman" w:hAnsi="Times New Roman" w:cs="Times New Roman"/>
+          <w:sz w:val="24"/>
+          <w:szCs w:val="24"/>
+          <w:lang w:val="es-BO"/>
+        </w:rPr>
+        <w:t xml:space="preserve">Hace varios años se introdujo el juez virtual </w:t>
+      </w:r>
+    </w:p>
+    <w:p>
+      <w:pPr>
+        <w:pStyle w:val="Prrafodelista"/>
+        <w:ind w:left="1080"/>
+        <w:jc w:val="both"/>
+        <w:rPr>
+          <w:rFonts w:ascii="Times New Roman" w:hAnsi="Times New Roman" w:cs="Times New Roman"/>
+          <w:sz w:val="24"/>
+          <w:szCs w:val="24"/>
+          <w:lang w:val="es-BO"/>
+        </w:rPr>
+      </w:pPr>
+      <w:r>
+        <w:rPr>
+          <w:rFonts w:ascii="Times New Roman" w:hAnsi="Times New Roman" w:cs="Times New Roman"/>
+          <w:sz w:val="24"/>
+          <w:szCs w:val="24"/>
+          <w:lang w:val="es-BO"/>
+        </w:rPr>
+        <w:t xml:space="preserve"> </w:t>
+      </w:r>
+    </w:p>
+    <w:p>
+      <w:pPr>
+        <w:pStyle w:val="Prrafodelista"/>
+        <w:numPr>
+          <w:ilvl w:val="1"/>
+          <w:numId w:val="4"/>
+        </w:numPr>
+        <w:jc w:val="both"/>
+        <w:rPr>
+          <w:rFonts w:ascii="Times New Roman" w:hAnsi="Times New Roman" w:cs="Times New Roman"/>
+          <w:sz w:val="24"/>
+          <w:szCs w:val="24"/>
+          <w:lang w:val="es-BO"/>
+        </w:rPr>
+      </w:pPr>
+      <w:r>
+        <w:rPr>
+          <w:rFonts w:ascii="Times New Roman" w:hAnsi="Times New Roman" w:cs="Times New Roman"/>
+          <w:sz w:val="24"/>
+          <w:szCs w:val="24"/>
+          <w:lang w:val="es-BO"/>
+        </w:rPr>
+        <w:t>ANTECEDENTES DE PROYECTOS SIMILARES</w:t>
+      </w:r>
+    </w:p>
+    <w:p>
+      <w:pPr>
+        <w:pStyle w:val="Prrafodelista"/>
+        <w:ind w:left="1080"/>
+        <w:jc w:val="both"/>
+        <w:rPr>
+          <w:rFonts w:ascii="Times New Roman" w:hAnsi="Times New Roman" w:cs="Times New Roman"/>
+          <w:sz w:val="24"/>
+          <w:szCs w:val="24"/>
+          <w:lang w:val="es-BO"/>
+        </w:rPr>
+      </w:pPr>
+    </w:p>
+    <w:p>
+      <w:pPr>
+        <w:pStyle w:val="Prrafodelista"/>
+        <w:ind w:left="1080"/>
+        <w:jc w:val="both"/>
+        <w:rPr>
+          <w:rFonts w:ascii="Times New Roman" w:hAnsi="Times New Roman" w:cs="Times New Roman"/>
+          <w:sz w:val="24"/>
+          <w:szCs w:val="24"/>
+          <w:lang w:val="es-BO"/>
+        </w:rPr>
+      </w:pPr>
+      <w:r>
+        <w:rPr>
+          <w:rFonts w:ascii="Times New Roman" w:hAnsi="Times New Roman" w:cs="Times New Roman"/>
+          <w:sz w:val="24"/>
+          <w:szCs w:val="24"/>
+          <w:lang w:val="es-BO"/>
+        </w:rPr>
+        <w:t>Los antecedentes de proyectos similares de jueces en línea son los siguientes:</w:t>
+      </w:r>
+    </w:p>
+    <w:p>
+      <w:pPr>
+        <w:pStyle w:val="Prrafodelista"/>
+        <w:ind w:left="1080"/>
+        <w:jc w:val="both"/>
+        <w:rPr>
+          <w:rFonts w:ascii="Times New Roman" w:hAnsi="Times New Roman" w:cs="Times New Roman"/>
+          <w:sz w:val="24"/>
+          <w:szCs w:val="24"/>
+          <w:lang w:val="es-BO"/>
+        </w:rPr>
+      </w:pPr>
+    </w:p>
+    <w:p>
+      <w:pPr>
+        <w:pStyle w:val="Prrafodelista"/>
+        <w:ind w:left="1080"/>
+        <w:jc w:val="both"/>
+        <w:rPr>
+          <w:rFonts w:ascii="Times New Roman" w:hAnsi="Times New Roman" w:cs="Times New Roman"/>
+          <w:b/>
+          <w:sz w:val="24"/>
+          <w:szCs w:val="24"/>
+          <w:lang w:val="es-BO"/>
+        </w:rPr>
+      </w:pPr>
+      <w:r>
+        <w:rPr>
+          <w:rFonts w:ascii="Times New Roman" w:hAnsi="Times New Roman" w:cs="Times New Roman"/>
+          <w:b/>
+          <w:sz w:val="24"/>
+          <w:szCs w:val="24"/>
+          <w:lang w:val="es-BO"/>
+        </w:rPr>
+        <w:t xml:space="preserve">“Juez Automático para la Evaluación de Problemas de Programación en los Primeros Cursos de Estudios de Informática”, </w:t>
+      </w:r>
+      <w:r>
+        <w:rPr>
+          <w:rFonts w:ascii="Times New Roman" w:hAnsi="Times New Roman" w:cs="Times New Roman"/>
+          <w:sz w:val="24"/>
+          <w:szCs w:val="24"/>
+          <w:lang w:val="es-BO"/>
+        </w:rPr>
+        <w:t xml:space="preserve">Muchos de los participantes en concursos de programación, entrenan resolviendo problemas típicos de libros de texto, sin embargo, cada vez más, se impone la necesidad de acceso a problemas y evaluaciones de los mismos, a través de la red de redes. En este proyecto, tratamos de resolver esa necesidad, así como de conseguir un mayor calado académico al usarlo como herramienta en un entorno docente real, con usuarios reales, que puedan realizar esos entrenamientos a los que nos referíamos de manera fácil y cómoda, interactuando simplemente con un interfaz web. </w:t>
+      </w:r>
+      <w:r>
+        <w:rPr>
+          <w:rFonts w:ascii="Times New Roman" w:hAnsi="Times New Roman" w:cs="Times New Roman"/>
+          <w:b/>
+          <w:sz w:val="24"/>
+          <w:szCs w:val="24"/>
+          <w:lang w:val="es-BO"/>
+        </w:rPr>
+        <w:t>[Jabón, Moreno y Suárez, 2013]</w:t>
+      </w:r>
+    </w:p>
+    <w:p>
+      <w:pPr>
+        <w:pStyle w:val="Prrafodelista"/>
+        <w:ind w:left="1080"/>
+        <w:jc w:val="both"/>
+        <w:rPr>
+          <w:rFonts w:ascii="Times New Roman" w:hAnsi="Times New Roman" w:cs="Times New Roman"/>
+          <w:b/>
+          <w:sz w:val="24"/>
+          <w:szCs w:val="24"/>
+          <w:lang w:val="es-BO"/>
+        </w:rPr>
+      </w:pPr>
+    </w:p>
+    <w:p>
+      <w:pPr>
+        <w:pStyle w:val="Prrafodelista"/>
+        <w:spacing w:line="360" w:lineRule="auto"/>
+        <w:ind w:left="1080"/>
+        <w:jc w:val="both"/>
+        <w:rPr>
+          <w:rFonts w:ascii="Times New Roman" w:hAnsi="Times New Roman" w:cs="Times New Roman"/>
+          <w:sz w:val="24"/>
+          <w:szCs w:val="24"/>
+          <w:lang w:val="es-BO"/>
+        </w:rPr>
+      </w:pPr>
+      <w:r>
+        <w:rPr>
+          <w:rFonts w:ascii="Times New Roman" w:hAnsi="Times New Roman" w:cs="Times New Roman"/>
+          <w:b/>
+          <w:sz w:val="24"/>
+          <w:szCs w:val="24"/>
+          <w:lang w:val="es-BO"/>
+        </w:rPr>
+        <w:t xml:space="preserve">“Ejercicios Interactivos en Juez Evaluador de Problemas”, </w:t>
+      </w:r>
+      <w:r>
+        <w:rPr>
+          <w:rFonts w:ascii="Times New Roman" w:hAnsi="Times New Roman" w:cs="Times New Roman"/>
+          <w:sz w:val="24"/>
+          <w:szCs w:val="24"/>
+          <w:lang w:val="es-BO"/>
+        </w:rPr>
+        <w:t>Los jueces online de problemas no son nuevos y como todo, tienden a mejorarse y a renovarse. Es en este punto donde cobran sentido los ejercicios interactivos, ejercicios en los que la solución a un problema se obtiene mediante la comunicación con el propio juez. Este trabajo trata de implantar y adaptar a un juez, diseñado en sus inicios para ejercicios tradicionales, los ejercicios interactivos.</w:t>
+      </w:r>
+      <w:r>
+        <w:rPr>
+          <w:rFonts w:ascii="Times New Roman" w:hAnsi="Times New Roman" w:cs="Times New Roman"/>
+          <w:sz w:val="24"/>
+          <w:szCs w:val="24"/>
+          <w:lang w:val="es-BO"/>
+        </w:rPr>
+        <w:t xml:space="preserve"> </w:t>
+      </w:r>
+      <w:r>
+        <w:rPr>
+          <w:rFonts w:ascii="Times New Roman" w:hAnsi="Times New Roman" w:cs="Times New Roman"/>
+          <w:b/>
+          <w:sz w:val="24"/>
+          <w:szCs w:val="24"/>
+          <w:lang w:val="es-BO"/>
+        </w:rPr>
+        <w:t>[Jabón, 2016]</w:t>
+      </w:r>
+    </w:p>
+    <w:p>
+      <w:pPr>
+        <w:pStyle w:val="Prrafodelista"/>
+        <w:spacing w:line="360" w:lineRule="auto"/>
+        <w:ind w:left="1080"/>
+        <w:jc w:val="both"/>
+        <w:rPr>
+          <w:rFonts w:ascii="Times New Roman" w:hAnsi="Times New Roman" w:cs="Times New Roman"/>
+          <w:b/>
+          <w:sz w:val="24"/>
+          <w:szCs w:val="24"/>
+          <w:lang w:val="es-BO"/>
+        </w:rPr>
+      </w:pPr>
+    </w:p>
+    <w:p>
+      <w:pPr>
+        <w:pStyle w:val="Prrafodelista"/>
+        <w:spacing w:line="360" w:lineRule="auto"/>
+        <w:ind w:left="1080"/>
+        <w:jc w:val="both"/>
+        <w:rPr>
+          <w:rFonts w:ascii="Times New Roman" w:hAnsi="Times New Roman" w:cs="Times New Roman"/>
+          <w:b/>
+          <w:sz w:val="24"/>
+          <w:szCs w:val="24"/>
+          <w:lang w:val="es-BO"/>
+        </w:rPr>
+      </w:pPr>
+      <w:r>
+        <w:rPr>
+          <w:rFonts w:ascii="Times New Roman" w:hAnsi="Times New Roman" w:cs="Times New Roman"/>
+          <w:b/>
+          <w:sz w:val="24"/>
+          <w:szCs w:val="24"/>
+          <w:lang w:val="es-BO"/>
+        </w:rPr>
+        <w:t>“</w:t>
+      </w:r>
+      <w:r>
+        <w:rPr>
+          <w:rFonts w:ascii="Times New Roman" w:hAnsi="Times New Roman" w:cs="Times New Roman"/>
+          <w:b/>
+          <w:sz w:val="24"/>
+          <w:szCs w:val="24"/>
+          <w:lang w:val="es-BO"/>
+        </w:rPr>
+        <w:t>D</w:t>
+      </w:r>
+      <w:r>
+        <w:rPr>
+          <w:rFonts w:ascii="Times New Roman" w:hAnsi="Times New Roman" w:cs="Times New Roman"/>
+          <w:b/>
+          <w:sz w:val="24"/>
+          <w:szCs w:val="24"/>
+          <w:lang w:val="es-BO"/>
+        </w:rPr>
+        <w:t>iseño e implementación de un juez en línea para el desarrollo de c</w:t>
+      </w:r>
+      <w:r>
+        <w:rPr>
+          <w:rFonts w:ascii="Times New Roman" w:hAnsi="Times New Roman" w:cs="Times New Roman"/>
+          <w:b/>
+          <w:sz w:val="24"/>
+          <w:szCs w:val="24"/>
+          <w:lang w:val="es-BO"/>
+        </w:rPr>
+        <w:t>ompetencias algorítmicas en la Universidad L</w:t>
+      </w:r>
+      <w:r>
+        <w:rPr>
+          <w:rFonts w:ascii="Times New Roman" w:hAnsi="Times New Roman" w:cs="Times New Roman"/>
+          <w:b/>
+          <w:sz w:val="24"/>
+          <w:szCs w:val="24"/>
+          <w:lang w:val="es-BO"/>
+        </w:rPr>
+        <w:t xml:space="preserve">ibre”, </w:t>
+      </w:r>
+      <w:r>
+        <w:rPr>
+          <w:rFonts w:ascii="Times New Roman" w:hAnsi="Times New Roman" w:cs="Times New Roman"/>
+          <w:sz w:val="24"/>
+          <w:szCs w:val="24"/>
+          <w:lang w:val="es-BO"/>
+        </w:rPr>
+        <w:t xml:space="preserve">El presente trabajo define el diseño y la construcción de un Juez en Línea para el desarrollo de competencias algorítmicas. La base conceptual para el desarrollo del juez virtual, está fundamentada en los principios de la programación orientada a objetos y el uso de patrones, frameworks y herramientas para facilitar el desarrollo, como también con el empleo de metodologías ágiles, específicamente SCRUM con la cual se hace la planeación, ejecución y seguimiento del proyecto. El producto terminal, </w:t>
+      </w:r>
+      <w:r>
+        <w:rPr>
+          <w:rFonts w:ascii="Times New Roman" w:hAnsi="Times New Roman" w:cs="Times New Roman"/>
+          <w:sz w:val="24"/>
+          <w:szCs w:val="24"/>
+          <w:lang w:val="es-BO"/>
+        </w:rPr>
+        <w:lastRenderedPageBreak/>
+        <w:t>se diseñó con base a buenas práctic</w:t>
       </w:r>
       <w:bookmarkStart w:id="0" w:name="_GoBack"/>
       <w:bookmarkEnd w:id="0"/>
@@ -1992,7 +2574,63 @@
           <w:szCs w:val="24"/>
           <w:lang w:val="es-BO"/>
         </w:rPr>
-        <w:t xml:space="preserve"> Desarrollo de Sistemas y otras.</w:t>
+        <w:t>as de ingeniería de software, lo que hace al producto fácilmente extensible, flexible y reutilizable. La infraestructura de hardware soportada en los servicios web de Amazon hace que la aplicación sea también fácilmente escalable y de alta disponibilidad.</w:t>
+      </w:r>
+      <w:r>
+        <w:rPr>
+          <w:rFonts w:ascii="Times New Roman" w:hAnsi="Times New Roman" w:cs="Times New Roman"/>
+          <w:sz w:val="24"/>
+          <w:szCs w:val="24"/>
+          <w:lang w:val="es-BO"/>
+        </w:rPr>
+        <w:t xml:space="preserve"> </w:t>
+      </w:r>
+      <w:r>
+        <w:rPr>
+          <w:rFonts w:ascii="Times New Roman" w:hAnsi="Times New Roman" w:cs="Times New Roman"/>
+          <w:b/>
+          <w:sz w:val="24"/>
+          <w:szCs w:val="24"/>
+          <w:lang w:val="es-BO"/>
+        </w:rPr>
+        <w:t>[Chaparro, 2015]</w:t>
+      </w:r>
+    </w:p>
+    <w:p>
+      <w:pPr>
+        <w:pStyle w:val="Prrafodelista"/>
+        <w:jc w:val="both"/>
+        <w:rPr>
+          <w:rFonts w:ascii="Times New Roman" w:hAnsi="Times New Roman" w:cs="Times New Roman"/>
+          <w:sz w:val="24"/>
+          <w:szCs w:val="24"/>
+          <w:lang w:val="es-BO"/>
+        </w:rPr>
+      </w:pPr>
+    </w:p>
+    <w:p>
+      <w:pPr>
+        <w:pStyle w:val="Prrafodelista"/>
+        <w:numPr>
+          <w:ilvl w:val="0"/>
+          <w:numId w:val="4"/>
+        </w:numPr>
+        <w:jc w:val="both"/>
+        <w:rPr>
+          <w:rFonts w:ascii="Times New Roman" w:hAnsi="Times New Roman" w:cs="Times New Roman"/>
+          <w:sz w:val="24"/>
+          <w:szCs w:val="24"/>
+          <w:lang w:val="es-BO"/>
+        </w:rPr>
+      </w:pPr>
+      <w:r>
+        <w:rPr>
+          <w:rFonts w:ascii="Times New Roman" w:hAnsi="Times New Roman" w:cs="Times New Roman"/>
+          <w:sz w:val="24"/>
+          <w:szCs w:val="24"/>
+          <w:lang w:val="es-BO"/>
+        </w:rPr>
+        <w:t>PLANTEAMIENTO DEL PROBLEMA</w:t>
       </w:r>
     </w:p>
     <w:p>
@@ -2017,7 +2655,7 @@
           <w:szCs w:val="24"/>
           <w:lang w:val="es-BO"/>
         </w:rPr>
-        <w:t>ANTECEDENTES DE PROYECTOS SIMILARES</w:t>
+        <w:t>PROBLEMA CENTRAL</w:t>
       </w:r>
     </w:p>
     <w:p>
@@ -2052,7 +2690,34 @@
           <w:szCs w:val="24"/>
           <w:lang w:val="es-BO"/>
         </w:rPr>
-        <w:t>Los antecedentes de proyectos similares de jueces en línea son los siguientes:</w:t>
+        <w:t>En la Carrera de Informática de la Universidad Mayor de San Andrés actualmente se cuenta con un juez virtual, pero este no se adapta a las necesidades de la población docente-estudiantil, ya que este es una modificación de un conocido juez virtual</w:t>
+      </w:r>
+      <w:r>
+        <w:rPr>
+          <w:rFonts w:ascii="Times New Roman" w:hAnsi="Times New Roman" w:cs="Times New Roman"/>
+          <w:sz w:val="24"/>
+          <w:szCs w:val="24"/>
+          <w:lang w:val="es-BO"/>
+        </w:rPr>
+        <w:t xml:space="preserve"> que se lo puede encontrar en Internet. De ahí, surge la necesidad de</w:t>
+      </w:r>
+      <w:r>
+        <w:rPr>
+          <w:rFonts w:ascii="Times New Roman" w:hAnsi="Times New Roman" w:cs="Times New Roman"/>
+          <w:sz w:val="24"/>
+          <w:szCs w:val="24"/>
+          <w:lang w:val="es-BO"/>
+        </w:rPr>
+        <w:t xml:space="preserve"> </w:t>
+      </w:r>
+      <w:r>
+        <w:rPr>
+          <w:rFonts w:ascii="Times New Roman" w:hAnsi="Times New Roman" w:cs="Times New Roman"/>
+          <w:sz w:val="24"/>
+          <w:szCs w:val="24"/>
+          <w:lang w:val="es-BO"/>
+        </w:rPr>
+        <w:t>desarrollar un juez propio de la carrera y que satisfaga nuestras necesidades.</w:t>
       </w:r>
     </w:p>
     <w:p>
@@ -2062,60 +2727,11 @@
         <w:jc w:val="both"/>
         <w:rPr>
           <w:rFonts w:ascii="Times New Roman" w:hAnsi="Times New Roman" w:cs="Times New Roman"/>
-          <w:b/>
-          <w:sz w:val="24"/>
-          <w:szCs w:val="24"/>
-          <w:lang w:val="es-BO"/>
-        </w:rPr>
-      </w:pPr>
-      <w:r>
-        <w:rPr>
-          <w:rFonts w:ascii="Times New Roman" w:hAnsi="Times New Roman" w:cs="Times New Roman"/>
-          <w:b/>
-          <w:sz w:val="24"/>
-          <w:szCs w:val="24"/>
-          <w:lang w:val="es-BO"/>
-        </w:rPr>
-        <w:t xml:space="preserve">“Juez Automático para la Evaluación de Problemas de Programación en los Primeros Cursos de Estudios de Informática”, </w:t>
-      </w:r>
-      <w:r>
-        <w:rPr>
-          <w:rFonts w:ascii="Times New Roman" w:hAnsi="Times New Roman" w:cs="Times New Roman"/>
-          <w:sz w:val="24"/>
-          <w:szCs w:val="24"/>
-          <w:lang w:val="es-BO"/>
-        </w:rPr>
-        <w:t xml:space="preserve">Muchos de los participantes en concursos de programación, entrenan resolviendo problemas típicos de libros de texto, sin embargo, cada vez más, se impone la necesidad de acceso a problemas y evaluaciones de los mismos, a través de la red de redes. En este proyecto, </w:t>
-      </w:r>
-      <w:r>
-        <w:rPr>
-          <w:rFonts w:ascii="Times New Roman" w:hAnsi="Times New Roman" w:cs="Times New Roman"/>
-          <w:sz w:val="24"/>
-          <w:szCs w:val="24"/>
-          <w:lang w:val="es-BO"/>
-        </w:rPr>
-        <w:lastRenderedPageBreak/>
-        <w:t>tratamos de resolver esa necesidad, así como de conseguir un mayor calado académico al usarlo como herramienta en un entorno docente real, con usuarios reales, que puedan realizar esos entrenamientos a los que nos referíamos de manera fácil y cómoda, interactuando simplemente con un interfaz web.</w:t>
-      </w:r>
-      <w:r>
-        <w:rPr>
-          <w:rFonts w:ascii="Times New Roman" w:hAnsi="Times New Roman" w:cs="Times New Roman"/>
-          <w:sz w:val="24"/>
-          <w:szCs w:val="24"/>
-          <w:lang w:val="es-BO"/>
-        </w:rPr>
-        <w:t xml:space="preserve"> </w:t>
-      </w:r>
-      <w:r>
-        <w:rPr>
-          <w:rFonts w:ascii="Times New Roman" w:hAnsi="Times New Roman" w:cs="Times New Roman"/>
-          <w:b/>
-          <w:sz w:val="24"/>
-          <w:szCs w:val="24"/>
-          <w:lang w:val="es-BO"/>
-        </w:rPr>
-        <w:t>[Jabón, Moreno y Suárez, 2013]</w:t>
-      </w:r>
+          <w:sz w:val="24"/>
+          <w:szCs w:val="24"/>
+          <w:lang w:val="es-BO"/>
+        </w:rPr>
+      </w:pPr>
     </w:p>
     <w:p>
       <w:pPr>
@@ -2124,17 +2740,24 @@
         <w:jc w:val="both"/>
         <w:rPr>
           <w:rFonts w:ascii="Times New Roman" w:hAnsi="Times New Roman" w:cs="Times New Roman"/>
-          <w:b/>
-          <w:sz w:val="24"/>
-          <w:szCs w:val="24"/>
-          <w:lang w:val="es-BO"/>
-        </w:rPr>
-      </w:pPr>
-    </w:p>
-    <w:p>
-      <w:pPr>
-        <w:pStyle w:val="Prrafodelista"/>
-        <w:spacing w:line="360" w:lineRule="auto"/>
+          <w:sz w:val="24"/>
+          <w:szCs w:val="24"/>
+          <w:lang w:val="es-BO"/>
+        </w:rPr>
+      </w:pPr>
+      <w:r>
+        <w:rPr>
+          <w:rFonts w:ascii="Times New Roman" w:hAnsi="Times New Roman" w:cs="Times New Roman"/>
+          <w:sz w:val="24"/>
+          <w:szCs w:val="24"/>
+          <w:lang w:val="es-BO"/>
+        </w:rPr>
+        <w:t>De aquí nace nuestra pregunta:</w:t>
+      </w:r>
+    </w:p>
+    <w:p>
+      <w:pPr>
+        <w:pStyle w:val="Prrafodelista"/>
         <w:ind w:left="1080"/>
         <w:jc w:val="both"/>
         <w:rPr>
@@ -2144,176 +2767,183 @@
           <w:lang w:val="es-BO"/>
         </w:rPr>
       </w:pPr>
-      <w:r>
-        <w:rPr>
-          <w:rFonts w:ascii="Times New Roman" w:hAnsi="Times New Roman" w:cs="Times New Roman"/>
-          <w:b/>
-          <w:sz w:val="24"/>
-          <w:szCs w:val="24"/>
-          <w:lang w:val="es-BO"/>
-        </w:rPr>
-        <w:t xml:space="preserve">“Ejercicios Interactivos en Juez Evaluador de Problemas”, </w:t>
-      </w:r>
-      <w:r>
-        <w:rPr>
-          <w:rFonts w:ascii="Times New Roman" w:hAnsi="Times New Roman" w:cs="Times New Roman"/>
-          <w:sz w:val="24"/>
-          <w:szCs w:val="24"/>
-          <w:lang w:val="es-BO"/>
-        </w:rPr>
-        <w:t>Los jueces online de problemas no son nuevos y como todo, tienden a mejorarse y a renovarse. Es en este punto donde cobran sentido los ejercicios interactivos, ejercicios en los que la solución a un problema se obtiene mediante la comunicación con el propio juez. Este trabajo trata de implantar y adaptar a un juez, diseñado en sus inicios para ejercicios tradicionales, los ejercicios interactivos.</w:t>
-      </w:r>
-      <w:r>
-        <w:rPr>
-          <w:rFonts w:ascii="Times New Roman" w:hAnsi="Times New Roman" w:cs="Times New Roman"/>
-          <w:sz w:val="24"/>
-          <w:szCs w:val="24"/>
-          <w:lang w:val="es-BO"/>
-        </w:rPr>
-        <w:t xml:space="preserve"> </w:t>
-      </w:r>
-      <w:r>
-        <w:rPr>
-          <w:rFonts w:ascii="Times New Roman" w:hAnsi="Times New Roman" w:cs="Times New Roman"/>
-          <w:b/>
-          <w:sz w:val="24"/>
-          <w:szCs w:val="24"/>
-          <w:lang w:val="es-BO"/>
-        </w:rPr>
-        <w:t>[Jabón, 2016]</w:t>
-      </w:r>
-    </w:p>
-    <w:p>
-      <w:pPr>
-        <w:pStyle w:val="Prrafodelista"/>
-        <w:spacing w:line="360" w:lineRule="auto"/>
+    </w:p>
+    <w:p>
+      <w:pPr>
+        <w:pStyle w:val="Prrafodelista"/>
         <w:ind w:left="1080"/>
         <w:jc w:val="both"/>
         <w:rPr>
           <w:rFonts w:ascii="Times New Roman" w:hAnsi="Times New Roman" w:cs="Times New Roman"/>
-          <w:b/>
-          <w:sz w:val="24"/>
-          <w:szCs w:val="24"/>
-          <w:lang w:val="es-BO"/>
-        </w:rPr>
-      </w:pPr>
-    </w:p>
-    <w:p>
-      <w:pPr>
-        <w:pStyle w:val="Prrafodelista"/>
-        <w:spacing w:line="360" w:lineRule="auto"/>
+          <w:sz w:val="24"/>
+          <w:szCs w:val="24"/>
+          <w:lang w:val="es-BO"/>
+        </w:rPr>
+      </w:pPr>
+      <w:r>
+        <w:rPr>
+          <w:rFonts w:ascii="Times New Roman" w:hAnsi="Times New Roman" w:cs="Times New Roman"/>
+          <w:sz w:val="24"/>
+          <w:szCs w:val="24"/>
+          <w:lang w:val="es-BO"/>
+        </w:rPr>
+        <w:t>¿Cómo se puede mejorar la educación de los estudiantes de la Carrera de Informática?</w:t>
+      </w:r>
+    </w:p>
+    <w:p>
+      <w:pPr>
+        <w:pStyle w:val="Prrafodelista"/>
         <w:ind w:left="1080"/>
         <w:jc w:val="both"/>
         <w:rPr>
           <w:rFonts w:ascii="Times New Roman" w:hAnsi="Times New Roman" w:cs="Times New Roman"/>
-          <w:b/>
-          <w:sz w:val="24"/>
-          <w:szCs w:val="24"/>
-          <w:lang w:val="es-BO"/>
-        </w:rPr>
-      </w:pPr>
-      <w:r>
-        <w:rPr>
-          <w:rFonts w:ascii="Times New Roman" w:hAnsi="Times New Roman" w:cs="Times New Roman"/>
-          <w:b/>
-          <w:sz w:val="24"/>
-          <w:szCs w:val="24"/>
-          <w:lang w:val="es-BO"/>
-        </w:rPr>
-        <w:t>“</w:t>
-      </w:r>
-      <w:r>
-        <w:rPr>
-          <w:rFonts w:ascii="Times New Roman" w:hAnsi="Times New Roman" w:cs="Times New Roman"/>
-          <w:b/>
-          <w:sz w:val="24"/>
-          <w:szCs w:val="24"/>
-          <w:lang w:val="es-BO"/>
-        </w:rPr>
-        <w:t>D</w:t>
-      </w:r>
-      <w:r>
-        <w:rPr>
-          <w:rFonts w:ascii="Times New Roman" w:hAnsi="Times New Roman" w:cs="Times New Roman"/>
-          <w:b/>
-          <w:sz w:val="24"/>
-          <w:szCs w:val="24"/>
-          <w:lang w:val="es-BO"/>
-        </w:rPr>
-        <w:t>iseño e implementación de un juez en línea para el desarrollo de c</w:t>
-      </w:r>
-      <w:r>
-        <w:rPr>
-          <w:rFonts w:ascii="Times New Roman" w:hAnsi="Times New Roman" w:cs="Times New Roman"/>
-          <w:b/>
-          <w:sz w:val="24"/>
-          <w:szCs w:val="24"/>
-          <w:lang w:val="es-BO"/>
-        </w:rPr>
-        <w:t>ompetencias algorítmicas en la Universidad L</w:t>
-      </w:r>
-      <w:r>
-        <w:rPr>
-          <w:rFonts w:ascii="Times New Roman" w:hAnsi="Times New Roman" w:cs="Times New Roman"/>
-          <w:b/>
-          <w:sz w:val="24"/>
-          <w:szCs w:val="24"/>
-          <w:lang w:val="es-BO"/>
-        </w:rPr>
-        <w:t xml:space="preserve">ibre”, </w:t>
-      </w:r>
-      <w:r>
-        <w:rPr>
-          <w:rFonts w:ascii="Times New Roman" w:hAnsi="Times New Roman" w:cs="Times New Roman"/>
-          <w:sz w:val="24"/>
-          <w:szCs w:val="24"/>
-          <w:lang w:val="es-BO"/>
-        </w:rPr>
-        <w:t xml:space="preserve">El presente trabajo define el diseño y la construcción de un Juez en Línea para el desarrollo de competencias algorítmicas. La base conceptual para el desarrollo del juez virtual, está fundamentada en los principios de la programación orientada a objetos y el uso de patrones, </w:t>
-      </w:r>
-      <w:proofErr w:type="spellStart"/>
-      <w:r>
-        <w:rPr>
-          <w:rFonts w:ascii="Times New Roman" w:hAnsi="Times New Roman" w:cs="Times New Roman"/>
-          <w:sz w:val="24"/>
-          <w:szCs w:val="24"/>
-          <w:lang w:val="es-BO"/>
-        </w:rPr>
-        <w:t>frameworks</w:t>
-      </w:r>
-      <w:proofErr w:type="spellEnd"/>
-      <w:r>
-        <w:rPr>
-          <w:rFonts w:ascii="Times New Roman" w:hAnsi="Times New Roman" w:cs="Times New Roman"/>
-          <w:sz w:val="24"/>
-          <w:szCs w:val="24"/>
-          <w:lang w:val="es-BO"/>
-        </w:rPr>
-        <w:t xml:space="preserve"> y herramientas para facilitar el desarrollo, como también con el empleo de metodologías ágiles, específicamente SCRUM con la cual se hace la planeación, ejecución y seguimiento del proyecto. El producto terminal, se diseñó con base a buenas prácticas de ingeniería de software, lo que hace al producto fácilmente extensible, flexible y reutilizable. La infraestructura de hardware soportada en los servicios web de Amazon hace que la aplicación sea también fácilmente escalable y de alta disponibilidad.</w:t>
-      </w:r>
-      <w:r>
-        <w:rPr>
-          <w:rFonts w:ascii="Times New Roman" w:hAnsi="Times New Roman" w:cs="Times New Roman"/>
-          <w:sz w:val="24"/>
-          <w:szCs w:val="24"/>
-          <w:lang w:val="es-BO"/>
-        </w:rPr>
-        <w:t xml:space="preserve"> </w:t>
-      </w:r>
-      <w:r>
-        <w:rPr>
-          <w:rFonts w:ascii="Times New Roman" w:hAnsi="Times New Roman" w:cs="Times New Roman"/>
-          <w:b/>
-          <w:sz w:val="24"/>
-          <w:szCs w:val="24"/>
-          <w:lang w:val="es-BO"/>
-        </w:rPr>
-        <w:t>[Chaparro, 2015]</w:t>
-      </w:r>
-    </w:p>
-    <w:p>
-      <w:pPr>
-        <w:pStyle w:val="Prrafodelista"/>
+          <w:sz w:val="24"/>
+          <w:szCs w:val="24"/>
+          <w:lang w:val="es-BO"/>
+        </w:rPr>
+      </w:pPr>
+    </w:p>
+    <w:p>
+      <w:pPr>
+        <w:pStyle w:val="Prrafodelista"/>
+        <w:numPr>
+          <w:ilvl w:val="1"/>
+          <w:numId w:val="4"/>
+        </w:numPr>
+        <w:jc w:val="both"/>
+        <w:rPr>
+          <w:rFonts w:ascii="Times New Roman" w:hAnsi="Times New Roman" w:cs="Times New Roman"/>
+          <w:sz w:val="24"/>
+          <w:szCs w:val="24"/>
+          <w:lang w:val="es-BO"/>
+        </w:rPr>
+      </w:pPr>
+      <w:r>
+        <w:rPr>
+          <w:rFonts w:ascii="Times New Roman" w:hAnsi="Times New Roman" w:cs="Times New Roman"/>
+          <w:sz w:val="24"/>
+          <w:szCs w:val="24"/>
+          <w:lang w:val="es-BO"/>
+        </w:rPr>
+        <w:t>PROBLEMAS SECUNDARIOS</w:t>
+      </w:r>
+    </w:p>
+    <w:p>
+      <w:pPr>
+        <w:pStyle w:val="Prrafodelista"/>
+        <w:ind w:left="1080"/>
+        <w:jc w:val="both"/>
+        <w:rPr>
+          <w:rFonts w:ascii="Times New Roman" w:hAnsi="Times New Roman" w:cs="Times New Roman"/>
+          <w:sz w:val="24"/>
+          <w:szCs w:val="24"/>
+          <w:lang w:val="es-BO"/>
+        </w:rPr>
+      </w:pPr>
+    </w:p>
+    <w:p>
+      <w:pPr>
+        <w:pStyle w:val="Prrafodelista"/>
+        <w:numPr>
+          <w:ilvl w:val="0"/>
+          <w:numId w:val="7"/>
+        </w:numPr>
+        <w:jc w:val="both"/>
+        <w:rPr>
+          <w:rFonts w:ascii="Times New Roman" w:hAnsi="Times New Roman" w:cs="Times New Roman"/>
+          <w:sz w:val="24"/>
+          <w:szCs w:val="24"/>
+          <w:lang w:val="es-BO"/>
+        </w:rPr>
+      </w:pPr>
+      <w:r>
+        <w:rPr>
+          <w:rFonts w:ascii="Times New Roman" w:hAnsi="Times New Roman" w:cs="Times New Roman"/>
+          <w:sz w:val="24"/>
+          <w:szCs w:val="24"/>
+          <w:lang w:val="es-BO"/>
+        </w:rPr>
+        <w:t>La revisión de problemas de programación por lo general demora mucho y se debe hacer una prueba exhaustiva.</w:t>
+      </w:r>
+    </w:p>
+    <w:p>
+      <w:pPr>
+        <w:pStyle w:val="Prrafodelista"/>
+        <w:numPr>
+          <w:ilvl w:val="0"/>
+          <w:numId w:val="7"/>
+        </w:numPr>
+        <w:jc w:val="both"/>
+        <w:rPr>
+          <w:rFonts w:ascii="Times New Roman" w:hAnsi="Times New Roman" w:cs="Times New Roman"/>
+          <w:sz w:val="24"/>
+          <w:szCs w:val="24"/>
+          <w:lang w:val="es-BO"/>
+        </w:rPr>
+      </w:pPr>
+      <w:r>
+        <w:rPr>
+          <w:rFonts w:ascii="Times New Roman" w:hAnsi="Times New Roman" w:cs="Times New Roman"/>
+          <w:sz w:val="24"/>
+          <w:szCs w:val="24"/>
+          <w:lang w:val="es-BO"/>
+        </w:rPr>
+        <w:t>La interfaz de usuario del actual juez en línea no es muy amigable y es difícil navegar entre las vistas del sistema.</w:t>
+      </w:r>
+    </w:p>
+    <w:p>
+      <w:pPr>
+        <w:pStyle w:val="Prrafodelista"/>
+        <w:numPr>
+          <w:ilvl w:val="0"/>
+          <w:numId w:val="7"/>
+        </w:numPr>
+        <w:jc w:val="both"/>
+        <w:rPr>
+          <w:rFonts w:ascii="Times New Roman" w:hAnsi="Times New Roman" w:cs="Times New Roman"/>
+          <w:sz w:val="24"/>
+          <w:szCs w:val="24"/>
+          <w:lang w:val="es-BO"/>
+        </w:rPr>
+      </w:pPr>
+      <w:r>
+        <w:rPr>
+          <w:rFonts w:ascii="Times New Roman" w:hAnsi="Times New Roman" w:cs="Times New Roman"/>
+          <w:sz w:val="24"/>
+          <w:szCs w:val="24"/>
+          <w:lang w:val="es-BO"/>
+        </w:rPr>
+        <w:t>El juez virtual con el que se cuenta actualmente no está preparado para recibir grandes cantidades de peticiones en el servidor.</w:t>
+      </w:r>
+    </w:p>
+    <w:p>
+      <w:pPr>
+        <w:pStyle w:val="Prrafodelista"/>
+        <w:numPr>
+          <w:ilvl w:val="0"/>
+          <w:numId w:val="7"/>
+        </w:numPr>
+        <w:jc w:val="both"/>
+        <w:rPr>
+          <w:rFonts w:ascii="Times New Roman" w:hAnsi="Times New Roman" w:cs="Times New Roman"/>
+          <w:sz w:val="24"/>
+          <w:szCs w:val="24"/>
+          <w:lang w:val="es-BO"/>
+        </w:rPr>
+      </w:pPr>
+      <w:r>
+        <w:rPr>
+          <w:rFonts w:ascii="Times New Roman" w:hAnsi="Times New Roman" w:cs="Times New Roman"/>
+          <w:sz w:val="24"/>
+          <w:szCs w:val="24"/>
+          <w:lang w:val="es-BO"/>
+        </w:rPr>
+        <w:t>La necesidad de contar con un juez virtual propio de la Carrera de Informática.</w:t>
+      </w:r>
+    </w:p>
+    <w:p>
+      <w:pPr>
+        <w:ind w:left="1440"/>
         <w:jc w:val="both"/>
         <w:rPr>
           <w:rFonts w:ascii="Times New Roman" w:hAnsi="Times New Roman" w:cs="Times New Roman"/>
@@ -2345,7 +2975,7 @@
           <w:szCs w:val="24"/>
           <w:lang w:val="es-BO"/>
         </w:rPr>
-        <w:t>PLANTEAMIENTO DEL PROBLEMA</w:t>
+        <w:t>DEFINICIÓN DE OBJETIVOS</w:t>
       </w:r>
     </w:p>
     <w:p>
@@ -2370,7 +3000,7 @@
           <w:szCs w:val="24"/>
           <w:lang w:val="es-BO"/>
         </w:rPr>
-        <w:t>PROBLEMA CENTRAL</w:t>
+        <w:t>OBJETIVO GENERAL</w:t>
       </w:r>
     </w:p>
     <w:p>
@@ -2385,6 +3015,15 @@
           <w:lang w:val="es-BO"/>
         </w:rPr>
       </w:pPr>
+      <w:r>
+        <w:rPr>
+          <w:rFonts w:ascii="Times New Roman" w:hAnsi="Times New Roman" w:cs="Times New Roman"/>
+          <w:sz w:val="24"/>
+          <w:szCs w:val="24"/>
+          <w:lang w:val="es-BO"/>
+        </w:rPr>
+        <w:t>Elaborar una plataforma de entrenamiento y competencias de programación y algoritmia dirigida a estudiantes y docentes de la Carrera de Informática de la Universidad Mayor de San Andrés.</w:t>
+      </w:r>
     </w:p>
     <w:p>
       <w:pPr>
@@ -2408,8 +3047,24 @@
           <w:szCs w:val="24"/>
           <w:lang w:val="es-BO"/>
         </w:rPr>
-        <w:t>PROBLEMAS SECUNDARIOS</w:t>
-      </w:r>
+        <w:t>OBJETIVOS ESPECÍFICOS</w:t>
+      </w:r>
+    </w:p>
+    <w:p>
+      <w:pPr>
+        <w:pStyle w:val="Prrafodelista"/>
+        <w:numPr>
+          <w:ilvl w:val="0"/>
+          <w:numId w:val="5"/>
+        </w:numPr>
+        <w:jc w:val="both"/>
+        <w:rPr>
+          <w:rFonts w:ascii="Times New Roman" w:hAnsi="Times New Roman" w:cs="Times New Roman"/>
+          <w:sz w:val="24"/>
+          <w:szCs w:val="24"/>
+          <w:lang w:val="es-BO"/>
+        </w:rPr>
+      </w:pPr>
     </w:p>
     <w:p>
       <w:pPr>
@@ -2433,7 +3088,7 @@
           <w:szCs w:val="24"/>
           <w:lang w:val="es-BO"/>
         </w:rPr>
-        <w:t>DEFINICIÓN DE OBJETIVOS</w:t>
+        <w:t>JUSTIFICACIÓN</w:t>
       </w:r>
     </w:p>
     <w:p>
@@ -2458,29 +3113,7 @@
           <w:szCs w:val="24"/>
           <w:lang w:val="es-BO"/>
         </w:rPr>
-        <w:t>OBJETIVO GENERAL</w:t>
-      </w:r>
-    </w:p>
-    <w:p>
-      <w:pPr>
-        <w:pStyle w:val="Prrafodelista"/>
-        <w:ind w:left="1080"/>
-        <w:jc w:val="both"/>
-        <w:rPr>
-          <w:rFonts w:ascii="Times New Roman" w:hAnsi="Times New Roman" w:cs="Times New Roman"/>
-          <w:sz w:val="24"/>
-          <w:szCs w:val="24"/>
-          <w:lang w:val="es-BO"/>
-        </w:rPr>
-      </w:pPr>
-      <w:r>
-        <w:rPr>
-          <w:rFonts w:ascii="Times New Roman" w:hAnsi="Times New Roman" w:cs="Times New Roman"/>
-          <w:sz w:val="24"/>
-          <w:szCs w:val="24"/>
-          <w:lang w:val="es-BO"/>
-        </w:rPr>
-        <w:t>Elaborar una plataforma de entrenamiento y competencias de programación y algoritmia dirigida a estudiantes y docentes de la Carrera de Informática de la Universidad Mayor de San Andrés.</w:t>
+        <w:t>JUSTIFICACIÓN ECONÓMICA</w:t>
       </w:r>
     </w:p>
     <w:p>
@@ -2505,48 +3138,7 @@
           <w:szCs w:val="24"/>
           <w:lang w:val="es-BO"/>
         </w:rPr>
-        <w:t>OBJETIVOS ESPECÍFICOS</w:t>
-      </w:r>
-    </w:p>
-    <w:p>
-      <w:pPr>
-        <w:pStyle w:val="Prrafodelista"/>
-        <w:numPr>
-          <w:ilvl w:val="0"/>
-          <w:numId w:val="5"/>
-        </w:numPr>
-        <w:jc w:val="both"/>
-        <w:rPr>
-          <w:rFonts w:ascii="Times New Roman" w:hAnsi="Times New Roman" w:cs="Times New Roman"/>
-          <w:sz w:val="24"/>
-          <w:szCs w:val="24"/>
-          <w:lang w:val="es-BO"/>
-        </w:rPr>
-      </w:pPr>
-    </w:p>
-    <w:p>
-      <w:pPr>
-        <w:pStyle w:val="Prrafodelista"/>
-        <w:numPr>
-          <w:ilvl w:val="0"/>
-          <w:numId w:val="4"/>
-        </w:numPr>
-        <w:jc w:val="both"/>
-        <w:rPr>
-          <w:rFonts w:ascii="Times New Roman" w:hAnsi="Times New Roman" w:cs="Times New Roman"/>
-          <w:sz w:val="24"/>
-          <w:szCs w:val="24"/>
-          <w:lang w:val="es-BO"/>
-        </w:rPr>
-      </w:pPr>
-      <w:r>
-        <w:rPr>
-          <w:rFonts w:ascii="Times New Roman" w:hAnsi="Times New Roman" w:cs="Times New Roman"/>
-          <w:sz w:val="24"/>
-          <w:szCs w:val="24"/>
-          <w:lang w:val="es-BO"/>
-        </w:rPr>
-        <w:t>JUSTIFICACIÓN</w:t>
+        <w:t>JUSTIFICACIÓN SOLCIAL</w:t>
       </w:r>
     </w:p>
     <w:p>
@@ -2571,56 +3163,7 @@
           <w:szCs w:val="24"/>
           <w:lang w:val="es-BO"/>
         </w:rPr>
-        <w:t>JUSTIFICACIÓN ECONÓMICA</w:t>
-      </w:r>
-    </w:p>
-    <w:p>
-      <w:pPr>
-        <w:pStyle w:val="Prrafodelista"/>
-        <w:numPr>
-          <w:ilvl w:val="1"/>
-          <w:numId w:val="4"/>
-        </w:numPr>
-        <w:jc w:val="both"/>
-        <w:rPr>
-          <w:rFonts w:ascii="Times New Roman" w:hAnsi="Times New Roman" w:cs="Times New Roman"/>
-          <w:sz w:val="24"/>
-          <w:szCs w:val="24"/>
-          <w:lang w:val="es-BO"/>
-        </w:rPr>
-      </w:pPr>
-      <w:r>
-        <w:rPr>
-          <w:rFonts w:ascii="Times New Roman" w:hAnsi="Times New Roman" w:cs="Times New Roman"/>
-          <w:sz w:val="24"/>
-          <w:szCs w:val="24"/>
-          <w:lang w:val="es-BO"/>
-        </w:rPr>
-        <w:t>JUSTIFICACIÓN SOLCIAL</w:t>
-      </w:r>
-    </w:p>
-    <w:p>
-      <w:pPr>
-        <w:pStyle w:val="Prrafodelista"/>
-        <w:numPr>
-          <w:ilvl w:val="1"/>
-          <w:numId w:val="4"/>
-        </w:numPr>
-        <w:jc w:val="both"/>
-        <w:rPr>
-          <w:rFonts w:ascii="Times New Roman" w:hAnsi="Times New Roman" w:cs="Times New Roman"/>
-          <w:sz w:val="24"/>
-          <w:szCs w:val="24"/>
-          <w:lang w:val="es-BO"/>
-        </w:rPr>
-      </w:pPr>
-      <w:r>
-        <w:rPr>
-          <w:rFonts w:ascii="Times New Roman" w:hAnsi="Times New Roman" w:cs="Times New Roman"/>
-          <w:sz w:val="24"/>
-          <w:szCs w:val="24"/>
-          <w:lang w:val="es-BO"/>
-        </w:rPr>
+        <w:lastRenderedPageBreak/>
         <w:t>JUSTIFICACIÓN TECNOLÓGICA</w:t>
       </w:r>
     </w:p>
@@ -2912,6 +3455,119 @@
 <file path=word/numbering.xml><?xml version="1.0" encoding="utf-8"?>
 <w:numbering xmlns:wpc="http://schemas.microsoft.com/office/word/2010/wordprocessingCanvas" xmlns:cx="http://schemas.microsoft.com/office/drawing/2014/chartex" xmlns:mc="http://schemas.openxmlformats.org/markup-compatibility/2006" xmlns:o="urn:schemas-microsoft-com:office:office" xmlns:r="http://schemas.openxmlformats.org/officeDocument/2006/relationships" xmlns:m="http://schemas.openxmlformats.org/officeDocument/2006/math" xmlns:v="urn:schemas-microsoft-com:vml" xmlns:wp14="http://schemas.microsoft.com/office/word/2010/wordprocessingDrawing" xmlns:wp="http://schemas.openxmlformats.org/drawingml/2006/wordprocessingDrawing" xmlns:w10="urn:schemas-microsoft-com:office:word" xmlns:w="http://schemas.openxmlformats.org/wordprocessingml/2006/main" xmlns:w14="http://schemas.microsoft.com/office/word/2010/wordml" xmlns:w15="http://schemas.microsoft.com/office/word/2012/wordml" xmlns:w16se="http://schemas.microsoft.com/office/word/2015/wordml/symex" xmlns:wpg="http://schemas.microsoft.com/office/word/2010/wordprocessingGroup" xmlns:wpi="http://schemas.microsoft.com/office/word/2010/wordprocessingInk" xmlns:wne="http://schemas.microsoft.com/office/word/2006/wordml" xmlns:wps="http://schemas.microsoft.com/office/word/2010/wordprocessingShape" mc:Ignorable="w14 w15 w16se wp14">
   <w:abstractNum w:abstractNumId="0" w15:restartNumberingAfterBreak="0">
+    <w:nsid w:val="0FBD6EFB"/>
+    <w:multiLevelType w:val="hybridMultilevel"/>
+    <w:tmpl w:val="E536EFEE"/>
+    <w:lvl w:ilvl="0" w:tplc="04090001">
+      <w:start w:val="1"/>
+      <w:numFmt w:val="bullet"/>
+      <w:lvlText w:val=""/>
+      <w:lvlJc w:val="left"/>
+      <w:pPr>
+        <w:ind w:left="1800" w:hanging="360"/>
+      </w:pPr>
+      <w:rPr>
+        <w:rFonts w:ascii="Symbol" w:hAnsi="Symbol" w:hint="default"/>
+      </w:rPr>
+    </w:lvl>
+    <w:lvl w:ilvl="1" w:tplc="04090003" w:tentative="1">
+      <w:start w:val="1"/>
+      <w:numFmt w:val="bullet"/>
+      <w:lvlText w:val="o"/>
+      <w:lvlJc w:val="left"/>
+      <w:pPr>
+        <w:ind w:left="2520" w:hanging="360"/>
+      </w:pPr>
+      <w:rPr>
+        <w:rFonts w:ascii="Courier New" w:hAnsi="Courier New" w:cs="Courier New" w:hint="default"/>
+      </w:rPr>
+    </w:lvl>
+    <w:lvl w:ilvl="2" w:tplc="04090005" w:tentative="1">
+      <w:start w:val="1"/>
+      <w:numFmt w:val="bullet"/>
+      <w:lvlText w:val=""/>
+      <w:lvlJc w:val="left"/>
+      <w:pPr>
+        <w:ind w:left="3240" w:hanging="360"/>
+      </w:pPr>
+      <w:rPr>
+        <w:rFonts w:ascii="Wingdings" w:hAnsi="Wingdings" w:hint="default"/>
+      </w:rPr>
+    </w:lvl>
+    <w:lvl w:ilvl="3" w:tplc="04090001" w:tentative="1">
+      <w:start w:val="1"/>
+      <w:numFmt w:val="bullet"/>
+      <w:lvlText w:val=""/>
+      <w:lvlJc w:val="left"/>
+      <w:pPr>
+        <w:ind w:left="3960" w:hanging="360"/>
+      </w:pPr>
+      <w:rPr>
+        <w:rFonts w:ascii="Symbol" w:hAnsi="Symbol" w:hint="default"/>
+      </w:rPr>
+    </w:lvl>
+    <w:lvl w:ilvl="4" w:tplc="04090003" w:tentative="1">
+      <w:start w:val="1"/>
+      <w:numFmt w:val="bullet"/>
+      <w:lvlText w:val="o"/>
+      <w:lvlJc w:val="left"/>
+      <w:pPr>
+        <w:ind w:left="4680" w:hanging="360"/>
+      </w:pPr>
+      <w:rPr>
+        <w:rFonts w:ascii="Courier New" w:hAnsi="Courier New" w:cs="Courier New" w:hint="default"/>
+      </w:rPr>
+    </w:lvl>
+    <w:lvl w:ilvl="5" w:tplc="04090005" w:tentative="1">
+      <w:start w:val="1"/>
+      <w:numFmt w:val="bullet"/>
+      <w:lvlText w:val=""/>
+      <w:lvlJc w:val="left"/>
+      <w:pPr>
+        <w:ind w:left="5400" w:hanging="360"/>
+      </w:pPr>
+      <w:rPr>
+        <w:rFonts w:ascii="Wingdings" w:hAnsi="Wingdings" w:hint="default"/>
+      </w:rPr>
+    </w:lvl>
+    <w:lvl w:ilvl="6" w:tplc="04090001" w:tentative="1">
+      <w:start w:val="1"/>
+      <w:numFmt w:val="bullet"/>
+      <w:lvlText w:val=""/>
+      <w:lvlJc w:val="left"/>
+      <w:pPr>
+        <w:ind w:left="6120" w:hanging="360"/>
+      </w:pPr>
+      <w:rPr>
+        <w:rFonts w:ascii="Symbol" w:hAnsi="Symbol" w:hint="default"/>
+      </w:rPr>
+    </w:lvl>
+    <w:lvl w:ilvl="7" w:tplc="04090003" w:tentative="1">
+      <w:start w:val="1"/>
+      <w:numFmt w:val="bullet"/>
+      <w:lvlText w:val="o"/>
+      <w:lvlJc w:val="left"/>
+      <w:pPr>
+        <w:ind w:left="6840" w:hanging="360"/>
+      </w:pPr>
+      <w:rPr>
+        <w:rFonts w:ascii="Courier New" w:hAnsi="Courier New" w:cs="Courier New" w:hint="default"/>
+      </w:rPr>
+    </w:lvl>
+    <w:lvl w:ilvl="8" w:tplc="04090005" w:tentative="1">
+      <w:start w:val="1"/>
+      <w:numFmt w:val="bullet"/>
+      <w:lvlText w:val=""/>
+      <w:lvlJc w:val="left"/>
+      <w:pPr>
+        <w:ind w:left="7560" w:hanging="360"/>
+      </w:pPr>
+      <w:rPr>
+        <w:rFonts w:ascii="Wingdings" w:hAnsi="Wingdings" w:hint="default"/>
+      </w:rPr>
+    </w:lvl>
+  </w:abstractNum>
+  <w:abstractNum w:abstractNumId="1" w15:restartNumberingAfterBreak="0">
     <w:nsid w:val="12DE729A"/>
     <w:multiLevelType w:val="multilevel"/>
     <w:tmpl w:val="0409001F"/>
@@ -2997,7 +3653,7 @@
       </w:pPr>
     </w:lvl>
   </w:abstractNum>
-  <w:abstractNum w:abstractNumId="1" w15:restartNumberingAfterBreak="0">
+  <w:abstractNum w:abstractNumId="2" w15:restartNumberingAfterBreak="0">
     <w:nsid w:val="26500D78"/>
     <w:multiLevelType w:val="multilevel"/>
     <w:tmpl w:val="3E280828"/>
@@ -3118,7 +3774,120 @@
       </w:rPr>
     </w:lvl>
   </w:abstractNum>
-  <w:abstractNum w:abstractNumId="2" w15:restartNumberingAfterBreak="0">
+  <w:abstractNum w:abstractNumId="3" w15:restartNumberingAfterBreak="0">
+    <w:nsid w:val="40071687"/>
+    <w:multiLevelType w:val="hybridMultilevel"/>
+    <w:tmpl w:val="DE38AECE"/>
+    <w:lvl w:ilvl="0" w:tplc="04090001">
+      <w:start w:val="1"/>
+      <w:numFmt w:val="bullet"/>
+      <w:lvlText w:val=""/>
+      <w:lvlJc w:val="left"/>
+      <w:pPr>
+        <w:ind w:left="1800" w:hanging="360"/>
+      </w:pPr>
+      <w:rPr>
+        <w:rFonts w:ascii="Symbol" w:hAnsi="Symbol" w:hint="default"/>
+      </w:rPr>
+    </w:lvl>
+    <w:lvl w:ilvl="1" w:tplc="04090003" w:tentative="1">
+      <w:start w:val="1"/>
+      <w:numFmt w:val="bullet"/>
+      <w:lvlText w:val="o"/>
+      <w:lvlJc w:val="left"/>
+      <w:pPr>
+        <w:ind w:left="2520" w:hanging="360"/>
+      </w:pPr>
+      <w:rPr>
+        <w:rFonts w:ascii="Courier New" w:hAnsi="Courier New" w:cs="Courier New" w:hint="default"/>
+      </w:rPr>
+    </w:lvl>
+    <w:lvl w:ilvl="2" w:tplc="04090005" w:tentative="1">
+      <w:start w:val="1"/>
+      <w:numFmt w:val="bullet"/>
+      <w:lvlText w:val=""/>
+      <w:lvlJc w:val="left"/>
+      <w:pPr>
+        <w:ind w:left="3240" w:hanging="360"/>
+      </w:pPr>
+      <w:rPr>
+        <w:rFonts w:ascii="Wingdings" w:hAnsi="Wingdings" w:hint="default"/>
+      </w:rPr>
+    </w:lvl>
+    <w:lvl w:ilvl="3" w:tplc="04090001" w:tentative="1">
+      <w:start w:val="1"/>
+      <w:numFmt w:val="bullet"/>
+      <w:lvlText w:val=""/>
+      <w:lvlJc w:val="left"/>
+      <w:pPr>
+        <w:ind w:left="3960" w:hanging="360"/>
+      </w:pPr>
+      <w:rPr>
+        <w:rFonts w:ascii="Symbol" w:hAnsi="Symbol" w:hint="default"/>
+      </w:rPr>
+    </w:lvl>
+    <w:lvl w:ilvl="4" w:tplc="04090003" w:tentative="1">
+      <w:start w:val="1"/>
+      <w:numFmt w:val="bullet"/>
+      <w:lvlText w:val="o"/>
+      <w:lvlJc w:val="left"/>
+      <w:pPr>
+        <w:ind w:left="4680" w:hanging="360"/>
+      </w:pPr>
+      <w:rPr>
+        <w:rFonts w:ascii="Courier New" w:hAnsi="Courier New" w:cs="Courier New" w:hint="default"/>
+      </w:rPr>
+    </w:lvl>
+    <w:lvl w:ilvl="5" w:tplc="04090005" w:tentative="1">
+      <w:start w:val="1"/>
+      <w:numFmt w:val="bullet"/>
+      <w:lvlText w:val=""/>
+      <w:lvlJc w:val="left"/>
+      <w:pPr>
+        <w:ind w:left="5400" w:hanging="360"/>
+      </w:pPr>
+      <w:rPr>
+        <w:rFonts w:ascii="Wingdings" w:hAnsi="Wingdings" w:hint="default"/>
+      </w:rPr>
+    </w:lvl>
+    <w:lvl w:ilvl="6" w:tplc="04090001" w:tentative="1">
+      <w:start w:val="1"/>
+      <w:numFmt w:val="bullet"/>
+      <w:lvlText w:val=""/>
+      <w:lvlJc w:val="left"/>
+      <w:pPr>
+        <w:ind w:left="6120" w:hanging="360"/>
+      </w:pPr>
+      <w:rPr>
+        <w:rFonts w:ascii="Symbol" w:hAnsi="Symbol" w:hint="default"/>
+      </w:rPr>
+    </w:lvl>
+    <w:lvl w:ilvl="7" w:tplc="04090003" w:tentative="1">
+      <w:start w:val="1"/>
+      <w:numFmt w:val="bullet"/>
+      <w:lvlText w:val="o"/>
+      <w:lvlJc w:val="left"/>
+      <w:pPr>
+        <w:ind w:left="6840" w:hanging="360"/>
+      </w:pPr>
+      <w:rPr>
+        <w:rFonts w:ascii="Courier New" w:hAnsi="Courier New" w:cs="Courier New" w:hint="default"/>
+      </w:rPr>
+    </w:lvl>
+    <w:lvl w:ilvl="8" w:tplc="04090005" w:tentative="1">
+      <w:start w:val="1"/>
+      <w:numFmt w:val="bullet"/>
+      <w:lvlText w:val=""/>
+      <w:lvlJc w:val="left"/>
+      <w:pPr>
+        <w:ind w:left="7560" w:hanging="360"/>
+      </w:pPr>
+      <w:rPr>
+        <w:rFonts w:ascii="Wingdings" w:hAnsi="Wingdings" w:hint="default"/>
+      </w:rPr>
+    </w:lvl>
+  </w:abstractNum>
+  <w:abstractNum w:abstractNumId="4" w15:restartNumberingAfterBreak="0">
     <w:nsid w:val="42A14982"/>
     <w:multiLevelType w:val="multilevel"/>
     <w:tmpl w:val="3DDED268"/>
@@ -3239,7 +4008,7 @@
       </w:rPr>
     </w:lvl>
   </w:abstractNum>
-  <w:abstractNum w:abstractNumId="3" w15:restartNumberingAfterBreak="0">
+  <w:abstractNum w:abstractNumId="5" w15:restartNumberingAfterBreak="0">
     <w:nsid w:val="4F0543EA"/>
     <w:multiLevelType w:val="hybridMultilevel"/>
     <w:tmpl w:val="70DAEE8C"/>
@@ -3352,7 +4121,7 @@
       </w:rPr>
     </w:lvl>
   </w:abstractNum>
-  <w:abstractNum w:abstractNumId="4" w15:restartNumberingAfterBreak="0">
+  <w:abstractNum w:abstractNumId="6" w15:restartNumberingAfterBreak="0">
     <w:nsid w:val="5574052B"/>
     <w:multiLevelType w:val="hybridMultilevel"/>
     <w:tmpl w:val="CAEE91A6"/>
@@ -3466,18 +4235,24 @@
     </w:lvl>
   </w:abstractNum>
   <w:num w:numId="1">
+    <w:abstractNumId w:val="4"/>
+  </w:num>
+  <w:num w:numId="2">
+    <w:abstractNumId w:val="1"/>
+  </w:num>
+  <w:num w:numId="3">
+    <w:abstractNumId w:val="6"/>
+  </w:num>
+  <w:num w:numId="4">
     <w:abstractNumId w:val="2"/>
   </w:num>
-  <w:num w:numId="2">
+  <w:num w:numId="5">
+    <w:abstractNumId w:val="5"/>
+  </w:num>
+  <w:num w:numId="6">
     <w:abstractNumId w:val="0"/>
   </w:num>
-  <w:num w:numId="3">
-    <w:abstractNumId w:val="4"/>
-  </w:num>
-  <w:num w:numId="4">
-    <w:abstractNumId w:val="1"/>
-  </w:num>
-  <w:num w:numId="5">
+  <w:num w:numId="7">
     <w:abstractNumId w:val="3"/>
   </w:num>
 </w:numbering>
@@ -3880,6 +4655,7 @@
   <w:style w:type="character" w:default="1" w:styleId="Fuentedeprrafopredeter">
     <w:name w:val="Default Paragraph Font"/>
     <w:uiPriority w:val="1"/>
+    <w:semiHidden/>
     <w:unhideWhenUsed/>
   </w:style>
   <w:style w:type="table" w:default="1" w:styleId="Tablanormal">
